--- a/Documents/Eat & Reorder - TEST EXECUTION REPORT.docx
+++ b/Documents/Eat & Reorder - TEST EXECUTION REPORT.docx
@@ -460,6 +460,12 @@
           <w:szCs w:val="28"/>
         </w:rPr>
         <w:sectPr>
+          <w:headerReference w:type="even" r:id="rId8"/>
+          <w:headerReference w:type="default" r:id="rId9"/>
+          <w:footerReference w:type="even" r:id="rId10"/>
+          <w:footerReference w:type="default" r:id="rId11"/>
+          <w:headerReference w:type="first" r:id="rId12"/>
+          <w:footerReference w:type="first" r:id="rId13"/>
           <w:pgSz w:w="11906" w:h="16838"/>
           <w:pgMar w:top="1417" w:right="1134" w:bottom="1134" w:left="1134" w:header="708" w:footer="708" w:gutter="0"/>
           <w:cols w:space="708"/>
@@ -2305,10 +2311,10 @@
         <w:ind w:left="357" w:hanging="357"/>
         <w:jc w:val="both"/>
       </w:pPr>
-      <w:bookmarkStart w:id="2" w:name="_Toc25831753"/>
-      <w:bookmarkStart w:id="3" w:name="_Toc25831982"/>
-      <w:bookmarkStart w:id="4" w:name="_Toc26106268"/>
-      <w:bookmarkStart w:id="5" w:name="_Toc30348526"/>
+      <w:bookmarkStart w:id="3" w:name="_Toc25831753"/>
+      <w:bookmarkStart w:id="4" w:name="_Toc25831982"/>
+      <w:bookmarkStart w:id="5" w:name="_Toc26106268"/>
+      <w:bookmarkStart w:id="6" w:name="_Toc30348526"/>
       <w:r>
         <w:t>I</w:t>
       </w:r>
@@ -2317,10 +2323,10 @@
       </w:r>
       <w:bookmarkEnd w:id="0"/>
       <w:bookmarkEnd w:id="1"/>
-      <w:bookmarkEnd w:id="2"/>
       <w:bookmarkEnd w:id="3"/>
       <w:bookmarkEnd w:id="4"/>
       <w:bookmarkEnd w:id="5"/>
+      <w:bookmarkEnd w:id="6"/>
     </w:p>
     <w:p>
       <w:pPr>
@@ -2500,7 +2506,7 @@
         <w:spacing w:line="276" w:lineRule="auto"/>
         <w:jc w:val="both"/>
       </w:pPr>
-      <w:bookmarkStart w:id="6" w:name="_Toc30348527"/>
+      <w:bookmarkStart w:id="7" w:name="_Toc30348527"/>
       <w:r>
         <w:t xml:space="preserve">Relazioni con </w:t>
       </w:r>
@@ -2510,7 +2516,7 @@
       <w:r>
         <w:t>altri documenti</w:t>
       </w:r>
-      <w:bookmarkEnd w:id="6"/>
+      <w:bookmarkEnd w:id="7"/>
     </w:p>
     <w:p>
       <w:pPr>
@@ -2594,11 +2600,12 @@
         <w:spacing w:line="276" w:lineRule="auto"/>
         <w:jc w:val="both"/>
       </w:pPr>
-      <w:bookmarkStart w:id="7" w:name="_Toc30348528"/>
+      <w:bookmarkStart w:id="8" w:name="_Toc30348528"/>
       <w:r>
+        <w:lastRenderedPageBreak/>
         <w:t>Text Execution</w:t>
       </w:r>
-      <w:bookmarkEnd w:id="7"/>
+      <w:bookmarkEnd w:id="8"/>
     </w:p>
     <w:p>
       <w:pPr>
@@ -2683,14 +2690,13 @@
           <w:szCs w:val="24"/>
         </w:rPr>
       </w:pPr>
-      <w:bookmarkStart w:id="8" w:name="_Toc30348529"/>
+      <w:bookmarkStart w:id="9" w:name="_Toc30348529"/>
       <w:r>
         <w:rPr>
           <w:rFonts w:ascii="Century Gothic" w:hAnsi="Century Gothic"/>
           <w:sz w:val="24"/>
           <w:szCs w:val="24"/>
         </w:rPr>
-        <w:lastRenderedPageBreak/>
         <w:t>Test Execution per</w:t>
       </w:r>
       <w:r>
@@ -2721,7 +2727,7 @@
         </w:rPr>
         <w:t>Utente</w:t>
       </w:r>
-      <w:bookmarkEnd w:id="8"/>
+      <w:bookmarkEnd w:id="9"/>
     </w:p>
     <w:p>
       <w:pPr>
@@ -2738,7 +2744,7 @@
           <w:szCs w:val="24"/>
         </w:rPr>
       </w:pPr>
-      <w:bookmarkStart w:id="9" w:name="_Toc30348530"/>
+      <w:bookmarkStart w:id="10" w:name="_Toc30348530"/>
       <w:r>
         <w:rPr>
           <w:rFonts w:ascii="Century Gothic" w:hAnsi="Century Gothic"/>
@@ -2746,7 +2752,7 @@
         </w:rPr>
         <w:t>RegistrazioneCliente</w:t>
       </w:r>
-      <w:bookmarkEnd w:id="9"/>
+      <w:bookmarkEnd w:id="10"/>
     </w:p>
     <w:tbl>
       <w:tblPr>
@@ -4185,6 +4191,7 @@
                 <w:bCs/>
                 <w:szCs w:val="24"/>
               </w:rPr>
+              <w:lastRenderedPageBreak/>
               <w:t>Test Case ID</w:t>
             </w:r>
           </w:p>
@@ -5862,6 +5869,7 @@
                 <w:bCs/>
                 <w:szCs w:val="24"/>
               </w:rPr>
+              <w:lastRenderedPageBreak/>
               <w:t>Risultato</w:t>
             </w:r>
           </w:p>
@@ -7311,7 +7319,7 @@
           <w:szCs w:val="24"/>
         </w:rPr>
       </w:pPr>
-      <w:bookmarkStart w:id="10" w:name="_Toc30348531"/>
+      <w:bookmarkStart w:id="11" w:name="_Toc30348531"/>
       <w:r>
         <w:rPr>
           <w:rFonts w:ascii="Century Gothic" w:hAnsi="Century Gothic"/>
@@ -7326,7 +7334,7 @@
         </w:rPr>
         <w:t>Azienda</w:t>
       </w:r>
-      <w:bookmarkEnd w:id="10"/>
+      <w:bookmarkEnd w:id="11"/>
       <w:r>
         <w:rPr>
           <w:rFonts w:ascii="Century Gothic" w:hAnsi="Century Gothic"/>
@@ -7543,6 +7551,7 @@
                 <w:bCs/>
                 <w:szCs w:val="24"/>
               </w:rPr>
+              <w:lastRenderedPageBreak/>
               <w:t>Anomalie</w:t>
             </w:r>
           </w:p>
@@ -9223,6 +9232,7 @@
                 <w:bCs/>
                 <w:szCs w:val="24"/>
               </w:rPr>
+              <w:lastRenderedPageBreak/>
               <w:t>Output Atteso</w:t>
             </w:r>
           </w:p>
@@ -10884,6 +10894,7 @@
                 <w:bCs/>
                 <w:szCs w:val="24"/>
               </w:rPr>
+              <w:lastRenderedPageBreak/>
               <w:t>Test Case ID</w:t>
             </w:r>
           </w:p>
@@ -12561,6 +12572,7 @@
                 <w:bCs/>
                 <w:szCs w:val="24"/>
               </w:rPr>
+              <w:lastRenderedPageBreak/>
               <w:t>Risultato</w:t>
             </w:r>
           </w:p>
@@ -14269,6 +14281,7 @@
                 <w:bCs/>
                 <w:szCs w:val="24"/>
               </w:rPr>
+              <w:lastRenderedPageBreak/>
               <w:t>Data del Report</w:t>
             </w:r>
           </w:p>
@@ -15977,6 +15990,7 @@
                 <w:bCs/>
                 <w:szCs w:val="24"/>
               </w:rPr>
+              <w:lastRenderedPageBreak/>
               <w:t>Anomalie</w:t>
             </w:r>
           </w:p>
@@ -17232,7 +17246,7 @@
           <w:szCs w:val="24"/>
         </w:rPr>
       </w:pPr>
-      <w:bookmarkStart w:id="11" w:name="_Toc30348532"/>
+      <w:bookmarkStart w:id="12" w:name="_Toc30348532"/>
       <w:r>
         <w:rPr>
           <w:rFonts w:ascii="Century Gothic" w:hAnsi="Century Gothic"/>
@@ -17240,7 +17254,7 @@
         </w:rPr>
         <w:t>RegistrazioneFattorino</w:t>
       </w:r>
-      <w:bookmarkEnd w:id="11"/>
+      <w:bookmarkEnd w:id="12"/>
     </w:p>
     <w:tbl>
       <w:tblPr>
@@ -17540,6 +17554,7 @@
                 <w:bCs/>
                 <w:szCs w:val="24"/>
               </w:rPr>
+              <w:lastRenderedPageBreak/>
               <w:t>Risultato</w:t>
             </w:r>
           </w:p>
@@ -18840,7 +18855,6 @@
                 <w:bCs/>
                 <w:szCs w:val="24"/>
               </w:rPr>
-              <w:lastRenderedPageBreak/>
               <w:t>Data del Report</w:t>
             </w:r>
           </w:p>
@@ -19179,6 +19193,7 @@
                 <w:bCs/>
                 <w:szCs w:val="24"/>
               </w:rPr>
+              <w:lastRenderedPageBreak/>
               <w:t>Data del Report</w:t>
             </w:r>
           </w:p>
@@ -20540,7 +20555,6 @@
                 <w:bCs/>
                 <w:szCs w:val="24"/>
               </w:rPr>
-              <w:lastRenderedPageBreak/>
               <w:t>Data del Report</w:t>
             </w:r>
           </w:p>
@@ -20836,6 +20850,7 @@
                 <w:bCs/>
                 <w:szCs w:val="24"/>
               </w:rPr>
+              <w:lastRenderedPageBreak/>
               <w:t>Anomalie</w:t>
             </w:r>
           </w:p>
@@ -22276,7 +22291,6 @@
                 <w:bCs/>
                 <w:szCs w:val="24"/>
               </w:rPr>
-              <w:lastRenderedPageBreak/>
               <w:t>Data del Report</w:t>
             </w:r>
           </w:p>
@@ -22520,6 +22534,7 @@
                 <w:bCs/>
                 <w:szCs w:val="24"/>
               </w:rPr>
+              <w:lastRenderedPageBreak/>
               <w:t>Output Atteso</w:t>
             </w:r>
           </w:p>
@@ -24003,7 +24018,6 @@
                 <w:bCs/>
                 <w:szCs w:val="24"/>
               </w:rPr>
-              <w:lastRenderedPageBreak/>
               <w:t>Data del Report</w:t>
             </w:r>
           </w:p>
@@ -24139,6 +24153,7 @@
                 <w:bCs/>
                 <w:szCs w:val="24"/>
               </w:rPr>
+              <w:lastRenderedPageBreak/>
               <w:t>Test Case ID</w:t>
             </w:r>
           </w:p>
@@ -24903,7 +24918,7 @@
           <w:szCs w:val="24"/>
         </w:rPr>
       </w:pPr>
-      <w:bookmarkStart w:id="12" w:name="_Toc30348533"/>
+      <w:bookmarkStart w:id="13" w:name="_Toc30348533"/>
       <w:r>
         <w:rPr>
           <w:rFonts w:ascii="Century Gothic" w:hAnsi="Century Gothic"/>
@@ -24911,7 +24926,7 @@
         </w:rPr>
         <w:t>Login</w:t>
       </w:r>
-      <w:bookmarkEnd w:id="12"/>
+      <w:bookmarkEnd w:id="13"/>
     </w:p>
     <w:tbl>
       <w:tblPr>
@@ -25729,111 +25744,111 @@
                 <w:bCs/>
                 <w:szCs w:val="24"/>
               </w:rPr>
+              <w:t>Anomalie</w:t>
+            </w:r>
+          </w:p>
+        </w:tc>
+        <w:tc>
+          <w:tcPr>
+            <w:tcW w:w="6095" w:type="dxa"/>
+            <w:shd w:val="clear" w:color="auto" w:fill="auto"/>
+          </w:tcPr>
+          <w:p>
+            <w:pPr>
+              <w:pStyle w:val="Paragrafoelenco"/>
+              <w:ind w:left="0"/>
+              <w:rPr>
+                <w:rFonts w:ascii="Century Gothic" w:hAnsi="Century Gothic"/>
+                <w:szCs w:val="24"/>
+              </w:rPr>
+            </w:pPr>
+            <w:r>
+              <w:rPr>
+                <w:rFonts w:ascii="Century Gothic" w:hAnsi="Century Gothic"/>
+                <w:szCs w:val="24"/>
+              </w:rPr>
+              <w:t>Nessuna</w:t>
+            </w:r>
+          </w:p>
+        </w:tc>
+      </w:tr>
+      <w:tr>
+        <w:tc>
+          <w:tcPr>
+            <w:tcW w:w="2835" w:type="dxa"/>
+            <w:shd w:val="clear" w:color="auto" w:fill="auto"/>
+          </w:tcPr>
+          <w:p>
+            <w:pPr>
+              <w:pStyle w:val="Paragrafoelenco"/>
+              <w:ind w:left="22"/>
+              <w:rPr>
+                <w:rFonts w:ascii="Century Gothic" w:hAnsi="Century Gothic"/>
+                <w:b/>
+                <w:bCs/>
+                <w:szCs w:val="24"/>
+              </w:rPr>
+            </w:pPr>
+            <w:r>
+              <w:rPr>
+                <w:rFonts w:ascii="Century Gothic" w:hAnsi="Century Gothic"/>
+                <w:b/>
+                <w:bCs/>
+                <w:szCs w:val="24"/>
+              </w:rPr>
+              <w:t>Data del Report</w:t>
+            </w:r>
+          </w:p>
+        </w:tc>
+        <w:tc>
+          <w:tcPr>
+            <w:tcW w:w="6095" w:type="dxa"/>
+            <w:shd w:val="clear" w:color="auto" w:fill="auto"/>
+          </w:tcPr>
+          <w:p>
+            <w:pPr>
+              <w:pStyle w:val="Paragrafoelenco"/>
+              <w:ind w:left="0"/>
+              <w:rPr>
+                <w:rFonts w:ascii="Century Gothic" w:hAnsi="Century Gothic"/>
+                <w:szCs w:val="24"/>
+              </w:rPr>
+            </w:pPr>
+            <w:r>
+              <w:rPr>
+                <w:rFonts w:ascii="Century Gothic" w:hAnsi="Century Gothic"/>
+                <w:szCs w:val="24"/>
+              </w:rPr>
+              <w:t>19/01/2020</w:t>
+            </w:r>
+          </w:p>
+        </w:tc>
+      </w:tr>
+      <w:tr>
+        <w:tc>
+          <w:tcPr>
+            <w:tcW w:w="2835" w:type="dxa"/>
+            <w:shd w:val="clear" w:color="auto" w:fill="auto"/>
+          </w:tcPr>
+          <w:p>
+            <w:pPr>
+              <w:pStyle w:val="Paragrafoelenco"/>
+              <w:ind w:left="22"/>
+              <w:rPr>
+                <w:rFonts w:ascii="Century Gothic" w:hAnsi="Century Gothic"/>
+                <w:b/>
+                <w:bCs/>
+                <w:szCs w:val="24"/>
+              </w:rPr>
+            </w:pPr>
+            <w:r>
+              <w:rPr>
+                <w:rFonts w:ascii="Century Gothic" w:hAnsi="Century Gothic"/>
+                <w:b/>
+                <w:bCs/>
+                <w:szCs w:val="24"/>
+              </w:rPr>
               <w:lastRenderedPageBreak/>
-              <w:t>Anomalie</w:t>
-            </w:r>
-          </w:p>
-        </w:tc>
-        <w:tc>
-          <w:tcPr>
-            <w:tcW w:w="6095" w:type="dxa"/>
-            <w:shd w:val="clear" w:color="auto" w:fill="auto"/>
-          </w:tcPr>
-          <w:p>
-            <w:pPr>
-              <w:pStyle w:val="Paragrafoelenco"/>
-              <w:ind w:left="0"/>
-              <w:rPr>
-                <w:rFonts w:ascii="Century Gothic" w:hAnsi="Century Gothic"/>
-                <w:szCs w:val="24"/>
-              </w:rPr>
-            </w:pPr>
-            <w:r>
-              <w:rPr>
-                <w:rFonts w:ascii="Century Gothic" w:hAnsi="Century Gothic"/>
-                <w:szCs w:val="24"/>
-              </w:rPr>
-              <w:t>Nessuna</w:t>
-            </w:r>
-          </w:p>
-        </w:tc>
-      </w:tr>
-      <w:tr>
-        <w:tc>
-          <w:tcPr>
-            <w:tcW w:w="2835" w:type="dxa"/>
-            <w:shd w:val="clear" w:color="auto" w:fill="auto"/>
-          </w:tcPr>
-          <w:p>
-            <w:pPr>
-              <w:pStyle w:val="Paragrafoelenco"/>
-              <w:ind w:left="22"/>
-              <w:rPr>
-                <w:rFonts w:ascii="Century Gothic" w:hAnsi="Century Gothic"/>
-                <w:b/>
-                <w:bCs/>
-                <w:szCs w:val="24"/>
-              </w:rPr>
-            </w:pPr>
-            <w:r>
-              <w:rPr>
-                <w:rFonts w:ascii="Century Gothic" w:hAnsi="Century Gothic"/>
-                <w:b/>
-                <w:bCs/>
-                <w:szCs w:val="24"/>
-              </w:rPr>
-              <w:t>Data del Report</w:t>
-            </w:r>
-          </w:p>
-        </w:tc>
-        <w:tc>
-          <w:tcPr>
-            <w:tcW w:w="6095" w:type="dxa"/>
-            <w:shd w:val="clear" w:color="auto" w:fill="auto"/>
-          </w:tcPr>
-          <w:p>
-            <w:pPr>
-              <w:pStyle w:val="Paragrafoelenco"/>
-              <w:ind w:left="0"/>
-              <w:rPr>
-                <w:rFonts w:ascii="Century Gothic" w:hAnsi="Century Gothic"/>
-                <w:szCs w:val="24"/>
-              </w:rPr>
-            </w:pPr>
-            <w:r>
-              <w:rPr>
-                <w:rFonts w:ascii="Century Gothic" w:hAnsi="Century Gothic"/>
-                <w:szCs w:val="24"/>
-              </w:rPr>
-              <w:t>19/01/2020</w:t>
-            </w:r>
-          </w:p>
-        </w:tc>
-      </w:tr>
-      <w:tr>
-        <w:tc>
-          <w:tcPr>
-            <w:tcW w:w="2835" w:type="dxa"/>
-            <w:shd w:val="clear" w:color="auto" w:fill="auto"/>
-          </w:tcPr>
-          <w:p>
-            <w:pPr>
-              <w:pStyle w:val="Paragrafoelenco"/>
-              <w:ind w:left="22"/>
-              <w:rPr>
-                <w:rFonts w:ascii="Century Gothic" w:hAnsi="Century Gothic"/>
-                <w:b/>
-                <w:bCs/>
-                <w:szCs w:val="24"/>
-              </w:rPr>
-            </w:pPr>
-            <w:r>
-              <w:rPr>
-                <w:rFonts w:ascii="Century Gothic" w:hAnsi="Century Gothic"/>
-                <w:b/>
-                <w:bCs/>
-                <w:szCs w:val="24"/>
-              </w:rPr>
               <w:t>Risultato</w:t>
             </w:r>
           </w:p>
@@ -26209,7 +26224,7 @@
           <w:szCs w:val="24"/>
         </w:rPr>
       </w:pPr>
-      <w:bookmarkStart w:id="13" w:name="_Toc30348534"/>
+      <w:bookmarkStart w:id="14" w:name="_Toc30348534"/>
       <w:r>
         <w:rPr>
           <w:rFonts w:ascii="Century Gothic" w:hAnsi="Century Gothic"/>
@@ -26231,7 +26246,7 @@
         </w:rPr>
         <w:t>rofiloCliente</w:t>
       </w:r>
-      <w:bookmarkEnd w:id="13"/>
+      <w:bookmarkEnd w:id="14"/>
     </w:p>
     <w:tbl>
       <w:tblPr>
@@ -27317,59 +27332,59 @@
                 <w:bCs/>
                 <w:szCs w:val="24"/>
               </w:rPr>
+              <w:t>Output Atteso</w:t>
+            </w:r>
+          </w:p>
+        </w:tc>
+        <w:tc>
+          <w:tcPr>
+            <w:tcW w:w="6095" w:type="dxa"/>
+            <w:shd w:val="clear" w:color="auto" w:fill="auto"/>
+          </w:tcPr>
+          <w:p>
+            <w:pPr>
+              <w:pStyle w:val="Paragrafoelenco"/>
+              <w:ind w:left="0"/>
+              <w:rPr>
+                <w:rFonts w:ascii="Century Gothic" w:hAnsi="Century Gothic"/>
+                <w:szCs w:val="24"/>
+              </w:rPr>
+            </w:pPr>
+            <w:r>
+              <w:rPr>
+                <w:rFonts w:ascii="Century Gothic" w:hAnsi="Century Gothic"/>
+                <w:szCs w:val="24"/>
+              </w:rPr>
+              <w:t>DatiClienteModificatiNonValidi</w:t>
+            </w:r>
+          </w:p>
+        </w:tc>
+      </w:tr>
+      <w:tr>
+        <w:tc>
+          <w:tcPr>
+            <w:tcW w:w="2835" w:type="dxa"/>
+            <w:shd w:val="clear" w:color="auto" w:fill="auto"/>
+          </w:tcPr>
+          <w:p>
+            <w:pPr>
+              <w:pStyle w:val="Paragrafoelenco"/>
+              <w:ind w:left="0"/>
+              <w:rPr>
+                <w:rFonts w:ascii="Century Gothic" w:hAnsi="Century Gothic"/>
+                <w:b/>
+                <w:bCs/>
+                <w:szCs w:val="24"/>
+              </w:rPr>
+            </w:pPr>
+            <w:r>
+              <w:rPr>
+                <w:rFonts w:ascii="Century Gothic" w:hAnsi="Century Gothic"/>
+                <w:b/>
+                <w:bCs/>
+                <w:szCs w:val="24"/>
+              </w:rPr>
               <w:lastRenderedPageBreak/>
-              <w:t>Output Atteso</w:t>
-            </w:r>
-          </w:p>
-        </w:tc>
-        <w:tc>
-          <w:tcPr>
-            <w:tcW w:w="6095" w:type="dxa"/>
-            <w:shd w:val="clear" w:color="auto" w:fill="auto"/>
-          </w:tcPr>
-          <w:p>
-            <w:pPr>
-              <w:pStyle w:val="Paragrafoelenco"/>
-              <w:ind w:left="0"/>
-              <w:rPr>
-                <w:rFonts w:ascii="Century Gothic" w:hAnsi="Century Gothic"/>
-                <w:szCs w:val="24"/>
-              </w:rPr>
-            </w:pPr>
-            <w:r>
-              <w:rPr>
-                <w:rFonts w:ascii="Century Gothic" w:hAnsi="Century Gothic"/>
-                <w:szCs w:val="24"/>
-              </w:rPr>
-              <w:t>DatiClienteModificatiNonValidi</w:t>
-            </w:r>
-          </w:p>
-        </w:tc>
-      </w:tr>
-      <w:tr>
-        <w:tc>
-          <w:tcPr>
-            <w:tcW w:w="2835" w:type="dxa"/>
-            <w:shd w:val="clear" w:color="auto" w:fill="auto"/>
-          </w:tcPr>
-          <w:p>
-            <w:pPr>
-              <w:pStyle w:val="Paragrafoelenco"/>
-              <w:ind w:left="0"/>
-              <w:rPr>
-                <w:rFonts w:ascii="Century Gothic" w:hAnsi="Century Gothic"/>
-                <w:b/>
-                <w:bCs/>
-                <w:szCs w:val="24"/>
-              </w:rPr>
-            </w:pPr>
-            <w:r>
-              <w:rPr>
-                <w:rFonts w:ascii="Century Gothic" w:hAnsi="Century Gothic"/>
-                <w:b/>
-                <w:bCs/>
-                <w:szCs w:val="24"/>
-              </w:rPr>
               <w:t>Anomalie</w:t>
             </w:r>
           </w:p>
@@ -29450,7 +29465,7 @@
           <w:szCs w:val="24"/>
         </w:rPr>
       </w:pPr>
-      <w:bookmarkStart w:id="14" w:name="_Toc30348535"/>
+      <w:bookmarkStart w:id="15" w:name="_Toc30348535"/>
       <w:r>
         <w:rPr>
           <w:rFonts w:ascii="Century Gothic" w:hAnsi="Century Gothic"/>
@@ -29472,7 +29487,7 @@
         </w:rPr>
         <w:t>rofiloAzienda</w:t>
       </w:r>
-      <w:bookmarkEnd w:id="14"/>
+      <w:bookmarkEnd w:id="15"/>
     </w:p>
     <w:tbl>
       <w:tblPr>
@@ -30515,7 +30530,6 @@
                 <w:bCs/>
                 <w:szCs w:val="24"/>
               </w:rPr>
-              <w:lastRenderedPageBreak/>
               <w:t>Test Case ID</w:t>
             </w:r>
           </w:p>
@@ -31944,6 +31958,7 @@
                 <w:bCs/>
                 <w:szCs w:val="24"/>
               </w:rPr>
+              <w:lastRenderedPageBreak/>
               <w:t>Output Atteso</w:t>
             </w:r>
           </w:p>
@@ -32048,7 +32063,6 @@
                 <w:bCs/>
                 <w:szCs w:val="24"/>
               </w:rPr>
-              <w:lastRenderedPageBreak/>
               <w:t>Data del Report</w:t>
             </w:r>
           </w:p>
@@ -33382,6 +33396,7 @@
                 <w:bCs/>
                 <w:szCs w:val="24"/>
               </w:rPr>
+              <w:lastRenderedPageBreak/>
               <w:t>Data del Report</w:t>
             </w:r>
           </w:p>
@@ -33598,7 +33613,6 @@
                 <w:bCs/>
                 <w:szCs w:val="24"/>
               </w:rPr>
-              <w:lastRenderedPageBreak/>
               <w:t>Output Atteso</w:t>
             </w:r>
           </w:p>
@@ -34931,6 +34945,7 @@
                 <w:bCs/>
                 <w:szCs w:val="24"/>
               </w:rPr>
+              <w:lastRenderedPageBreak/>
               <w:t>Anomalie</w:t>
             </w:r>
           </w:p>
@@ -35199,7 +35214,6 @@
                 <w:bCs/>
                 <w:szCs w:val="24"/>
               </w:rPr>
-              <w:lastRenderedPageBreak/>
               <w:t>Output Atteso</w:t>
             </w:r>
           </w:p>
@@ -36480,6 +36494,7 @@
                 <w:bCs/>
                 <w:szCs w:val="24"/>
               </w:rPr>
+              <w:lastRenderedPageBreak/>
               <w:t>Output Atteso</w:t>
             </w:r>
           </w:p>
@@ -36691,7 +36706,7 @@
           <w:szCs w:val="24"/>
         </w:rPr>
       </w:pPr>
-      <w:bookmarkStart w:id="15" w:name="_Toc30348536"/>
+      <w:bookmarkStart w:id="16" w:name="_Toc30348536"/>
       <w:r>
         <w:rPr>
           <w:rFonts w:ascii="Century Gothic" w:hAnsi="Century Gothic"/>
@@ -36713,7 +36728,7 @@
         </w:rPr>
         <w:t>rofiloFattorino</w:t>
       </w:r>
-      <w:bookmarkEnd w:id="15"/>
+      <w:bookmarkEnd w:id="16"/>
     </w:p>
     <w:tbl>
       <w:tblPr>
@@ -36758,7 +36773,6 @@
                 <w:bCs/>
                 <w:szCs w:val="24"/>
               </w:rPr>
-              <w:lastRenderedPageBreak/>
               <w:t>Test Case ID</w:t>
             </w:r>
           </w:p>
@@ -38474,7 +38488,6 @@
                 <w:bCs/>
                 <w:szCs w:val="24"/>
               </w:rPr>
-              <w:lastRenderedPageBreak/>
               <w:t>Test Case ID</w:t>
             </w:r>
           </w:p>
@@ -39764,6 +39777,7 @@
                 <w:bCs/>
                 <w:szCs w:val="24"/>
               </w:rPr>
+              <w:lastRenderedPageBreak/>
               <w:t>Risultato</w:t>
             </w:r>
           </w:p>
@@ -40190,7 +40204,6 @@
                 <w:bCs/>
                 <w:szCs w:val="24"/>
               </w:rPr>
-              <w:lastRenderedPageBreak/>
               <w:t>Test Case ID</w:t>
             </w:r>
           </w:p>
@@ -41428,6 +41441,7 @@
                 <w:bCs/>
                 <w:szCs w:val="24"/>
               </w:rPr>
+              <w:lastRenderedPageBreak/>
               <w:t>Data del Report</w:t>
             </w:r>
           </w:p>
@@ -41906,7 +41920,6 @@
                 <w:bCs/>
                 <w:szCs w:val="24"/>
               </w:rPr>
-              <w:lastRenderedPageBreak/>
               <w:t>Test Case ID</w:t>
             </w:r>
           </w:p>
@@ -43078,6 +43091,7 @@
                 <w:bCs/>
                 <w:szCs w:val="24"/>
               </w:rPr>
+              <w:lastRenderedPageBreak/>
               <w:t>Anomalie</w:t>
             </w:r>
           </w:p>
@@ -43256,2190 +43270,13 @@
           <w:szCs w:val="24"/>
         </w:rPr>
       </w:pPr>
-      <w:bookmarkStart w:id="16" w:name="_Toc30348537"/>
+      <w:bookmarkStart w:id="17" w:name="_Toc30348537"/>
       <w:r>
         <w:rPr>
           <w:rFonts w:ascii="Century Gothic" w:hAnsi="Century Gothic"/>
           <w:szCs w:val="24"/>
         </w:rPr>
         <w:t>CreaS</w:t>
-      </w:r>
-      <w:r>
-        <w:rPr>
-          <w:rFonts w:ascii="Century Gothic" w:hAnsi="Century Gothic"/>
-          <w:szCs w:val="24"/>
-        </w:rPr>
-        <w:t>egnalazione</w:t>
-      </w:r>
-      <w:r>
-        <w:rPr>
-          <w:rFonts w:ascii="Century Gothic" w:hAnsi="Century Gothic"/>
-          <w:szCs w:val="24"/>
-        </w:rPr>
-        <w:t>A</w:t>
-      </w:r>
-      <w:r>
-        <w:rPr>
-          <w:rFonts w:ascii="Century Gothic" w:hAnsi="Century Gothic"/>
-          <w:szCs w:val="24"/>
-        </w:rPr>
-        <w:t>zienda</w:t>
-      </w:r>
-      <w:bookmarkEnd w:id="16"/>
-    </w:p>
-    <w:tbl>
-      <w:tblPr>
-        <w:tblpPr w:leftFromText="141" w:rightFromText="141" w:vertAnchor="text" w:horzAnchor="margin" w:tblpXSpec="right" w:tblpY="161"/>
-        <w:tblOverlap w:val="never"/>
-        <w:tblW w:w="0" w:type="auto"/>
-        <w:tblBorders>
-          <w:top w:val="single" w:sz="4" w:space="0" w:color="auto"/>
-          <w:left w:val="single" w:sz="4" w:space="0" w:color="auto"/>
-          <w:bottom w:val="single" w:sz="4" w:space="0" w:color="auto"/>
-          <w:right w:val="single" w:sz="4" w:space="0" w:color="auto"/>
-          <w:insideH w:val="single" w:sz="4" w:space="0" w:color="auto"/>
-          <w:insideV w:val="single" w:sz="4" w:space="0" w:color="auto"/>
-        </w:tblBorders>
-        <w:tblLook w:val="04A0" w:firstRow="1" w:lastRow="0" w:firstColumn="1" w:lastColumn="0" w:noHBand="0" w:noVBand="1"/>
-      </w:tblPr>
-      <w:tblGrid>
-        <w:gridCol w:w="2835"/>
-        <w:gridCol w:w="6095"/>
-      </w:tblGrid>
-      <w:tr>
-        <w:tc>
-          <w:tcPr>
-            <w:tcW w:w="2835" w:type="dxa"/>
-            <w:shd w:val="clear" w:color="auto" w:fill="auto"/>
-          </w:tcPr>
-          <w:p>
-            <w:pPr>
-              <w:pStyle w:val="Paragrafoelenco"/>
-              <w:ind w:left="22"/>
-              <w:rPr>
-                <w:rFonts w:ascii="Century Gothic" w:hAnsi="Century Gothic"/>
-                <w:b/>
-                <w:bCs/>
-                <w:szCs w:val="24"/>
-              </w:rPr>
-            </w:pPr>
-            <w:r>
-              <w:rPr>
-                <w:rFonts w:ascii="Century Gothic" w:hAnsi="Century Gothic"/>
-                <w:b/>
-                <w:bCs/>
-                <w:szCs w:val="24"/>
-              </w:rPr>
-              <w:t>Test Case ID</w:t>
-            </w:r>
-          </w:p>
-        </w:tc>
-        <w:tc>
-          <w:tcPr>
-            <w:tcW w:w="6095" w:type="dxa"/>
-            <w:shd w:val="clear" w:color="auto" w:fill="auto"/>
-          </w:tcPr>
-          <w:p>
-            <w:pPr>
-              <w:pStyle w:val="Paragrafoelenco"/>
-              <w:ind w:left="0"/>
-              <w:rPr>
-                <w:rFonts w:ascii="Century Gothic" w:hAnsi="Century Gothic"/>
-                <w:szCs w:val="24"/>
-              </w:rPr>
-            </w:pPr>
-            <w:r>
-              <w:rPr>
-                <w:rFonts w:ascii="Century Gothic" w:hAnsi="Century Gothic"/>
-                <w:b/>
-                <w:bCs/>
-                <w:szCs w:val="24"/>
-              </w:rPr>
-              <w:t>TC_RFU</w:t>
-            </w:r>
-            <w:r>
-              <w:rPr>
-                <w:rFonts w:ascii="Century Gothic" w:hAnsi="Century Gothic"/>
-                <w:b/>
-                <w:bCs/>
-                <w:szCs w:val="24"/>
-              </w:rPr>
-              <w:t>4_CreaSegnalazioneAzienda_1</w:t>
-            </w:r>
-          </w:p>
-        </w:tc>
-      </w:tr>
-      <w:tr>
-        <w:tc>
-          <w:tcPr>
-            <w:tcW w:w="2835" w:type="dxa"/>
-            <w:shd w:val="clear" w:color="auto" w:fill="auto"/>
-          </w:tcPr>
-          <w:p>
-            <w:pPr>
-              <w:pStyle w:val="Paragrafoelenco"/>
-              <w:ind w:left="0"/>
-              <w:rPr>
-                <w:rFonts w:ascii="Century Gothic" w:hAnsi="Century Gothic"/>
-                <w:b/>
-                <w:bCs/>
-                <w:szCs w:val="24"/>
-              </w:rPr>
-            </w:pPr>
-            <w:r>
-              <w:rPr>
-                <w:rFonts w:ascii="Century Gothic" w:hAnsi="Century Gothic"/>
-                <w:b/>
-                <w:bCs/>
-                <w:szCs w:val="24"/>
-              </w:rPr>
-              <w:t>Output Atteso</w:t>
-            </w:r>
-          </w:p>
-        </w:tc>
-        <w:tc>
-          <w:tcPr>
-            <w:tcW w:w="6095" w:type="dxa"/>
-            <w:shd w:val="clear" w:color="auto" w:fill="auto"/>
-          </w:tcPr>
-          <w:p>
-            <w:pPr>
-              <w:pStyle w:val="Paragrafoelenco"/>
-              <w:ind w:left="0"/>
-              <w:rPr>
-                <w:rFonts w:ascii="Century Gothic" w:hAnsi="Century Gothic"/>
-                <w:szCs w:val="24"/>
-              </w:rPr>
-            </w:pPr>
-            <w:r>
-              <w:rPr>
-                <w:rFonts w:ascii="Century Gothic" w:hAnsi="Century Gothic"/>
-                <w:szCs w:val="24"/>
-              </w:rPr>
-              <w:t>DatiSegnalazioneNonValidi</w:t>
-            </w:r>
-          </w:p>
-        </w:tc>
-      </w:tr>
-      <w:tr>
-        <w:tc>
-          <w:tcPr>
-            <w:tcW w:w="2835" w:type="dxa"/>
-            <w:shd w:val="clear" w:color="auto" w:fill="auto"/>
-          </w:tcPr>
-          <w:p>
-            <w:pPr>
-              <w:pStyle w:val="Paragrafoelenco"/>
-              <w:ind w:left="0"/>
-              <w:rPr>
-                <w:rFonts w:ascii="Century Gothic" w:hAnsi="Century Gothic"/>
-                <w:b/>
-                <w:bCs/>
-                <w:szCs w:val="24"/>
-              </w:rPr>
-            </w:pPr>
-            <w:r>
-              <w:rPr>
-                <w:rFonts w:ascii="Century Gothic" w:hAnsi="Century Gothic"/>
-                <w:b/>
-                <w:bCs/>
-                <w:szCs w:val="24"/>
-              </w:rPr>
-              <w:t>Anomalie</w:t>
-            </w:r>
-          </w:p>
-        </w:tc>
-        <w:tc>
-          <w:tcPr>
-            <w:tcW w:w="6095" w:type="dxa"/>
-            <w:shd w:val="clear" w:color="auto" w:fill="auto"/>
-          </w:tcPr>
-          <w:p>
-            <w:pPr>
-              <w:pStyle w:val="Paragrafoelenco"/>
-              <w:ind w:left="0"/>
-              <w:rPr>
-                <w:rFonts w:ascii="Century Gothic" w:hAnsi="Century Gothic"/>
-                <w:szCs w:val="24"/>
-              </w:rPr>
-            </w:pPr>
-            <w:r>
-              <w:rPr>
-                <w:rFonts w:ascii="Century Gothic" w:hAnsi="Century Gothic"/>
-                <w:szCs w:val="24"/>
-              </w:rPr>
-              <w:t>Nessuna</w:t>
-            </w:r>
-          </w:p>
-        </w:tc>
-      </w:tr>
-      <w:tr>
-        <w:tc>
-          <w:tcPr>
-            <w:tcW w:w="2835" w:type="dxa"/>
-            <w:shd w:val="clear" w:color="auto" w:fill="auto"/>
-          </w:tcPr>
-          <w:p>
-            <w:pPr>
-              <w:pStyle w:val="Paragrafoelenco"/>
-              <w:ind w:left="22"/>
-              <w:rPr>
-                <w:rFonts w:ascii="Century Gothic" w:hAnsi="Century Gothic"/>
-                <w:b/>
-                <w:bCs/>
-                <w:szCs w:val="24"/>
-              </w:rPr>
-            </w:pPr>
-            <w:r>
-              <w:rPr>
-                <w:rFonts w:ascii="Century Gothic" w:hAnsi="Century Gothic"/>
-                <w:b/>
-                <w:bCs/>
-                <w:szCs w:val="24"/>
-              </w:rPr>
-              <w:t>Data del Report</w:t>
-            </w:r>
-          </w:p>
-        </w:tc>
-        <w:tc>
-          <w:tcPr>
-            <w:tcW w:w="6095" w:type="dxa"/>
-            <w:shd w:val="clear" w:color="auto" w:fill="auto"/>
-          </w:tcPr>
-          <w:p>
-            <w:pPr>
-              <w:pStyle w:val="Paragrafoelenco"/>
-              <w:ind w:left="0"/>
-              <w:rPr>
-                <w:rFonts w:ascii="Century Gothic" w:hAnsi="Century Gothic"/>
-                <w:szCs w:val="24"/>
-              </w:rPr>
-            </w:pPr>
-            <w:r>
-              <w:rPr>
-                <w:rFonts w:ascii="Century Gothic" w:hAnsi="Century Gothic"/>
-                <w:szCs w:val="24"/>
-              </w:rPr>
-              <w:t>19/01/2020</w:t>
-            </w:r>
-          </w:p>
-        </w:tc>
-      </w:tr>
-      <w:tr>
-        <w:tc>
-          <w:tcPr>
-            <w:tcW w:w="2835" w:type="dxa"/>
-            <w:shd w:val="clear" w:color="auto" w:fill="auto"/>
-          </w:tcPr>
-          <w:p>
-            <w:pPr>
-              <w:pStyle w:val="Paragrafoelenco"/>
-              <w:ind w:left="22"/>
-              <w:rPr>
-                <w:rFonts w:ascii="Century Gothic" w:hAnsi="Century Gothic"/>
-                <w:b/>
-                <w:bCs/>
-                <w:szCs w:val="24"/>
-              </w:rPr>
-            </w:pPr>
-            <w:r>
-              <w:rPr>
-                <w:rFonts w:ascii="Century Gothic" w:hAnsi="Century Gothic"/>
-                <w:b/>
-                <w:bCs/>
-                <w:szCs w:val="24"/>
-              </w:rPr>
-              <w:t>Risultato</w:t>
-            </w:r>
-          </w:p>
-        </w:tc>
-        <w:tc>
-          <w:tcPr>
-            <w:tcW w:w="6095" w:type="dxa"/>
-            <w:shd w:val="clear" w:color="auto" w:fill="auto"/>
-          </w:tcPr>
-          <w:p>
-            <w:pPr>
-              <w:pStyle w:val="Paragrafoelenco"/>
-              <w:ind w:left="0"/>
-              <w:rPr>
-                <w:rFonts w:ascii="Century Gothic" w:hAnsi="Century Gothic"/>
-                <w:szCs w:val="24"/>
-              </w:rPr>
-            </w:pPr>
-            <w:r>
-              <w:rPr>
-                <w:rFonts w:ascii="Century Gothic" w:hAnsi="Century Gothic"/>
-                <w:szCs w:val="24"/>
-              </w:rPr>
-              <w:t>Passed</w:t>
-            </w:r>
-          </w:p>
-        </w:tc>
-      </w:tr>
-    </w:tbl>
-    <w:p>
-      <w:pPr>
-        <w:pStyle w:val="Paragrafoelenco"/>
-        <w:spacing w:after="0" w:line="257" w:lineRule="auto"/>
-        <w:ind w:left="1134"/>
-        <w:rPr>
-          <w:rFonts w:ascii="Century Gothic" w:hAnsi="Century Gothic"/>
-          <w:szCs w:val="24"/>
-        </w:rPr>
-      </w:pPr>
-    </w:p>
-    <w:tbl>
-      <w:tblPr>
-        <w:tblpPr w:leftFromText="141" w:rightFromText="141" w:vertAnchor="text" w:horzAnchor="margin" w:tblpXSpec="right" w:tblpY="161"/>
-        <w:tblOverlap w:val="never"/>
-        <w:tblW w:w="0" w:type="auto"/>
-        <w:tblBorders>
-          <w:top w:val="single" w:sz="4" w:space="0" w:color="auto"/>
-          <w:left w:val="single" w:sz="4" w:space="0" w:color="auto"/>
-          <w:bottom w:val="single" w:sz="4" w:space="0" w:color="auto"/>
-          <w:right w:val="single" w:sz="4" w:space="0" w:color="auto"/>
-          <w:insideH w:val="single" w:sz="4" w:space="0" w:color="auto"/>
-          <w:insideV w:val="single" w:sz="4" w:space="0" w:color="auto"/>
-        </w:tblBorders>
-        <w:tblLook w:val="04A0" w:firstRow="1" w:lastRow="0" w:firstColumn="1" w:lastColumn="0" w:noHBand="0" w:noVBand="1"/>
-      </w:tblPr>
-      <w:tblGrid>
-        <w:gridCol w:w="2835"/>
-        <w:gridCol w:w="6095"/>
-      </w:tblGrid>
-      <w:tr>
-        <w:tc>
-          <w:tcPr>
-            <w:tcW w:w="2835" w:type="dxa"/>
-            <w:shd w:val="clear" w:color="auto" w:fill="auto"/>
-          </w:tcPr>
-          <w:p>
-            <w:pPr>
-              <w:pStyle w:val="Paragrafoelenco"/>
-              <w:ind w:left="22"/>
-              <w:rPr>
-                <w:rFonts w:ascii="Century Gothic" w:hAnsi="Century Gothic"/>
-                <w:b/>
-                <w:bCs/>
-                <w:szCs w:val="24"/>
-              </w:rPr>
-            </w:pPr>
-            <w:r>
-              <w:rPr>
-                <w:rFonts w:ascii="Century Gothic" w:hAnsi="Century Gothic"/>
-                <w:b/>
-                <w:bCs/>
-                <w:szCs w:val="24"/>
-              </w:rPr>
-              <w:t>Test Case ID</w:t>
-            </w:r>
-          </w:p>
-        </w:tc>
-        <w:tc>
-          <w:tcPr>
-            <w:tcW w:w="6095" w:type="dxa"/>
-            <w:shd w:val="clear" w:color="auto" w:fill="auto"/>
-          </w:tcPr>
-          <w:p>
-            <w:pPr>
-              <w:pStyle w:val="Paragrafoelenco"/>
-              <w:ind w:left="0"/>
-              <w:rPr>
-                <w:rFonts w:ascii="Century Gothic" w:hAnsi="Century Gothic"/>
-                <w:szCs w:val="24"/>
-              </w:rPr>
-            </w:pPr>
-            <w:r>
-              <w:rPr>
-                <w:rFonts w:ascii="Century Gothic" w:hAnsi="Century Gothic"/>
-                <w:b/>
-                <w:bCs/>
-                <w:szCs w:val="24"/>
-              </w:rPr>
-              <w:t>TC_RFU</w:t>
-            </w:r>
-            <w:r>
-              <w:rPr>
-                <w:rFonts w:ascii="Century Gothic" w:hAnsi="Century Gothic"/>
-                <w:b/>
-                <w:bCs/>
-                <w:szCs w:val="24"/>
-              </w:rPr>
-              <w:t>4_CreaSegnalazioneAzienda_2</w:t>
-            </w:r>
-          </w:p>
-        </w:tc>
-      </w:tr>
-      <w:tr>
-        <w:tc>
-          <w:tcPr>
-            <w:tcW w:w="2835" w:type="dxa"/>
-            <w:shd w:val="clear" w:color="auto" w:fill="auto"/>
-          </w:tcPr>
-          <w:p>
-            <w:pPr>
-              <w:pStyle w:val="Paragrafoelenco"/>
-              <w:ind w:left="0"/>
-              <w:rPr>
-                <w:rFonts w:ascii="Century Gothic" w:hAnsi="Century Gothic"/>
-                <w:b/>
-                <w:bCs/>
-                <w:szCs w:val="24"/>
-              </w:rPr>
-            </w:pPr>
-            <w:r>
-              <w:rPr>
-                <w:rFonts w:ascii="Century Gothic" w:hAnsi="Century Gothic"/>
-                <w:b/>
-                <w:bCs/>
-                <w:szCs w:val="24"/>
-              </w:rPr>
-              <w:t>Output Atteso</w:t>
-            </w:r>
-          </w:p>
-        </w:tc>
-        <w:tc>
-          <w:tcPr>
-            <w:tcW w:w="6095" w:type="dxa"/>
-            <w:shd w:val="clear" w:color="auto" w:fill="auto"/>
-          </w:tcPr>
-          <w:p>
-            <w:pPr>
-              <w:pStyle w:val="Paragrafoelenco"/>
-              <w:ind w:left="0"/>
-              <w:rPr>
-                <w:rFonts w:ascii="Century Gothic" w:hAnsi="Century Gothic"/>
-                <w:szCs w:val="24"/>
-              </w:rPr>
-            </w:pPr>
-            <w:r>
-              <w:rPr>
-                <w:rFonts w:ascii="Century Gothic" w:hAnsi="Century Gothic"/>
-                <w:szCs w:val="24"/>
-              </w:rPr>
-              <w:t>DatiSegnalazioneNonValidi</w:t>
-            </w:r>
-          </w:p>
-        </w:tc>
-      </w:tr>
-      <w:tr>
-        <w:tc>
-          <w:tcPr>
-            <w:tcW w:w="2835" w:type="dxa"/>
-            <w:shd w:val="clear" w:color="auto" w:fill="auto"/>
-          </w:tcPr>
-          <w:p>
-            <w:pPr>
-              <w:pStyle w:val="Paragrafoelenco"/>
-              <w:ind w:left="0"/>
-              <w:rPr>
-                <w:rFonts w:ascii="Century Gothic" w:hAnsi="Century Gothic"/>
-                <w:b/>
-                <w:bCs/>
-                <w:szCs w:val="24"/>
-              </w:rPr>
-            </w:pPr>
-            <w:r>
-              <w:rPr>
-                <w:rFonts w:ascii="Century Gothic" w:hAnsi="Century Gothic"/>
-                <w:b/>
-                <w:bCs/>
-                <w:szCs w:val="24"/>
-              </w:rPr>
-              <w:t>Anomalie</w:t>
-            </w:r>
-          </w:p>
-        </w:tc>
-        <w:tc>
-          <w:tcPr>
-            <w:tcW w:w="6095" w:type="dxa"/>
-            <w:shd w:val="clear" w:color="auto" w:fill="auto"/>
-          </w:tcPr>
-          <w:p>
-            <w:pPr>
-              <w:pStyle w:val="Paragrafoelenco"/>
-              <w:ind w:left="0"/>
-              <w:rPr>
-                <w:rFonts w:ascii="Century Gothic" w:hAnsi="Century Gothic"/>
-                <w:szCs w:val="24"/>
-              </w:rPr>
-            </w:pPr>
-            <w:r>
-              <w:rPr>
-                <w:rFonts w:ascii="Century Gothic" w:hAnsi="Century Gothic"/>
-                <w:szCs w:val="24"/>
-              </w:rPr>
-              <w:t>Nessuna</w:t>
-            </w:r>
-          </w:p>
-        </w:tc>
-      </w:tr>
-      <w:tr>
-        <w:tc>
-          <w:tcPr>
-            <w:tcW w:w="2835" w:type="dxa"/>
-            <w:shd w:val="clear" w:color="auto" w:fill="auto"/>
-          </w:tcPr>
-          <w:p>
-            <w:pPr>
-              <w:pStyle w:val="Paragrafoelenco"/>
-              <w:ind w:left="22"/>
-              <w:rPr>
-                <w:rFonts w:ascii="Century Gothic" w:hAnsi="Century Gothic"/>
-                <w:b/>
-                <w:bCs/>
-                <w:szCs w:val="24"/>
-              </w:rPr>
-            </w:pPr>
-            <w:r>
-              <w:rPr>
-                <w:rFonts w:ascii="Century Gothic" w:hAnsi="Century Gothic"/>
-                <w:b/>
-                <w:bCs/>
-                <w:szCs w:val="24"/>
-              </w:rPr>
-              <w:t>Data del Report</w:t>
-            </w:r>
-          </w:p>
-        </w:tc>
-        <w:tc>
-          <w:tcPr>
-            <w:tcW w:w="6095" w:type="dxa"/>
-            <w:shd w:val="clear" w:color="auto" w:fill="auto"/>
-          </w:tcPr>
-          <w:p>
-            <w:pPr>
-              <w:pStyle w:val="Paragrafoelenco"/>
-              <w:ind w:left="0"/>
-              <w:rPr>
-                <w:rFonts w:ascii="Century Gothic" w:hAnsi="Century Gothic"/>
-                <w:szCs w:val="24"/>
-              </w:rPr>
-            </w:pPr>
-            <w:r>
-              <w:rPr>
-                <w:rFonts w:ascii="Century Gothic" w:hAnsi="Century Gothic"/>
-                <w:szCs w:val="24"/>
-              </w:rPr>
-              <w:t>19/01/2020</w:t>
-            </w:r>
-          </w:p>
-        </w:tc>
-      </w:tr>
-      <w:tr>
-        <w:tc>
-          <w:tcPr>
-            <w:tcW w:w="2835" w:type="dxa"/>
-            <w:shd w:val="clear" w:color="auto" w:fill="auto"/>
-          </w:tcPr>
-          <w:p>
-            <w:pPr>
-              <w:pStyle w:val="Paragrafoelenco"/>
-              <w:ind w:left="22"/>
-              <w:rPr>
-                <w:rFonts w:ascii="Century Gothic" w:hAnsi="Century Gothic"/>
-                <w:b/>
-                <w:bCs/>
-                <w:szCs w:val="24"/>
-              </w:rPr>
-            </w:pPr>
-            <w:r>
-              <w:rPr>
-                <w:rFonts w:ascii="Century Gothic" w:hAnsi="Century Gothic"/>
-                <w:b/>
-                <w:bCs/>
-                <w:szCs w:val="24"/>
-              </w:rPr>
-              <w:t>Risultato</w:t>
-            </w:r>
-          </w:p>
-        </w:tc>
-        <w:tc>
-          <w:tcPr>
-            <w:tcW w:w="6095" w:type="dxa"/>
-            <w:shd w:val="clear" w:color="auto" w:fill="auto"/>
-          </w:tcPr>
-          <w:p>
-            <w:pPr>
-              <w:pStyle w:val="Paragrafoelenco"/>
-              <w:ind w:left="0"/>
-              <w:rPr>
-                <w:rFonts w:ascii="Century Gothic" w:hAnsi="Century Gothic"/>
-                <w:szCs w:val="24"/>
-              </w:rPr>
-            </w:pPr>
-            <w:r>
-              <w:rPr>
-                <w:rFonts w:ascii="Century Gothic" w:hAnsi="Century Gothic"/>
-                <w:szCs w:val="24"/>
-              </w:rPr>
-              <w:t>Passed</w:t>
-            </w:r>
-          </w:p>
-        </w:tc>
-      </w:tr>
-    </w:tbl>
-    <w:p>
-      <w:pPr>
-        <w:pStyle w:val="Paragrafoelenco"/>
-        <w:spacing w:after="0" w:line="257" w:lineRule="auto"/>
-        <w:ind w:left="1134"/>
-        <w:rPr>
-          <w:rFonts w:ascii="Century Gothic" w:hAnsi="Century Gothic"/>
-          <w:szCs w:val="24"/>
-        </w:rPr>
-      </w:pPr>
-    </w:p>
-    <w:tbl>
-      <w:tblPr>
-        <w:tblpPr w:leftFromText="141" w:rightFromText="141" w:vertAnchor="text" w:horzAnchor="margin" w:tblpXSpec="right" w:tblpY="161"/>
-        <w:tblOverlap w:val="never"/>
-        <w:tblW w:w="0" w:type="auto"/>
-        <w:tblBorders>
-          <w:top w:val="single" w:sz="4" w:space="0" w:color="auto"/>
-          <w:left w:val="single" w:sz="4" w:space="0" w:color="auto"/>
-          <w:bottom w:val="single" w:sz="4" w:space="0" w:color="auto"/>
-          <w:right w:val="single" w:sz="4" w:space="0" w:color="auto"/>
-          <w:insideH w:val="single" w:sz="4" w:space="0" w:color="auto"/>
-          <w:insideV w:val="single" w:sz="4" w:space="0" w:color="auto"/>
-        </w:tblBorders>
-        <w:tblLook w:val="04A0" w:firstRow="1" w:lastRow="0" w:firstColumn="1" w:lastColumn="0" w:noHBand="0" w:noVBand="1"/>
-      </w:tblPr>
-      <w:tblGrid>
-        <w:gridCol w:w="2835"/>
-        <w:gridCol w:w="6095"/>
-      </w:tblGrid>
-      <w:tr>
-        <w:tc>
-          <w:tcPr>
-            <w:tcW w:w="2835" w:type="dxa"/>
-            <w:shd w:val="clear" w:color="auto" w:fill="auto"/>
-          </w:tcPr>
-          <w:p>
-            <w:pPr>
-              <w:pStyle w:val="Paragrafoelenco"/>
-              <w:ind w:left="22"/>
-              <w:rPr>
-                <w:rFonts w:ascii="Century Gothic" w:hAnsi="Century Gothic"/>
-                <w:b/>
-                <w:bCs/>
-                <w:szCs w:val="24"/>
-              </w:rPr>
-            </w:pPr>
-            <w:r>
-              <w:rPr>
-                <w:rFonts w:ascii="Century Gothic" w:hAnsi="Century Gothic"/>
-                <w:b/>
-                <w:bCs/>
-                <w:szCs w:val="24"/>
-              </w:rPr>
-              <w:t>Test Case ID</w:t>
-            </w:r>
-          </w:p>
-        </w:tc>
-        <w:tc>
-          <w:tcPr>
-            <w:tcW w:w="6095" w:type="dxa"/>
-            <w:shd w:val="clear" w:color="auto" w:fill="auto"/>
-          </w:tcPr>
-          <w:p>
-            <w:pPr>
-              <w:pStyle w:val="Paragrafoelenco"/>
-              <w:ind w:left="0"/>
-              <w:rPr>
-                <w:rFonts w:ascii="Century Gothic" w:hAnsi="Century Gothic"/>
-                <w:szCs w:val="24"/>
-              </w:rPr>
-            </w:pPr>
-            <w:r>
-              <w:rPr>
-                <w:rFonts w:ascii="Century Gothic" w:hAnsi="Century Gothic"/>
-                <w:b/>
-                <w:bCs/>
-                <w:szCs w:val="24"/>
-              </w:rPr>
-              <w:t>TC_RFU</w:t>
-            </w:r>
-            <w:r>
-              <w:rPr>
-                <w:rFonts w:ascii="Century Gothic" w:hAnsi="Century Gothic"/>
-                <w:b/>
-                <w:bCs/>
-                <w:szCs w:val="24"/>
-              </w:rPr>
-              <w:t>4_CreaSegnalazioneAzienda_3</w:t>
-            </w:r>
-          </w:p>
-        </w:tc>
-      </w:tr>
-      <w:tr>
-        <w:tc>
-          <w:tcPr>
-            <w:tcW w:w="2835" w:type="dxa"/>
-            <w:shd w:val="clear" w:color="auto" w:fill="auto"/>
-          </w:tcPr>
-          <w:p>
-            <w:pPr>
-              <w:pStyle w:val="Paragrafoelenco"/>
-              <w:ind w:left="0"/>
-              <w:rPr>
-                <w:rFonts w:ascii="Century Gothic" w:hAnsi="Century Gothic"/>
-                <w:b/>
-                <w:bCs/>
-                <w:szCs w:val="24"/>
-              </w:rPr>
-            </w:pPr>
-            <w:r>
-              <w:rPr>
-                <w:rFonts w:ascii="Century Gothic" w:hAnsi="Century Gothic"/>
-                <w:b/>
-                <w:bCs/>
-                <w:szCs w:val="24"/>
-              </w:rPr>
-              <w:t>Output Atteso</w:t>
-            </w:r>
-          </w:p>
-        </w:tc>
-        <w:tc>
-          <w:tcPr>
-            <w:tcW w:w="6095" w:type="dxa"/>
-            <w:shd w:val="clear" w:color="auto" w:fill="auto"/>
-          </w:tcPr>
-          <w:p>
-            <w:pPr>
-              <w:pStyle w:val="Paragrafoelenco"/>
-              <w:ind w:left="0"/>
-              <w:rPr>
-                <w:rFonts w:ascii="Century Gothic" w:hAnsi="Century Gothic"/>
-                <w:szCs w:val="24"/>
-              </w:rPr>
-            </w:pPr>
-            <w:r>
-              <w:rPr>
-                <w:rFonts w:ascii="Century Gothic" w:hAnsi="Century Gothic"/>
-                <w:szCs w:val="24"/>
-              </w:rPr>
-              <w:t>OrdineNonEsistente</w:t>
-            </w:r>
-          </w:p>
-        </w:tc>
-      </w:tr>
-      <w:tr>
-        <w:tc>
-          <w:tcPr>
-            <w:tcW w:w="2835" w:type="dxa"/>
-            <w:shd w:val="clear" w:color="auto" w:fill="auto"/>
-          </w:tcPr>
-          <w:p>
-            <w:pPr>
-              <w:pStyle w:val="Paragrafoelenco"/>
-              <w:ind w:left="0"/>
-              <w:rPr>
-                <w:rFonts w:ascii="Century Gothic" w:hAnsi="Century Gothic"/>
-                <w:b/>
-                <w:bCs/>
-                <w:szCs w:val="24"/>
-              </w:rPr>
-            </w:pPr>
-            <w:r>
-              <w:rPr>
-                <w:rFonts w:ascii="Century Gothic" w:hAnsi="Century Gothic"/>
-                <w:b/>
-                <w:bCs/>
-                <w:szCs w:val="24"/>
-              </w:rPr>
-              <w:t>Anomalie</w:t>
-            </w:r>
-          </w:p>
-        </w:tc>
-        <w:tc>
-          <w:tcPr>
-            <w:tcW w:w="6095" w:type="dxa"/>
-            <w:shd w:val="clear" w:color="auto" w:fill="auto"/>
-          </w:tcPr>
-          <w:p>
-            <w:pPr>
-              <w:pStyle w:val="Paragrafoelenco"/>
-              <w:ind w:left="0"/>
-              <w:rPr>
-                <w:rFonts w:ascii="Century Gothic" w:hAnsi="Century Gothic"/>
-                <w:szCs w:val="24"/>
-              </w:rPr>
-            </w:pPr>
-            <w:r>
-              <w:rPr>
-                <w:rFonts w:ascii="Century Gothic" w:hAnsi="Century Gothic"/>
-                <w:szCs w:val="24"/>
-              </w:rPr>
-              <w:t>Nessuna</w:t>
-            </w:r>
-          </w:p>
-        </w:tc>
-      </w:tr>
-      <w:tr>
-        <w:tc>
-          <w:tcPr>
-            <w:tcW w:w="2835" w:type="dxa"/>
-            <w:shd w:val="clear" w:color="auto" w:fill="auto"/>
-          </w:tcPr>
-          <w:p>
-            <w:pPr>
-              <w:pStyle w:val="Paragrafoelenco"/>
-              <w:ind w:left="22"/>
-              <w:rPr>
-                <w:rFonts w:ascii="Century Gothic" w:hAnsi="Century Gothic"/>
-                <w:b/>
-                <w:bCs/>
-                <w:szCs w:val="24"/>
-              </w:rPr>
-            </w:pPr>
-            <w:r>
-              <w:rPr>
-                <w:rFonts w:ascii="Century Gothic" w:hAnsi="Century Gothic"/>
-                <w:b/>
-                <w:bCs/>
-                <w:szCs w:val="24"/>
-              </w:rPr>
-              <w:t>Data del Report</w:t>
-            </w:r>
-          </w:p>
-        </w:tc>
-        <w:tc>
-          <w:tcPr>
-            <w:tcW w:w="6095" w:type="dxa"/>
-            <w:shd w:val="clear" w:color="auto" w:fill="auto"/>
-          </w:tcPr>
-          <w:p>
-            <w:pPr>
-              <w:pStyle w:val="Paragrafoelenco"/>
-              <w:ind w:left="0"/>
-              <w:rPr>
-                <w:rFonts w:ascii="Century Gothic" w:hAnsi="Century Gothic"/>
-                <w:szCs w:val="24"/>
-              </w:rPr>
-            </w:pPr>
-            <w:r>
-              <w:rPr>
-                <w:rFonts w:ascii="Century Gothic" w:hAnsi="Century Gothic"/>
-                <w:szCs w:val="24"/>
-              </w:rPr>
-              <w:t>19/01/2020</w:t>
-            </w:r>
-          </w:p>
-        </w:tc>
-      </w:tr>
-      <w:tr>
-        <w:tc>
-          <w:tcPr>
-            <w:tcW w:w="2835" w:type="dxa"/>
-            <w:shd w:val="clear" w:color="auto" w:fill="auto"/>
-          </w:tcPr>
-          <w:p>
-            <w:pPr>
-              <w:pStyle w:val="Paragrafoelenco"/>
-              <w:ind w:left="22"/>
-              <w:rPr>
-                <w:rFonts w:ascii="Century Gothic" w:hAnsi="Century Gothic"/>
-                <w:b/>
-                <w:bCs/>
-                <w:szCs w:val="24"/>
-              </w:rPr>
-            </w:pPr>
-            <w:r>
-              <w:rPr>
-                <w:rFonts w:ascii="Century Gothic" w:hAnsi="Century Gothic"/>
-                <w:b/>
-                <w:bCs/>
-                <w:szCs w:val="24"/>
-              </w:rPr>
-              <w:t>Risultato</w:t>
-            </w:r>
-          </w:p>
-        </w:tc>
-        <w:tc>
-          <w:tcPr>
-            <w:tcW w:w="6095" w:type="dxa"/>
-            <w:shd w:val="clear" w:color="auto" w:fill="auto"/>
-          </w:tcPr>
-          <w:p>
-            <w:pPr>
-              <w:pStyle w:val="Paragrafoelenco"/>
-              <w:ind w:left="0"/>
-              <w:rPr>
-                <w:rFonts w:ascii="Century Gothic" w:hAnsi="Century Gothic"/>
-                <w:szCs w:val="24"/>
-              </w:rPr>
-            </w:pPr>
-            <w:r>
-              <w:rPr>
-                <w:rFonts w:ascii="Century Gothic" w:hAnsi="Century Gothic"/>
-                <w:szCs w:val="24"/>
-              </w:rPr>
-              <w:t>Passed</w:t>
-            </w:r>
-          </w:p>
-        </w:tc>
-      </w:tr>
-    </w:tbl>
-    <w:p>
-      <w:pPr>
-        <w:pStyle w:val="Paragrafoelenco"/>
-        <w:spacing w:after="0" w:line="257" w:lineRule="auto"/>
-        <w:ind w:left="1134"/>
-        <w:rPr>
-          <w:rFonts w:ascii="Century Gothic" w:hAnsi="Century Gothic"/>
-          <w:szCs w:val="24"/>
-        </w:rPr>
-      </w:pPr>
-    </w:p>
-    <w:tbl>
-      <w:tblPr>
-        <w:tblpPr w:leftFromText="141" w:rightFromText="141" w:vertAnchor="text" w:horzAnchor="margin" w:tblpXSpec="right" w:tblpY="161"/>
-        <w:tblOverlap w:val="never"/>
-        <w:tblW w:w="0" w:type="auto"/>
-        <w:tblBorders>
-          <w:top w:val="single" w:sz="4" w:space="0" w:color="auto"/>
-          <w:left w:val="single" w:sz="4" w:space="0" w:color="auto"/>
-          <w:bottom w:val="single" w:sz="4" w:space="0" w:color="auto"/>
-          <w:right w:val="single" w:sz="4" w:space="0" w:color="auto"/>
-          <w:insideH w:val="single" w:sz="4" w:space="0" w:color="auto"/>
-          <w:insideV w:val="single" w:sz="4" w:space="0" w:color="auto"/>
-        </w:tblBorders>
-        <w:tblLook w:val="04A0" w:firstRow="1" w:lastRow="0" w:firstColumn="1" w:lastColumn="0" w:noHBand="0" w:noVBand="1"/>
-      </w:tblPr>
-      <w:tblGrid>
-        <w:gridCol w:w="2835"/>
-        <w:gridCol w:w="6095"/>
-      </w:tblGrid>
-      <w:tr>
-        <w:tc>
-          <w:tcPr>
-            <w:tcW w:w="2835" w:type="dxa"/>
-            <w:shd w:val="clear" w:color="auto" w:fill="auto"/>
-          </w:tcPr>
-          <w:p>
-            <w:pPr>
-              <w:pStyle w:val="Paragrafoelenco"/>
-              <w:ind w:left="22"/>
-              <w:rPr>
-                <w:rFonts w:ascii="Century Gothic" w:hAnsi="Century Gothic"/>
-                <w:b/>
-                <w:bCs/>
-                <w:szCs w:val="24"/>
-              </w:rPr>
-            </w:pPr>
-            <w:r>
-              <w:rPr>
-                <w:rFonts w:ascii="Century Gothic" w:hAnsi="Century Gothic"/>
-                <w:b/>
-                <w:bCs/>
-                <w:szCs w:val="24"/>
-              </w:rPr>
-              <w:t>Test Case ID</w:t>
-            </w:r>
-          </w:p>
-        </w:tc>
-        <w:tc>
-          <w:tcPr>
-            <w:tcW w:w="6095" w:type="dxa"/>
-            <w:shd w:val="clear" w:color="auto" w:fill="auto"/>
-          </w:tcPr>
-          <w:p>
-            <w:pPr>
-              <w:pStyle w:val="Paragrafoelenco"/>
-              <w:ind w:left="0"/>
-              <w:rPr>
-                <w:rFonts w:ascii="Century Gothic" w:hAnsi="Century Gothic"/>
-                <w:szCs w:val="24"/>
-              </w:rPr>
-            </w:pPr>
-            <w:r>
-              <w:rPr>
-                <w:rFonts w:ascii="Century Gothic" w:hAnsi="Century Gothic"/>
-                <w:b/>
-                <w:bCs/>
-                <w:szCs w:val="24"/>
-              </w:rPr>
-              <w:t>TC_RFU</w:t>
-            </w:r>
-            <w:r>
-              <w:rPr>
-                <w:rFonts w:ascii="Century Gothic" w:hAnsi="Century Gothic"/>
-                <w:b/>
-                <w:bCs/>
-                <w:szCs w:val="24"/>
-              </w:rPr>
-              <w:t>4_CreaSegnalazioneAzienda_4</w:t>
-            </w:r>
-          </w:p>
-        </w:tc>
-      </w:tr>
-      <w:tr>
-        <w:tc>
-          <w:tcPr>
-            <w:tcW w:w="2835" w:type="dxa"/>
-            <w:shd w:val="clear" w:color="auto" w:fill="auto"/>
-          </w:tcPr>
-          <w:p>
-            <w:pPr>
-              <w:pStyle w:val="Paragrafoelenco"/>
-              <w:ind w:left="0"/>
-              <w:rPr>
-                <w:rFonts w:ascii="Century Gothic" w:hAnsi="Century Gothic"/>
-                <w:b/>
-                <w:bCs/>
-                <w:szCs w:val="24"/>
-              </w:rPr>
-            </w:pPr>
-            <w:r>
-              <w:rPr>
-                <w:rFonts w:ascii="Century Gothic" w:hAnsi="Century Gothic"/>
-                <w:b/>
-                <w:bCs/>
-                <w:szCs w:val="24"/>
-              </w:rPr>
-              <w:t>Output Atteso</w:t>
-            </w:r>
-          </w:p>
-        </w:tc>
-        <w:tc>
-          <w:tcPr>
-            <w:tcW w:w="6095" w:type="dxa"/>
-            <w:shd w:val="clear" w:color="auto" w:fill="auto"/>
-          </w:tcPr>
-          <w:p>
-            <w:pPr>
-              <w:pStyle w:val="Paragrafoelenco"/>
-              <w:ind w:left="0"/>
-              <w:rPr>
-                <w:rFonts w:ascii="Century Gothic" w:hAnsi="Century Gothic"/>
-                <w:szCs w:val="24"/>
-              </w:rPr>
-            </w:pPr>
-            <w:r>
-              <w:rPr>
-                <w:rFonts w:ascii="Century Gothic" w:hAnsi="Century Gothic"/>
-                <w:szCs w:val="24"/>
-              </w:rPr>
-              <w:t>DatiSegnalazioneNonValidi</w:t>
-            </w:r>
-          </w:p>
-        </w:tc>
-      </w:tr>
-      <w:tr>
-        <w:tc>
-          <w:tcPr>
-            <w:tcW w:w="2835" w:type="dxa"/>
-            <w:shd w:val="clear" w:color="auto" w:fill="auto"/>
-          </w:tcPr>
-          <w:p>
-            <w:pPr>
-              <w:pStyle w:val="Paragrafoelenco"/>
-              <w:ind w:left="0"/>
-              <w:rPr>
-                <w:rFonts w:ascii="Century Gothic" w:hAnsi="Century Gothic"/>
-                <w:b/>
-                <w:bCs/>
-                <w:szCs w:val="24"/>
-              </w:rPr>
-            </w:pPr>
-            <w:r>
-              <w:rPr>
-                <w:rFonts w:ascii="Century Gothic" w:hAnsi="Century Gothic"/>
-                <w:b/>
-                <w:bCs/>
-                <w:szCs w:val="24"/>
-              </w:rPr>
-              <w:t>Anomalie</w:t>
-            </w:r>
-          </w:p>
-        </w:tc>
-        <w:tc>
-          <w:tcPr>
-            <w:tcW w:w="6095" w:type="dxa"/>
-            <w:shd w:val="clear" w:color="auto" w:fill="auto"/>
-          </w:tcPr>
-          <w:p>
-            <w:pPr>
-              <w:pStyle w:val="Paragrafoelenco"/>
-              <w:ind w:left="0"/>
-              <w:rPr>
-                <w:rFonts w:ascii="Century Gothic" w:hAnsi="Century Gothic"/>
-                <w:szCs w:val="24"/>
-              </w:rPr>
-            </w:pPr>
-            <w:r>
-              <w:rPr>
-                <w:rFonts w:ascii="Century Gothic" w:hAnsi="Century Gothic"/>
-                <w:szCs w:val="24"/>
-              </w:rPr>
-              <w:t>Nessuna</w:t>
-            </w:r>
-          </w:p>
-        </w:tc>
-      </w:tr>
-      <w:tr>
-        <w:tc>
-          <w:tcPr>
-            <w:tcW w:w="2835" w:type="dxa"/>
-            <w:shd w:val="clear" w:color="auto" w:fill="auto"/>
-          </w:tcPr>
-          <w:p>
-            <w:pPr>
-              <w:pStyle w:val="Paragrafoelenco"/>
-              <w:ind w:left="22"/>
-              <w:rPr>
-                <w:rFonts w:ascii="Century Gothic" w:hAnsi="Century Gothic"/>
-                <w:b/>
-                <w:bCs/>
-                <w:szCs w:val="24"/>
-              </w:rPr>
-            </w:pPr>
-            <w:r>
-              <w:rPr>
-                <w:rFonts w:ascii="Century Gothic" w:hAnsi="Century Gothic"/>
-                <w:b/>
-                <w:bCs/>
-                <w:szCs w:val="24"/>
-              </w:rPr>
-              <w:t>Data del Report</w:t>
-            </w:r>
-          </w:p>
-        </w:tc>
-        <w:tc>
-          <w:tcPr>
-            <w:tcW w:w="6095" w:type="dxa"/>
-            <w:shd w:val="clear" w:color="auto" w:fill="auto"/>
-          </w:tcPr>
-          <w:p>
-            <w:pPr>
-              <w:pStyle w:val="Paragrafoelenco"/>
-              <w:ind w:left="0"/>
-              <w:rPr>
-                <w:rFonts w:ascii="Century Gothic" w:hAnsi="Century Gothic"/>
-                <w:szCs w:val="24"/>
-              </w:rPr>
-            </w:pPr>
-            <w:r>
-              <w:rPr>
-                <w:rFonts w:ascii="Century Gothic" w:hAnsi="Century Gothic"/>
-                <w:szCs w:val="24"/>
-              </w:rPr>
-              <w:t>19/01/2020</w:t>
-            </w:r>
-          </w:p>
-        </w:tc>
-      </w:tr>
-      <w:tr>
-        <w:tc>
-          <w:tcPr>
-            <w:tcW w:w="2835" w:type="dxa"/>
-            <w:shd w:val="clear" w:color="auto" w:fill="auto"/>
-          </w:tcPr>
-          <w:p>
-            <w:pPr>
-              <w:pStyle w:val="Paragrafoelenco"/>
-              <w:ind w:left="22"/>
-              <w:rPr>
-                <w:rFonts w:ascii="Century Gothic" w:hAnsi="Century Gothic"/>
-                <w:b/>
-                <w:bCs/>
-                <w:szCs w:val="24"/>
-              </w:rPr>
-            </w:pPr>
-            <w:r>
-              <w:rPr>
-                <w:rFonts w:ascii="Century Gothic" w:hAnsi="Century Gothic"/>
-                <w:b/>
-                <w:bCs/>
-                <w:szCs w:val="24"/>
-              </w:rPr>
-              <w:t>Risultato</w:t>
-            </w:r>
-          </w:p>
-        </w:tc>
-        <w:tc>
-          <w:tcPr>
-            <w:tcW w:w="6095" w:type="dxa"/>
-            <w:shd w:val="clear" w:color="auto" w:fill="auto"/>
-          </w:tcPr>
-          <w:p>
-            <w:pPr>
-              <w:pStyle w:val="Paragrafoelenco"/>
-              <w:ind w:left="0"/>
-              <w:rPr>
-                <w:rFonts w:ascii="Century Gothic" w:hAnsi="Century Gothic"/>
-                <w:szCs w:val="24"/>
-              </w:rPr>
-            </w:pPr>
-            <w:r>
-              <w:rPr>
-                <w:rFonts w:ascii="Century Gothic" w:hAnsi="Century Gothic"/>
-                <w:szCs w:val="24"/>
-              </w:rPr>
-              <w:t>Passed</w:t>
-            </w:r>
-          </w:p>
-        </w:tc>
-      </w:tr>
-    </w:tbl>
-    <w:p>
-      <w:pPr>
-        <w:pStyle w:val="Paragrafoelenco"/>
-        <w:spacing w:after="0" w:line="257" w:lineRule="auto"/>
-        <w:ind w:left="1134"/>
-        <w:rPr>
-          <w:rFonts w:ascii="Century Gothic" w:hAnsi="Century Gothic"/>
-          <w:szCs w:val="24"/>
-        </w:rPr>
-      </w:pPr>
-    </w:p>
-    <w:tbl>
-      <w:tblPr>
-        <w:tblpPr w:leftFromText="141" w:rightFromText="141" w:vertAnchor="text" w:horzAnchor="margin" w:tblpXSpec="right" w:tblpY="161"/>
-        <w:tblOverlap w:val="never"/>
-        <w:tblW w:w="0" w:type="auto"/>
-        <w:tblBorders>
-          <w:top w:val="single" w:sz="4" w:space="0" w:color="auto"/>
-          <w:left w:val="single" w:sz="4" w:space="0" w:color="auto"/>
-          <w:bottom w:val="single" w:sz="4" w:space="0" w:color="auto"/>
-          <w:right w:val="single" w:sz="4" w:space="0" w:color="auto"/>
-          <w:insideH w:val="single" w:sz="4" w:space="0" w:color="auto"/>
-          <w:insideV w:val="single" w:sz="4" w:space="0" w:color="auto"/>
-        </w:tblBorders>
-        <w:tblLook w:val="04A0" w:firstRow="1" w:lastRow="0" w:firstColumn="1" w:lastColumn="0" w:noHBand="0" w:noVBand="1"/>
-      </w:tblPr>
-      <w:tblGrid>
-        <w:gridCol w:w="2835"/>
-        <w:gridCol w:w="6095"/>
-      </w:tblGrid>
-      <w:tr>
-        <w:tc>
-          <w:tcPr>
-            <w:tcW w:w="2835" w:type="dxa"/>
-            <w:shd w:val="clear" w:color="auto" w:fill="auto"/>
-          </w:tcPr>
-          <w:p>
-            <w:pPr>
-              <w:pStyle w:val="Paragrafoelenco"/>
-              <w:ind w:left="22"/>
-              <w:rPr>
-                <w:rFonts w:ascii="Century Gothic" w:hAnsi="Century Gothic"/>
-                <w:b/>
-                <w:bCs/>
-                <w:szCs w:val="24"/>
-              </w:rPr>
-            </w:pPr>
-            <w:r>
-              <w:rPr>
-                <w:rFonts w:ascii="Century Gothic" w:hAnsi="Century Gothic"/>
-                <w:b/>
-                <w:bCs/>
-                <w:szCs w:val="24"/>
-              </w:rPr>
-              <w:t>Test Case ID</w:t>
-            </w:r>
-          </w:p>
-        </w:tc>
-        <w:tc>
-          <w:tcPr>
-            <w:tcW w:w="6095" w:type="dxa"/>
-            <w:shd w:val="clear" w:color="auto" w:fill="auto"/>
-          </w:tcPr>
-          <w:p>
-            <w:pPr>
-              <w:pStyle w:val="Paragrafoelenco"/>
-              <w:ind w:left="0"/>
-              <w:rPr>
-                <w:rFonts w:ascii="Century Gothic" w:hAnsi="Century Gothic"/>
-                <w:szCs w:val="24"/>
-              </w:rPr>
-            </w:pPr>
-            <w:r>
-              <w:rPr>
-                <w:rFonts w:ascii="Century Gothic" w:hAnsi="Century Gothic"/>
-                <w:b/>
-                <w:bCs/>
-                <w:szCs w:val="24"/>
-              </w:rPr>
-              <w:t>TC_RFU</w:t>
-            </w:r>
-            <w:r>
-              <w:rPr>
-                <w:rFonts w:ascii="Century Gothic" w:hAnsi="Century Gothic"/>
-                <w:b/>
-                <w:bCs/>
-                <w:szCs w:val="24"/>
-              </w:rPr>
-              <w:t>4_CreaSegnalazioneAzienda_5</w:t>
-            </w:r>
-          </w:p>
-        </w:tc>
-      </w:tr>
-      <w:tr>
-        <w:tc>
-          <w:tcPr>
-            <w:tcW w:w="2835" w:type="dxa"/>
-            <w:shd w:val="clear" w:color="auto" w:fill="auto"/>
-          </w:tcPr>
-          <w:p>
-            <w:pPr>
-              <w:pStyle w:val="Paragrafoelenco"/>
-              <w:ind w:left="0"/>
-              <w:rPr>
-                <w:rFonts w:ascii="Century Gothic" w:hAnsi="Century Gothic"/>
-                <w:b/>
-                <w:bCs/>
-                <w:szCs w:val="24"/>
-              </w:rPr>
-            </w:pPr>
-            <w:r>
-              <w:rPr>
-                <w:rFonts w:ascii="Century Gothic" w:hAnsi="Century Gothic"/>
-                <w:b/>
-                <w:bCs/>
-                <w:szCs w:val="24"/>
-              </w:rPr>
-              <w:t>Output Atteso</w:t>
-            </w:r>
-          </w:p>
-        </w:tc>
-        <w:tc>
-          <w:tcPr>
-            <w:tcW w:w="6095" w:type="dxa"/>
-            <w:shd w:val="clear" w:color="auto" w:fill="auto"/>
-          </w:tcPr>
-          <w:p>
-            <w:pPr>
-              <w:pStyle w:val="Paragrafoelenco"/>
-              <w:ind w:left="0"/>
-              <w:rPr>
-                <w:rFonts w:ascii="Century Gothic" w:hAnsi="Century Gothic"/>
-                <w:szCs w:val="24"/>
-              </w:rPr>
-            </w:pPr>
-            <w:r>
-              <w:rPr>
-                <w:rFonts w:ascii="Century Gothic" w:hAnsi="Century Gothic"/>
-                <w:szCs w:val="24"/>
-              </w:rPr>
-              <w:t>DatiSegnalazioneNonValidi</w:t>
-            </w:r>
-          </w:p>
-        </w:tc>
-      </w:tr>
-      <w:tr>
-        <w:tc>
-          <w:tcPr>
-            <w:tcW w:w="2835" w:type="dxa"/>
-            <w:shd w:val="clear" w:color="auto" w:fill="auto"/>
-          </w:tcPr>
-          <w:p>
-            <w:pPr>
-              <w:pStyle w:val="Paragrafoelenco"/>
-              <w:ind w:left="0"/>
-              <w:rPr>
-                <w:rFonts w:ascii="Century Gothic" w:hAnsi="Century Gothic"/>
-                <w:b/>
-                <w:bCs/>
-                <w:szCs w:val="24"/>
-              </w:rPr>
-            </w:pPr>
-            <w:r>
-              <w:rPr>
-                <w:rFonts w:ascii="Century Gothic" w:hAnsi="Century Gothic"/>
-                <w:b/>
-                <w:bCs/>
-                <w:szCs w:val="24"/>
-              </w:rPr>
-              <w:t>Anomalie</w:t>
-            </w:r>
-          </w:p>
-        </w:tc>
-        <w:tc>
-          <w:tcPr>
-            <w:tcW w:w="6095" w:type="dxa"/>
-            <w:shd w:val="clear" w:color="auto" w:fill="auto"/>
-          </w:tcPr>
-          <w:p>
-            <w:pPr>
-              <w:pStyle w:val="Paragrafoelenco"/>
-              <w:ind w:left="0"/>
-              <w:rPr>
-                <w:rFonts w:ascii="Century Gothic" w:hAnsi="Century Gothic"/>
-                <w:szCs w:val="24"/>
-              </w:rPr>
-            </w:pPr>
-            <w:r>
-              <w:rPr>
-                <w:rFonts w:ascii="Century Gothic" w:hAnsi="Century Gothic"/>
-                <w:szCs w:val="24"/>
-              </w:rPr>
-              <w:t>Nessuna</w:t>
-            </w:r>
-          </w:p>
-        </w:tc>
-      </w:tr>
-      <w:tr>
-        <w:tc>
-          <w:tcPr>
-            <w:tcW w:w="2835" w:type="dxa"/>
-            <w:shd w:val="clear" w:color="auto" w:fill="auto"/>
-          </w:tcPr>
-          <w:p>
-            <w:pPr>
-              <w:pStyle w:val="Paragrafoelenco"/>
-              <w:ind w:left="22"/>
-              <w:rPr>
-                <w:rFonts w:ascii="Century Gothic" w:hAnsi="Century Gothic"/>
-                <w:b/>
-                <w:bCs/>
-                <w:szCs w:val="24"/>
-              </w:rPr>
-            </w:pPr>
-            <w:r>
-              <w:rPr>
-                <w:rFonts w:ascii="Century Gothic" w:hAnsi="Century Gothic"/>
-                <w:b/>
-                <w:bCs/>
-                <w:szCs w:val="24"/>
-              </w:rPr>
-              <w:t>Data del Report</w:t>
-            </w:r>
-          </w:p>
-        </w:tc>
-        <w:tc>
-          <w:tcPr>
-            <w:tcW w:w="6095" w:type="dxa"/>
-            <w:shd w:val="clear" w:color="auto" w:fill="auto"/>
-          </w:tcPr>
-          <w:p>
-            <w:pPr>
-              <w:pStyle w:val="Paragrafoelenco"/>
-              <w:ind w:left="0"/>
-              <w:rPr>
-                <w:rFonts w:ascii="Century Gothic" w:hAnsi="Century Gothic"/>
-                <w:szCs w:val="24"/>
-              </w:rPr>
-            </w:pPr>
-            <w:r>
-              <w:rPr>
-                <w:rFonts w:ascii="Century Gothic" w:hAnsi="Century Gothic"/>
-                <w:szCs w:val="24"/>
-              </w:rPr>
-              <w:t>19/01/2020</w:t>
-            </w:r>
-          </w:p>
-        </w:tc>
-      </w:tr>
-      <w:tr>
-        <w:tc>
-          <w:tcPr>
-            <w:tcW w:w="2835" w:type="dxa"/>
-            <w:shd w:val="clear" w:color="auto" w:fill="auto"/>
-          </w:tcPr>
-          <w:p>
-            <w:pPr>
-              <w:pStyle w:val="Paragrafoelenco"/>
-              <w:ind w:left="22"/>
-              <w:rPr>
-                <w:rFonts w:ascii="Century Gothic" w:hAnsi="Century Gothic"/>
-                <w:b/>
-                <w:bCs/>
-                <w:szCs w:val="24"/>
-              </w:rPr>
-            </w:pPr>
-            <w:r>
-              <w:rPr>
-                <w:rFonts w:ascii="Century Gothic" w:hAnsi="Century Gothic"/>
-                <w:b/>
-                <w:bCs/>
-                <w:szCs w:val="24"/>
-              </w:rPr>
-              <w:t>Risultato</w:t>
-            </w:r>
-          </w:p>
-        </w:tc>
-        <w:tc>
-          <w:tcPr>
-            <w:tcW w:w="6095" w:type="dxa"/>
-            <w:shd w:val="clear" w:color="auto" w:fill="auto"/>
-          </w:tcPr>
-          <w:p>
-            <w:pPr>
-              <w:pStyle w:val="Paragrafoelenco"/>
-              <w:ind w:left="0"/>
-              <w:rPr>
-                <w:rFonts w:ascii="Century Gothic" w:hAnsi="Century Gothic"/>
-                <w:szCs w:val="24"/>
-              </w:rPr>
-            </w:pPr>
-            <w:r>
-              <w:rPr>
-                <w:rFonts w:ascii="Century Gothic" w:hAnsi="Century Gothic"/>
-                <w:szCs w:val="24"/>
-              </w:rPr>
-              <w:t>Passed</w:t>
-            </w:r>
-          </w:p>
-        </w:tc>
-      </w:tr>
-    </w:tbl>
-    <w:p>
-      <w:pPr>
-        <w:pStyle w:val="Paragrafoelenco"/>
-        <w:spacing w:after="0" w:line="257" w:lineRule="auto"/>
-        <w:ind w:left="1134"/>
-        <w:rPr>
-          <w:rFonts w:ascii="Century Gothic" w:hAnsi="Century Gothic"/>
-          <w:szCs w:val="24"/>
-        </w:rPr>
-      </w:pPr>
-    </w:p>
-    <w:tbl>
-      <w:tblPr>
-        <w:tblpPr w:leftFromText="141" w:rightFromText="141" w:vertAnchor="text" w:horzAnchor="margin" w:tblpXSpec="right" w:tblpY="161"/>
-        <w:tblOverlap w:val="never"/>
-        <w:tblW w:w="0" w:type="auto"/>
-        <w:tblBorders>
-          <w:top w:val="single" w:sz="4" w:space="0" w:color="auto"/>
-          <w:left w:val="single" w:sz="4" w:space="0" w:color="auto"/>
-          <w:bottom w:val="single" w:sz="4" w:space="0" w:color="auto"/>
-          <w:right w:val="single" w:sz="4" w:space="0" w:color="auto"/>
-          <w:insideH w:val="single" w:sz="4" w:space="0" w:color="auto"/>
-          <w:insideV w:val="single" w:sz="4" w:space="0" w:color="auto"/>
-        </w:tblBorders>
-        <w:tblLook w:val="04A0" w:firstRow="1" w:lastRow="0" w:firstColumn="1" w:lastColumn="0" w:noHBand="0" w:noVBand="1"/>
-      </w:tblPr>
-      <w:tblGrid>
-        <w:gridCol w:w="2835"/>
-        <w:gridCol w:w="6095"/>
-      </w:tblGrid>
-      <w:tr>
-        <w:tc>
-          <w:tcPr>
-            <w:tcW w:w="2835" w:type="dxa"/>
-            <w:shd w:val="clear" w:color="auto" w:fill="auto"/>
-          </w:tcPr>
-          <w:p>
-            <w:pPr>
-              <w:pStyle w:val="Paragrafoelenco"/>
-              <w:ind w:left="22"/>
-              <w:rPr>
-                <w:rFonts w:ascii="Century Gothic" w:hAnsi="Century Gothic"/>
-                <w:b/>
-                <w:bCs/>
-                <w:szCs w:val="24"/>
-              </w:rPr>
-            </w:pPr>
-            <w:r>
-              <w:rPr>
-                <w:rFonts w:ascii="Century Gothic" w:hAnsi="Century Gothic"/>
-                <w:b/>
-                <w:bCs/>
-                <w:szCs w:val="24"/>
-              </w:rPr>
-              <w:t>Test Case ID</w:t>
-            </w:r>
-          </w:p>
-        </w:tc>
-        <w:tc>
-          <w:tcPr>
-            <w:tcW w:w="6095" w:type="dxa"/>
-            <w:shd w:val="clear" w:color="auto" w:fill="auto"/>
-          </w:tcPr>
-          <w:p>
-            <w:pPr>
-              <w:pStyle w:val="Paragrafoelenco"/>
-              <w:ind w:left="0"/>
-              <w:rPr>
-                <w:rFonts w:ascii="Century Gothic" w:hAnsi="Century Gothic"/>
-                <w:szCs w:val="24"/>
-              </w:rPr>
-            </w:pPr>
-            <w:r>
-              <w:rPr>
-                <w:rFonts w:ascii="Century Gothic" w:hAnsi="Century Gothic"/>
-                <w:b/>
-                <w:bCs/>
-                <w:szCs w:val="24"/>
-              </w:rPr>
-              <w:t>TC_RFU</w:t>
-            </w:r>
-            <w:r>
-              <w:rPr>
-                <w:rFonts w:ascii="Century Gothic" w:hAnsi="Century Gothic"/>
-                <w:b/>
-                <w:bCs/>
-                <w:szCs w:val="24"/>
-              </w:rPr>
-              <w:t>4_CreaSegnalazioneAzienda_6</w:t>
-            </w:r>
-          </w:p>
-        </w:tc>
-      </w:tr>
-      <w:tr>
-        <w:tc>
-          <w:tcPr>
-            <w:tcW w:w="2835" w:type="dxa"/>
-            <w:shd w:val="clear" w:color="auto" w:fill="auto"/>
-          </w:tcPr>
-          <w:p>
-            <w:pPr>
-              <w:pStyle w:val="Paragrafoelenco"/>
-              <w:ind w:left="0"/>
-              <w:rPr>
-                <w:rFonts w:ascii="Century Gothic" w:hAnsi="Century Gothic"/>
-                <w:b/>
-                <w:bCs/>
-                <w:szCs w:val="24"/>
-              </w:rPr>
-            </w:pPr>
-            <w:r>
-              <w:rPr>
-                <w:rFonts w:ascii="Century Gothic" w:hAnsi="Century Gothic"/>
-                <w:b/>
-                <w:bCs/>
-                <w:szCs w:val="24"/>
-              </w:rPr>
-              <w:t>Output Atteso</w:t>
-            </w:r>
-          </w:p>
-        </w:tc>
-        <w:tc>
-          <w:tcPr>
-            <w:tcW w:w="6095" w:type="dxa"/>
-            <w:shd w:val="clear" w:color="auto" w:fill="auto"/>
-          </w:tcPr>
-          <w:p>
-            <w:pPr>
-              <w:pStyle w:val="Paragrafoelenco"/>
-              <w:ind w:left="0"/>
-              <w:rPr>
-                <w:rFonts w:ascii="Century Gothic" w:hAnsi="Century Gothic"/>
-                <w:szCs w:val="24"/>
-              </w:rPr>
-            </w:pPr>
-            <w:r>
-              <w:rPr>
-                <w:rFonts w:ascii="Century Gothic" w:hAnsi="Century Gothic"/>
-                <w:szCs w:val="24"/>
-              </w:rPr>
-              <w:t>DatiSegnalazioneNonValidi</w:t>
-            </w:r>
-          </w:p>
-        </w:tc>
-      </w:tr>
-      <w:tr>
-        <w:tc>
-          <w:tcPr>
-            <w:tcW w:w="2835" w:type="dxa"/>
-            <w:shd w:val="clear" w:color="auto" w:fill="auto"/>
-          </w:tcPr>
-          <w:p>
-            <w:pPr>
-              <w:pStyle w:val="Paragrafoelenco"/>
-              <w:ind w:left="0"/>
-              <w:rPr>
-                <w:rFonts w:ascii="Century Gothic" w:hAnsi="Century Gothic"/>
-                <w:b/>
-                <w:bCs/>
-                <w:szCs w:val="24"/>
-              </w:rPr>
-            </w:pPr>
-            <w:r>
-              <w:rPr>
-                <w:rFonts w:ascii="Century Gothic" w:hAnsi="Century Gothic"/>
-                <w:b/>
-                <w:bCs/>
-                <w:szCs w:val="24"/>
-              </w:rPr>
-              <w:t>Anomalie</w:t>
-            </w:r>
-          </w:p>
-        </w:tc>
-        <w:tc>
-          <w:tcPr>
-            <w:tcW w:w="6095" w:type="dxa"/>
-            <w:shd w:val="clear" w:color="auto" w:fill="auto"/>
-          </w:tcPr>
-          <w:p>
-            <w:pPr>
-              <w:pStyle w:val="Paragrafoelenco"/>
-              <w:ind w:left="0"/>
-              <w:rPr>
-                <w:rFonts w:ascii="Century Gothic" w:hAnsi="Century Gothic"/>
-                <w:szCs w:val="24"/>
-              </w:rPr>
-            </w:pPr>
-            <w:r>
-              <w:rPr>
-                <w:rFonts w:ascii="Century Gothic" w:hAnsi="Century Gothic"/>
-                <w:szCs w:val="24"/>
-              </w:rPr>
-              <w:t>Nessuna</w:t>
-            </w:r>
-          </w:p>
-        </w:tc>
-      </w:tr>
-      <w:tr>
-        <w:tc>
-          <w:tcPr>
-            <w:tcW w:w="2835" w:type="dxa"/>
-            <w:shd w:val="clear" w:color="auto" w:fill="auto"/>
-          </w:tcPr>
-          <w:p>
-            <w:pPr>
-              <w:pStyle w:val="Paragrafoelenco"/>
-              <w:ind w:left="22"/>
-              <w:rPr>
-                <w:rFonts w:ascii="Century Gothic" w:hAnsi="Century Gothic"/>
-                <w:b/>
-                <w:bCs/>
-                <w:szCs w:val="24"/>
-              </w:rPr>
-            </w:pPr>
-            <w:r>
-              <w:rPr>
-                <w:rFonts w:ascii="Century Gothic" w:hAnsi="Century Gothic"/>
-                <w:b/>
-                <w:bCs/>
-                <w:szCs w:val="24"/>
-              </w:rPr>
-              <w:t>Data del Report</w:t>
-            </w:r>
-          </w:p>
-        </w:tc>
-        <w:tc>
-          <w:tcPr>
-            <w:tcW w:w="6095" w:type="dxa"/>
-            <w:shd w:val="clear" w:color="auto" w:fill="auto"/>
-          </w:tcPr>
-          <w:p>
-            <w:pPr>
-              <w:pStyle w:val="Paragrafoelenco"/>
-              <w:ind w:left="0"/>
-              <w:rPr>
-                <w:rFonts w:ascii="Century Gothic" w:hAnsi="Century Gothic"/>
-                <w:szCs w:val="24"/>
-              </w:rPr>
-            </w:pPr>
-            <w:r>
-              <w:rPr>
-                <w:rFonts w:ascii="Century Gothic" w:hAnsi="Century Gothic"/>
-                <w:szCs w:val="24"/>
-              </w:rPr>
-              <w:t>19/01/2020</w:t>
-            </w:r>
-          </w:p>
-        </w:tc>
-      </w:tr>
-      <w:tr>
-        <w:tc>
-          <w:tcPr>
-            <w:tcW w:w="2835" w:type="dxa"/>
-            <w:shd w:val="clear" w:color="auto" w:fill="auto"/>
-          </w:tcPr>
-          <w:p>
-            <w:pPr>
-              <w:pStyle w:val="Paragrafoelenco"/>
-              <w:ind w:left="22"/>
-              <w:rPr>
-                <w:rFonts w:ascii="Century Gothic" w:hAnsi="Century Gothic"/>
-                <w:b/>
-                <w:bCs/>
-                <w:szCs w:val="24"/>
-              </w:rPr>
-            </w:pPr>
-            <w:r>
-              <w:rPr>
-                <w:rFonts w:ascii="Century Gothic" w:hAnsi="Century Gothic"/>
-                <w:b/>
-                <w:bCs/>
-                <w:szCs w:val="24"/>
-              </w:rPr>
-              <w:t>Risultato</w:t>
-            </w:r>
-          </w:p>
-        </w:tc>
-        <w:tc>
-          <w:tcPr>
-            <w:tcW w:w="6095" w:type="dxa"/>
-            <w:shd w:val="clear" w:color="auto" w:fill="auto"/>
-          </w:tcPr>
-          <w:p>
-            <w:pPr>
-              <w:pStyle w:val="Paragrafoelenco"/>
-              <w:ind w:left="0"/>
-              <w:rPr>
-                <w:rFonts w:ascii="Century Gothic" w:hAnsi="Century Gothic"/>
-                <w:szCs w:val="24"/>
-              </w:rPr>
-            </w:pPr>
-            <w:r>
-              <w:rPr>
-                <w:rFonts w:ascii="Century Gothic" w:hAnsi="Century Gothic"/>
-                <w:szCs w:val="24"/>
-              </w:rPr>
-              <w:t>Passed</w:t>
-            </w:r>
-          </w:p>
-        </w:tc>
-      </w:tr>
-    </w:tbl>
-    <w:p>
-      <w:pPr>
-        <w:pStyle w:val="Paragrafoelenco"/>
-        <w:spacing w:after="0" w:line="257" w:lineRule="auto"/>
-        <w:ind w:left="1134"/>
-        <w:rPr>
-          <w:rFonts w:ascii="Century Gothic" w:hAnsi="Century Gothic"/>
-          <w:szCs w:val="24"/>
-        </w:rPr>
-      </w:pPr>
-    </w:p>
-    <w:tbl>
-      <w:tblPr>
-        <w:tblpPr w:leftFromText="141" w:rightFromText="141" w:vertAnchor="text" w:horzAnchor="margin" w:tblpXSpec="right" w:tblpY="161"/>
-        <w:tblOverlap w:val="never"/>
-        <w:tblW w:w="0" w:type="auto"/>
-        <w:tblBorders>
-          <w:top w:val="single" w:sz="4" w:space="0" w:color="auto"/>
-          <w:left w:val="single" w:sz="4" w:space="0" w:color="auto"/>
-          <w:bottom w:val="single" w:sz="4" w:space="0" w:color="auto"/>
-          <w:right w:val="single" w:sz="4" w:space="0" w:color="auto"/>
-          <w:insideH w:val="single" w:sz="4" w:space="0" w:color="auto"/>
-          <w:insideV w:val="single" w:sz="4" w:space="0" w:color="auto"/>
-        </w:tblBorders>
-        <w:tblLook w:val="04A0" w:firstRow="1" w:lastRow="0" w:firstColumn="1" w:lastColumn="0" w:noHBand="0" w:noVBand="1"/>
-      </w:tblPr>
-      <w:tblGrid>
-        <w:gridCol w:w="2835"/>
-        <w:gridCol w:w="6095"/>
-      </w:tblGrid>
-      <w:tr>
-        <w:tc>
-          <w:tcPr>
-            <w:tcW w:w="2835" w:type="dxa"/>
-            <w:shd w:val="clear" w:color="auto" w:fill="auto"/>
-          </w:tcPr>
-          <w:p>
-            <w:pPr>
-              <w:pStyle w:val="Paragrafoelenco"/>
-              <w:ind w:left="22"/>
-              <w:rPr>
-                <w:rFonts w:ascii="Century Gothic" w:hAnsi="Century Gothic"/>
-                <w:b/>
-                <w:bCs/>
-                <w:szCs w:val="24"/>
-              </w:rPr>
-            </w:pPr>
-            <w:r>
-              <w:rPr>
-                <w:rFonts w:ascii="Century Gothic" w:hAnsi="Century Gothic"/>
-                <w:b/>
-                <w:bCs/>
-                <w:szCs w:val="24"/>
-              </w:rPr>
-              <w:t>Test Case ID</w:t>
-            </w:r>
-          </w:p>
-        </w:tc>
-        <w:tc>
-          <w:tcPr>
-            <w:tcW w:w="6095" w:type="dxa"/>
-            <w:shd w:val="clear" w:color="auto" w:fill="auto"/>
-          </w:tcPr>
-          <w:p>
-            <w:pPr>
-              <w:pStyle w:val="Paragrafoelenco"/>
-              <w:ind w:left="0"/>
-              <w:rPr>
-                <w:rFonts w:ascii="Century Gothic" w:hAnsi="Century Gothic"/>
-                <w:szCs w:val="24"/>
-              </w:rPr>
-            </w:pPr>
-            <w:r>
-              <w:rPr>
-                <w:rFonts w:ascii="Century Gothic" w:hAnsi="Century Gothic"/>
-                <w:b/>
-                <w:bCs/>
-                <w:szCs w:val="24"/>
-              </w:rPr>
-              <w:t>TC_RFU</w:t>
-            </w:r>
-            <w:r>
-              <w:rPr>
-                <w:rFonts w:ascii="Century Gothic" w:hAnsi="Century Gothic"/>
-                <w:b/>
-                <w:bCs/>
-                <w:szCs w:val="24"/>
-              </w:rPr>
-              <w:t>4_CreaSegnalazioneAzienda_7</w:t>
-            </w:r>
-          </w:p>
-        </w:tc>
-      </w:tr>
-      <w:tr>
-        <w:tc>
-          <w:tcPr>
-            <w:tcW w:w="2835" w:type="dxa"/>
-            <w:shd w:val="clear" w:color="auto" w:fill="auto"/>
-          </w:tcPr>
-          <w:p>
-            <w:pPr>
-              <w:pStyle w:val="Paragrafoelenco"/>
-              <w:ind w:left="0"/>
-              <w:rPr>
-                <w:rFonts w:ascii="Century Gothic" w:hAnsi="Century Gothic"/>
-                <w:b/>
-                <w:bCs/>
-                <w:szCs w:val="24"/>
-              </w:rPr>
-            </w:pPr>
-            <w:r>
-              <w:rPr>
-                <w:rFonts w:ascii="Century Gothic" w:hAnsi="Century Gothic"/>
-                <w:b/>
-                <w:bCs/>
-                <w:szCs w:val="24"/>
-              </w:rPr>
-              <w:t>Output Atteso</w:t>
-            </w:r>
-          </w:p>
-        </w:tc>
-        <w:tc>
-          <w:tcPr>
-            <w:tcW w:w="6095" w:type="dxa"/>
-            <w:shd w:val="clear" w:color="auto" w:fill="auto"/>
-          </w:tcPr>
-          <w:p>
-            <w:pPr>
-              <w:pStyle w:val="Paragrafoelenco"/>
-              <w:ind w:left="0"/>
-              <w:rPr>
-                <w:rFonts w:ascii="Century Gothic" w:hAnsi="Century Gothic"/>
-                <w:szCs w:val="24"/>
-              </w:rPr>
-            </w:pPr>
-            <w:r>
-              <w:rPr>
-                <w:rFonts w:ascii="Century Gothic" w:hAnsi="Century Gothic"/>
-                <w:szCs w:val="24"/>
-              </w:rPr>
-              <w:t>DatiSegnalazioneNonValidi</w:t>
-            </w:r>
-          </w:p>
-        </w:tc>
-      </w:tr>
-      <w:tr>
-        <w:tc>
-          <w:tcPr>
-            <w:tcW w:w="2835" w:type="dxa"/>
-            <w:shd w:val="clear" w:color="auto" w:fill="auto"/>
-          </w:tcPr>
-          <w:p>
-            <w:pPr>
-              <w:pStyle w:val="Paragrafoelenco"/>
-              <w:ind w:left="0"/>
-              <w:rPr>
-                <w:rFonts w:ascii="Century Gothic" w:hAnsi="Century Gothic"/>
-                <w:b/>
-                <w:bCs/>
-                <w:szCs w:val="24"/>
-              </w:rPr>
-            </w:pPr>
-            <w:r>
-              <w:rPr>
-                <w:rFonts w:ascii="Century Gothic" w:hAnsi="Century Gothic"/>
-                <w:b/>
-                <w:bCs/>
-                <w:szCs w:val="24"/>
-              </w:rPr>
-              <w:t>Anomalie</w:t>
-            </w:r>
-          </w:p>
-        </w:tc>
-        <w:tc>
-          <w:tcPr>
-            <w:tcW w:w="6095" w:type="dxa"/>
-            <w:shd w:val="clear" w:color="auto" w:fill="auto"/>
-          </w:tcPr>
-          <w:p>
-            <w:pPr>
-              <w:pStyle w:val="Paragrafoelenco"/>
-              <w:ind w:left="0"/>
-              <w:rPr>
-                <w:rFonts w:ascii="Century Gothic" w:hAnsi="Century Gothic"/>
-                <w:szCs w:val="24"/>
-              </w:rPr>
-            </w:pPr>
-            <w:r>
-              <w:rPr>
-                <w:rFonts w:ascii="Century Gothic" w:hAnsi="Century Gothic"/>
-                <w:szCs w:val="24"/>
-              </w:rPr>
-              <w:t>Messaggio di conferma avvenuta segnalazione</w:t>
-            </w:r>
-          </w:p>
-        </w:tc>
-      </w:tr>
-      <w:tr>
-        <w:tc>
-          <w:tcPr>
-            <w:tcW w:w="2835" w:type="dxa"/>
-            <w:shd w:val="clear" w:color="auto" w:fill="auto"/>
-          </w:tcPr>
-          <w:p>
-            <w:pPr>
-              <w:pStyle w:val="Paragrafoelenco"/>
-              <w:ind w:left="22"/>
-              <w:rPr>
-                <w:rFonts w:ascii="Century Gothic" w:hAnsi="Century Gothic"/>
-                <w:b/>
-                <w:bCs/>
-                <w:szCs w:val="24"/>
-              </w:rPr>
-            </w:pPr>
-            <w:r>
-              <w:rPr>
-                <w:rFonts w:ascii="Century Gothic" w:hAnsi="Century Gothic"/>
-                <w:b/>
-                <w:bCs/>
-                <w:szCs w:val="24"/>
-              </w:rPr>
-              <w:t>Data del Report</w:t>
-            </w:r>
-          </w:p>
-        </w:tc>
-        <w:tc>
-          <w:tcPr>
-            <w:tcW w:w="6095" w:type="dxa"/>
-            <w:shd w:val="clear" w:color="auto" w:fill="auto"/>
-          </w:tcPr>
-          <w:p>
-            <w:pPr>
-              <w:pStyle w:val="Paragrafoelenco"/>
-              <w:ind w:left="0"/>
-              <w:rPr>
-                <w:rFonts w:ascii="Century Gothic" w:hAnsi="Century Gothic"/>
-                <w:szCs w:val="24"/>
-              </w:rPr>
-            </w:pPr>
-            <w:r>
-              <w:rPr>
-                <w:rFonts w:ascii="Century Gothic" w:hAnsi="Century Gothic"/>
-                <w:szCs w:val="24"/>
-              </w:rPr>
-              <w:t>19/01/2020</w:t>
-            </w:r>
-          </w:p>
-        </w:tc>
-      </w:tr>
-      <w:tr>
-        <w:tc>
-          <w:tcPr>
-            <w:tcW w:w="2835" w:type="dxa"/>
-            <w:shd w:val="clear" w:color="auto" w:fill="auto"/>
-          </w:tcPr>
-          <w:p>
-            <w:pPr>
-              <w:pStyle w:val="Paragrafoelenco"/>
-              <w:ind w:left="22"/>
-              <w:rPr>
-                <w:rFonts w:ascii="Century Gothic" w:hAnsi="Century Gothic"/>
-                <w:b/>
-                <w:bCs/>
-                <w:szCs w:val="24"/>
-              </w:rPr>
-            </w:pPr>
-            <w:r>
-              <w:rPr>
-                <w:rFonts w:ascii="Century Gothic" w:hAnsi="Century Gothic"/>
-                <w:b/>
-                <w:bCs/>
-                <w:szCs w:val="24"/>
-              </w:rPr>
-              <w:t>Risultato</w:t>
-            </w:r>
-          </w:p>
-        </w:tc>
-        <w:tc>
-          <w:tcPr>
-            <w:tcW w:w="6095" w:type="dxa"/>
-            <w:shd w:val="clear" w:color="auto" w:fill="auto"/>
-          </w:tcPr>
-          <w:p>
-            <w:pPr>
-              <w:pStyle w:val="Paragrafoelenco"/>
-              <w:ind w:left="0"/>
-              <w:rPr>
-                <w:rFonts w:ascii="Century Gothic" w:hAnsi="Century Gothic"/>
-                <w:szCs w:val="24"/>
-              </w:rPr>
-            </w:pPr>
-            <w:r>
-              <w:rPr>
-                <w:rFonts w:ascii="Century Gothic" w:hAnsi="Century Gothic"/>
-                <w:szCs w:val="24"/>
-              </w:rPr>
-              <w:t>Passed</w:t>
-            </w:r>
-          </w:p>
-        </w:tc>
-      </w:tr>
-    </w:tbl>
-    <w:p>
-      <w:pPr>
-        <w:pStyle w:val="Paragrafoelenco"/>
-        <w:spacing w:after="0" w:line="257" w:lineRule="auto"/>
-        <w:ind w:left="1134"/>
-        <w:rPr>
-          <w:rFonts w:ascii="Century Gothic" w:hAnsi="Century Gothic"/>
-          <w:sz w:val="14"/>
-          <w:szCs w:val="14"/>
-        </w:rPr>
-      </w:pPr>
-    </w:p>
-    <w:p>
-      <w:pPr>
-        <w:spacing w:after="0" w:line="257" w:lineRule="auto"/>
-        <w:rPr>
-          <w:rFonts w:ascii="Century Gothic" w:hAnsi="Century Gothic"/>
-          <w:szCs w:val="24"/>
-        </w:rPr>
-      </w:pPr>
-    </w:p>
-    <w:p>
-      <w:pPr>
-        <w:pStyle w:val="Paragrafoelenco"/>
-        <w:numPr>
-          <w:ilvl w:val="2"/>
-          <w:numId w:val="3"/>
-        </w:numPr>
-        <w:spacing w:after="0" w:line="240" w:lineRule="auto"/>
-        <w:ind w:left="1418"/>
-        <w:outlineLvl w:val="2"/>
-        <w:rPr>
-          <w:rFonts w:ascii="Century Gothic" w:hAnsi="Century Gothic"/>
-          <w:szCs w:val="24"/>
-        </w:rPr>
-      </w:pPr>
-      <w:bookmarkStart w:id="17" w:name="_Toc30348538"/>
-      <w:r>
-        <w:rPr>
-          <w:rFonts w:ascii="Century Gothic" w:hAnsi="Century Gothic"/>
-          <w:szCs w:val="24"/>
-        </w:rPr>
-        <w:t>Gesti</w:t>
-      </w:r>
-      <w:r>
-        <w:rPr>
-          <w:rFonts w:ascii="Century Gothic" w:hAnsi="Century Gothic"/>
-          <w:szCs w:val="24"/>
-        </w:rPr>
-        <w:t>sciS</w:t>
       </w:r>
       <w:r>
         <w:rPr>
@@ -45532,43 +43369,16 @@
                 <w:bCs/>
                 <w:szCs w:val="24"/>
               </w:rPr>
-              <w:t>TC_</w:t>
-            </w:r>
-            <w:r>
-              <w:rPr>
-                <w:rFonts w:ascii="Century Gothic" w:hAnsi="Century Gothic"/>
-                <w:b/>
-                <w:bCs/>
-                <w:szCs w:val="24"/>
-              </w:rPr>
-              <w:t>RFU5</w:t>
-            </w:r>
-            <w:r>
-              <w:rPr>
-                <w:rFonts w:ascii="Century Gothic" w:hAnsi="Century Gothic"/>
-                <w:b/>
-                <w:bCs/>
-                <w:szCs w:val="24"/>
-              </w:rPr>
-              <w:t>-</w:t>
-            </w:r>
-            <w:r>
-              <w:rPr>
-                <w:rFonts w:ascii="Century Gothic" w:hAnsi="Century Gothic"/>
-                <w:b/>
-                <w:bCs/>
-                <w:szCs w:val="24"/>
-              </w:rPr>
-              <w:t>GestisciSegnalazioneAzienda</w:t>
-            </w:r>
-            <w:r>
-              <w:rPr>
-                <w:rFonts w:ascii="Century Gothic" w:hAnsi="Century Gothic"/>
-                <w:b/>
-                <w:bCs/>
-                <w:szCs w:val="24"/>
-              </w:rPr>
-              <w:t>_1</w:t>
+              <w:t>TC_RFU</w:t>
+            </w:r>
+            <w:r>
+              <w:rPr>
+                <w:rFonts w:ascii="Century Gothic" w:hAnsi="Century Gothic"/>
+                <w:b/>
+                <w:bCs/>
+                <w:szCs w:val="24"/>
+              </w:rPr>
+              <w:t>4_CreaSegnalazioneAzienda_1</w:t>
             </w:r>
           </w:p>
         </w:tc>
@@ -45620,7 +43430,7 @@
                 <w:rFonts w:ascii="Century Gothic" w:hAnsi="Century Gothic"/>
                 <w:szCs w:val="24"/>
               </w:rPr>
-              <w:t>OrdineNonEsistente</w:t>
+              <w:t>DatiSegnalazioneNonValidi</w:t>
             </w:r>
           </w:p>
         </w:tc>
@@ -45861,52 +43671,16 @@
                 <w:bCs/>
                 <w:szCs w:val="24"/>
               </w:rPr>
-              <w:t>TC_</w:t>
-            </w:r>
-            <w:r>
-              <w:rPr>
-                <w:rFonts w:ascii="Century Gothic" w:hAnsi="Century Gothic"/>
-                <w:b/>
-                <w:bCs/>
-                <w:szCs w:val="24"/>
-              </w:rPr>
-              <w:t>RFU5</w:t>
-            </w:r>
-            <w:r>
-              <w:rPr>
-                <w:rFonts w:ascii="Century Gothic" w:hAnsi="Century Gothic"/>
-                <w:b/>
-                <w:bCs/>
-                <w:szCs w:val="24"/>
-              </w:rPr>
-              <w:t>-</w:t>
-            </w:r>
-            <w:r>
-              <w:rPr>
-                <w:rFonts w:ascii="Century Gothic" w:hAnsi="Century Gothic"/>
-                <w:b/>
-                <w:bCs/>
-                <w:szCs w:val="24"/>
-              </w:rPr>
-              <w:t>GestisciSegnalazioneAzienda</w:t>
-            </w:r>
-            <w:r>
-              <w:rPr>
-                <w:rFonts w:ascii="Century Gothic" w:hAnsi="Century Gothic"/>
-                <w:b/>
-                <w:bCs/>
-                <w:szCs w:val="24"/>
-              </w:rPr>
-              <w:t>_</w:t>
-            </w:r>
-            <w:r>
-              <w:rPr>
-                <w:rFonts w:ascii="Century Gothic" w:hAnsi="Century Gothic"/>
-                <w:b/>
-                <w:bCs/>
-                <w:szCs w:val="24"/>
-              </w:rPr>
-              <w:t>2</w:t>
+              <w:t>TC_RFU</w:t>
+            </w:r>
+            <w:r>
+              <w:rPr>
+                <w:rFonts w:ascii="Century Gothic" w:hAnsi="Century Gothic"/>
+                <w:b/>
+                <w:bCs/>
+                <w:szCs w:val="24"/>
+              </w:rPr>
+              <w:t>4_CreaSegnalazioneAzienda_2</w:t>
             </w:r>
           </w:p>
         </w:tc>
@@ -45958,7 +43732,7 @@
                 <w:rFonts w:ascii="Century Gothic" w:hAnsi="Century Gothic"/>
                 <w:szCs w:val="24"/>
               </w:rPr>
-              <w:t>OrdineNonEsistente</w:t>
+              <w:t>DatiSegnalazioneNonValidi</w:t>
             </w:r>
           </w:p>
         </w:tc>
@@ -46199,52 +43973,16 @@
                 <w:bCs/>
                 <w:szCs w:val="24"/>
               </w:rPr>
-              <w:t>TC_</w:t>
-            </w:r>
-            <w:r>
-              <w:rPr>
-                <w:rFonts w:ascii="Century Gothic" w:hAnsi="Century Gothic"/>
-                <w:b/>
-                <w:bCs/>
-                <w:szCs w:val="24"/>
-              </w:rPr>
-              <w:t>RFU5</w:t>
-            </w:r>
-            <w:r>
-              <w:rPr>
-                <w:rFonts w:ascii="Century Gothic" w:hAnsi="Century Gothic"/>
-                <w:b/>
-                <w:bCs/>
-                <w:szCs w:val="24"/>
-              </w:rPr>
-              <w:t>-</w:t>
-            </w:r>
-            <w:r>
-              <w:rPr>
-                <w:rFonts w:ascii="Century Gothic" w:hAnsi="Century Gothic"/>
-                <w:b/>
-                <w:bCs/>
-                <w:szCs w:val="24"/>
-              </w:rPr>
-              <w:t>GestisciSegnalazioneAzienda</w:t>
-            </w:r>
-            <w:r>
-              <w:rPr>
-                <w:rFonts w:ascii="Century Gothic" w:hAnsi="Century Gothic"/>
-                <w:b/>
-                <w:bCs/>
-                <w:szCs w:val="24"/>
-              </w:rPr>
-              <w:t>_</w:t>
-            </w:r>
-            <w:r>
-              <w:rPr>
-                <w:rFonts w:ascii="Century Gothic" w:hAnsi="Century Gothic"/>
-                <w:b/>
-                <w:bCs/>
-                <w:szCs w:val="24"/>
-              </w:rPr>
-              <w:t>3</w:t>
+              <w:t>TC_RFU</w:t>
+            </w:r>
+            <w:r>
+              <w:rPr>
+                <w:rFonts w:ascii="Century Gothic" w:hAnsi="Century Gothic"/>
+                <w:b/>
+                <w:bCs/>
+                <w:szCs w:val="24"/>
+              </w:rPr>
+              <w:t>4_CreaSegnalazioneAzienda_3</w:t>
             </w:r>
           </w:p>
         </w:tc>
@@ -46537,6 +44275,1278 @@
                 <w:bCs/>
                 <w:szCs w:val="24"/>
               </w:rPr>
+              <w:t>TC_RFU</w:t>
+            </w:r>
+            <w:r>
+              <w:rPr>
+                <w:rFonts w:ascii="Century Gothic" w:hAnsi="Century Gothic"/>
+                <w:b/>
+                <w:bCs/>
+                <w:szCs w:val="24"/>
+              </w:rPr>
+              <w:t>4_CreaSegnalazioneAzienda_4</w:t>
+            </w:r>
+          </w:p>
+        </w:tc>
+      </w:tr>
+      <w:tr>
+        <w:tc>
+          <w:tcPr>
+            <w:tcW w:w="2835" w:type="dxa"/>
+            <w:shd w:val="clear" w:color="auto" w:fill="auto"/>
+          </w:tcPr>
+          <w:p>
+            <w:pPr>
+              <w:pStyle w:val="Paragrafoelenco"/>
+              <w:ind w:left="0"/>
+              <w:rPr>
+                <w:rFonts w:ascii="Century Gothic" w:hAnsi="Century Gothic"/>
+                <w:b/>
+                <w:bCs/>
+                <w:szCs w:val="24"/>
+              </w:rPr>
+            </w:pPr>
+            <w:r>
+              <w:rPr>
+                <w:rFonts w:ascii="Century Gothic" w:hAnsi="Century Gothic"/>
+                <w:b/>
+                <w:bCs/>
+                <w:szCs w:val="24"/>
+              </w:rPr>
+              <w:t>Output Atteso</w:t>
+            </w:r>
+          </w:p>
+        </w:tc>
+        <w:tc>
+          <w:tcPr>
+            <w:tcW w:w="6095" w:type="dxa"/>
+            <w:shd w:val="clear" w:color="auto" w:fill="auto"/>
+          </w:tcPr>
+          <w:p>
+            <w:pPr>
+              <w:pStyle w:val="Paragrafoelenco"/>
+              <w:ind w:left="0"/>
+              <w:rPr>
+                <w:rFonts w:ascii="Century Gothic" w:hAnsi="Century Gothic"/>
+                <w:szCs w:val="24"/>
+              </w:rPr>
+            </w:pPr>
+            <w:r>
+              <w:rPr>
+                <w:rFonts w:ascii="Century Gothic" w:hAnsi="Century Gothic"/>
+                <w:szCs w:val="24"/>
+              </w:rPr>
+              <w:t>DatiSegnalazioneNonValidi</w:t>
+            </w:r>
+          </w:p>
+        </w:tc>
+      </w:tr>
+      <w:tr>
+        <w:tc>
+          <w:tcPr>
+            <w:tcW w:w="2835" w:type="dxa"/>
+            <w:shd w:val="clear" w:color="auto" w:fill="auto"/>
+          </w:tcPr>
+          <w:p>
+            <w:pPr>
+              <w:pStyle w:val="Paragrafoelenco"/>
+              <w:ind w:left="0"/>
+              <w:rPr>
+                <w:rFonts w:ascii="Century Gothic" w:hAnsi="Century Gothic"/>
+                <w:b/>
+                <w:bCs/>
+                <w:szCs w:val="24"/>
+              </w:rPr>
+            </w:pPr>
+            <w:r>
+              <w:rPr>
+                <w:rFonts w:ascii="Century Gothic" w:hAnsi="Century Gothic"/>
+                <w:b/>
+                <w:bCs/>
+                <w:szCs w:val="24"/>
+              </w:rPr>
+              <w:t>Anomalie</w:t>
+            </w:r>
+          </w:p>
+        </w:tc>
+        <w:tc>
+          <w:tcPr>
+            <w:tcW w:w="6095" w:type="dxa"/>
+            <w:shd w:val="clear" w:color="auto" w:fill="auto"/>
+          </w:tcPr>
+          <w:p>
+            <w:pPr>
+              <w:pStyle w:val="Paragrafoelenco"/>
+              <w:ind w:left="0"/>
+              <w:rPr>
+                <w:rFonts w:ascii="Century Gothic" w:hAnsi="Century Gothic"/>
+                <w:szCs w:val="24"/>
+              </w:rPr>
+            </w:pPr>
+            <w:r>
+              <w:rPr>
+                <w:rFonts w:ascii="Century Gothic" w:hAnsi="Century Gothic"/>
+                <w:szCs w:val="24"/>
+              </w:rPr>
+              <w:t>Nessuna</w:t>
+            </w:r>
+          </w:p>
+        </w:tc>
+      </w:tr>
+      <w:tr>
+        <w:tc>
+          <w:tcPr>
+            <w:tcW w:w="2835" w:type="dxa"/>
+            <w:shd w:val="clear" w:color="auto" w:fill="auto"/>
+          </w:tcPr>
+          <w:p>
+            <w:pPr>
+              <w:pStyle w:val="Paragrafoelenco"/>
+              <w:ind w:left="22"/>
+              <w:rPr>
+                <w:rFonts w:ascii="Century Gothic" w:hAnsi="Century Gothic"/>
+                <w:b/>
+                <w:bCs/>
+                <w:szCs w:val="24"/>
+              </w:rPr>
+            </w:pPr>
+            <w:r>
+              <w:rPr>
+                <w:rFonts w:ascii="Century Gothic" w:hAnsi="Century Gothic"/>
+                <w:b/>
+                <w:bCs/>
+                <w:szCs w:val="24"/>
+              </w:rPr>
+              <w:t>Data del Report</w:t>
+            </w:r>
+          </w:p>
+        </w:tc>
+        <w:tc>
+          <w:tcPr>
+            <w:tcW w:w="6095" w:type="dxa"/>
+            <w:shd w:val="clear" w:color="auto" w:fill="auto"/>
+          </w:tcPr>
+          <w:p>
+            <w:pPr>
+              <w:pStyle w:val="Paragrafoelenco"/>
+              <w:ind w:left="0"/>
+              <w:rPr>
+                <w:rFonts w:ascii="Century Gothic" w:hAnsi="Century Gothic"/>
+                <w:szCs w:val="24"/>
+              </w:rPr>
+            </w:pPr>
+            <w:r>
+              <w:rPr>
+                <w:rFonts w:ascii="Century Gothic" w:hAnsi="Century Gothic"/>
+                <w:szCs w:val="24"/>
+              </w:rPr>
+              <w:t>19/01/2020</w:t>
+            </w:r>
+          </w:p>
+        </w:tc>
+      </w:tr>
+      <w:tr>
+        <w:tc>
+          <w:tcPr>
+            <w:tcW w:w="2835" w:type="dxa"/>
+            <w:shd w:val="clear" w:color="auto" w:fill="auto"/>
+          </w:tcPr>
+          <w:p>
+            <w:pPr>
+              <w:pStyle w:val="Paragrafoelenco"/>
+              <w:ind w:left="22"/>
+              <w:rPr>
+                <w:rFonts w:ascii="Century Gothic" w:hAnsi="Century Gothic"/>
+                <w:b/>
+                <w:bCs/>
+                <w:szCs w:val="24"/>
+              </w:rPr>
+            </w:pPr>
+            <w:r>
+              <w:rPr>
+                <w:rFonts w:ascii="Century Gothic" w:hAnsi="Century Gothic"/>
+                <w:b/>
+                <w:bCs/>
+                <w:szCs w:val="24"/>
+              </w:rPr>
+              <w:t>Risultato</w:t>
+            </w:r>
+          </w:p>
+        </w:tc>
+        <w:tc>
+          <w:tcPr>
+            <w:tcW w:w="6095" w:type="dxa"/>
+            <w:shd w:val="clear" w:color="auto" w:fill="auto"/>
+          </w:tcPr>
+          <w:p>
+            <w:pPr>
+              <w:pStyle w:val="Paragrafoelenco"/>
+              <w:ind w:left="0"/>
+              <w:rPr>
+                <w:rFonts w:ascii="Century Gothic" w:hAnsi="Century Gothic"/>
+                <w:szCs w:val="24"/>
+              </w:rPr>
+            </w:pPr>
+            <w:r>
+              <w:rPr>
+                <w:rFonts w:ascii="Century Gothic" w:hAnsi="Century Gothic"/>
+                <w:szCs w:val="24"/>
+              </w:rPr>
+              <w:t>Passed</w:t>
+            </w:r>
+          </w:p>
+        </w:tc>
+      </w:tr>
+    </w:tbl>
+    <w:p>
+      <w:pPr>
+        <w:pStyle w:val="Paragrafoelenco"/>
+        <w:spacing w:after="0" w:line="257" w:lineRule="auto"/>
+        <w:ind w:left="1134"/>
+        <w:rPr>
+          <w:rFonts w:ascii="Century Gothic" w:hAnsi="Century Gothic"/>
+          <w:szCs w:val="24"/>
+        </w:rPr>
+      </w:pPr>
+    </w:p>
+    <w:tbl>
+      <w:tblPr>
+        <w:tblpPr w:leftFromText="141" w:rightFromText="141" w:vertAnchor="text" w:horzAnchor="margin" w:tblpXSpec="right" w:tblpY="161"/>
+        <w:tblOverlap w:val="never"/>
+        <w:tblW w:w="0" w:type="auto"/>
+        <w:tblBorders>
+          <w:top w:val="single" w:sz="4" w:space="0" w:color="auto"/>
+          <w:left w:val="single" w:sz="4" w:space="0" w:color="auto"/>
+          <w:bottom w:val="single" w:sz="4" w:space="0" w:color="auto"/>
+          <w:right w:val="single" w:sz="4" w:space="0" w:color="auto"/>
+          <w:insideH w:val="single" w:sz="4" w:space="0" w:color="auto"/>
+          <w:insideV w:val="single" w:sz="4" w:space="0" w:color="auto"/>
+        </w:tblBorders>
+        <w:tblLook w:val="04A0" w:firstRow="1" w:lastRow="0" w:firstColumn="1" w:lastColumn="0" w:noHBand="0" w:noVBand="1"/>
+      </w:tblPr>
+      <w:tblGrid>
+        <w:gridCol w:w="2835"/>
+        <w:gridCol w:w="6095"/>
+      </w:tblGrid>
+      <w:tr>
+        <w:tc>
+          <w:tcPr>
+            <w:tcW w:w="2835" w:type="dxa"/>
+            <w:shd w:val="clear" w:color="auto" w:fill="auto"/>
+          </w:tcPr>
+          <w:p>
+            <w:pPr>
+              <w:pStyle w:val="Paragrafoelenco"/>
+              <w:ind w:left="22"/>
+              <w:rPr>
+                <w:rFonts w:ascii="Century Gothic" w:hAnsi="Century Gothic"/>
+                <w:b/>
+                <w:bCs/>
+                <w:szCs w:val="24"/>
+              </w:rPr>
+            </w:pPr>
+            <w:r>
+              <w:rPr>
+                <w:rFonts w:ascii="Century Gothic" w:hAnsi="Century Gothic"/>
+                <w:b/>
+                <w:bCs/>
+                <w:szCs w:val="24"/>
+              </w:rPr>
+              <w:lastRenderedPageBreak/>
+              <w:t>Test Case ID</w:t>
+            </w:r>
+          </w:p>
+        </w:tc>
+        <w:tc>
+          <w:tcPr>
+            <w:tcW w:w="6095" w:type="dxa"/>
+            <w:shd w:val="clear" w:color="auto" w:fill="auto"/>
+          </w:tcPr>
+          <w:p>
+            <w:pPr>
+              <w:pStyle w:val="Paragrafoelenco"/>
+              <w:ind w:left="0"/>
+              <w:rPr>
+                <w:rFonts w:ascii="Century Gothic" w:hAnsi="Century Gothic"/>
+                <w:szCs w:val="24"/>
+              </w:rPr>
+            </w:pPr>
+            <w:r>
+              <w:rPr>
+                <w:rFonts w:ascii="Century Gothic" w:hAnsi="Century Gothic"/>
+                <w:b/>
+                <w:bCs/>
+                <w:szCs w:val="24"/>
+              </w:rPr>
+              <w:t>TC_RFU</w:t>
+            </w:r>
+            <w:r>
+              <w:rPr>
+                <w:rFonts w:ascii="Century Gothic" w:hAnsi="Century Gothic"/>
+                <w:b/>
+                <w:bCs/>
+                <w:szCs w:val="24"/>
+              </w:rPr>
+              <w:t>4_CreaSegnalazioneAzienda_5</w:t>
+            </w:r>
+          </w:p>
+        </w:tc>
+      </w:tr>
+      <w:tr>
+        <w:tc>
+          <w:tcPr>
+            <w:tcW w:w="2835" w:type="dxa"/>
+            <w:shd w:val="clear" w:color="auto" w:fill="auto"/>
+          </w:tcPr>
+          <w:p>
+            <w:pPr>
+              <w:pStyle w:val="Paragrafoelenco"/>
+              <w:ind w:left="0"/>
+              <w:rPr>
+                <w:rFonts w:ascii="Century Gothic" w:hAnsi="Century Gothic"/>
+                <w:b/>
+                <w:bCs/>
+                <w:szCs w:val="24"/>
+              </w:rPr>
+            </w:pPr>
+            <w:r>
+              <w:rPr>
+                <w:rFonts w:ascii="Century Gothic" w:hAnsi="Century Gothic"/>
+                <w:b/>
+                <w:bCs/>
+                <w:szCs w:val="24"/>
+              </w:rPr>
+              <w:t>Output Atteso</w:t>
+            </w:r>
+          </w:p>
+        </w:tc>
+        <w:tc>
+          <w:tcPr>
+            <w:tcW w:w="6095" w:type="dxa"/>
+            <w:shd w:val="clear" w:color="auto" w:fill="auto"/>
+          </w:tcPr>
+          <w:p>
+            <w:pPr>
+              <w:pStyle w:val="Paragrafoelenco"/>
+              <w:ind w:left="0"/>
+              <w:rPr>
+                <w:rFonts w:ascii="Century Gothic" w:hAnsi="Century Gothic"/>
+                <w:szCs w:val="24"/>
+              </w:rPr>
+            </w:pPr>
+            <w:r>
+              <w:rPr>
+                <w:rFonts w:ascii="Century Gothic" w:hAnsi="Century Gothic"/>
+                <w:szCs w:val="24"/>
+              </w:rPr>
+              <w:t>DatiSegnalazioneNonValidi</w:t>
+            </w:r>
+          </w:p>
+        </w:tc>
+      </w:tr>
+      <w:tr>
+        <w:tc>
+          <w:tcPr>
+            <w:tcW w:w="2835" w:type="dxa"/>
+            <w:shd w:val="clear" w:color="auto" w:fill="auto"/>
+          </w:tcPr>
+          <w:p>
+            <w:pPr>
+              <w:pStyle w:val="Paragrafoelenco"/>
+              <w:ind w:left="0"/>
+              <w:rPr>
+                <w:rFonts w:ascii="Century Gothic" w:hAnsi="Century Gothic"/>
+                <w:b/>
+                <w:bCs/>
+                <w:szCs w:val="24"/>
+              </w:rPr>
+            </w:pPr>
+            <w:r>
+              <w:rPr>
+                <w:rFonts w:ascii="Century Gothic" w:hAnsi="Century Gothic"/>
+                <w:b/>
+                <w:bCs/>
+                <w:szCs w:val="24"/>
+              </w:rPr>
+              <w:t>Anomalie</w:t>
+            </w:r>
+          </w:p>
+        </w:tc>
+        <w:tc>
+          <w:tcPr>
+            <w:tcW w:w="6095" w:type="dxa"/>
+            <w:shd w:val="clear" w:color="auto" w:fill="auto"/>
+          </w:tcPr>
+          <w:p>
+            <w:pPr>
+              <w:pStyle w:val="Paragrafoelenco"/>
+              <w:ind w:left="0"/>
+              <w:rPr>
+                <w:rFonts w:ascii="Century Gothic" w:hAnsi="Century Gothic"/>
+                <w:szCs w:val="24"/>
+              </w:rPr>
+            </w:pPr>
+            <w:r>
+              <w:rPr>
+                <w:rFonts w:ascii="Century Gothic" w:hAnsi="Century Gothic"/>
+                <w:szCs w:val="24"/>
+              </w:rPr>
+              <w:t>Nessuna</w:t>
+            </w:r>
+          </w:p>
+        </w:tc>
+      </w:tr>
+      <w:tr>
+        <w:tc>
+          <w:tcPr>
+            <w:tcW w:w="2835" w:type="dxa"/>
+            <w:shd w:val="clear" w:color="auto" w:fill="auto"/>
+          </w:tcPr>
+          <w:p>
+            <w:pPr>
+              <w:pStyle w:val="Paragrafoelenco"/>
+              <w:ind w:left="22"/>
+              <w:rPr>
+                <w:rFonts w:ascii="Century Gothic" w:hAnsi="Century Gothic"/>
+                <w:b/>
+                <w:bCs/>
+                <w:szCs w:val="24"/>
+              </w:rPr>
+            </w:pPr>
+            <w:r>
+              <w:rPr>
+                <w:rFonts w:ascii="Century Gothic" w:hAnsi="Century Gothic"/>
+                <w:b/>
+                <w:bCs/>
+                <w:szCs w:val="24"/>
+              </w:rPr>
+              <w:t>Data del Report</w:t>
+            </w:r>
+          </w:p>
+        </w:tc>
+        <w:tc>
+          <w:tcPr>
+            <w:tcW w:w="6095" w:type="dxa"/>
+            <w:shd w:val="clear" w:color="auto" w:fill="auto"/>
+          </w:tcPr>
+          <w:p>
+            <w:pPr>
+              <w:pStyle w:val="Paragrafoelenco"/>
+              <w:ind w:left="0"/>
+              <w:rPr>
+                <w:rFonts w:ascii="Century Gothic" w:hAnsi="Century Gothic"/>
+                <w:szCs w:val="24"/>
+              </w:rPr>
+            </w:pPr>
+            <w:r>
+              <w:rPr>
+                <w:rFonts w:ascii="Century Gothic" w:hAnsi="Century Gothic"/>
+                <w:szCs w:val="24"/>
+              </w:rPr>
+              <w:t>19/01/2020</w:t>
+            </w:r>
+          </w:p>
+        </w:tc>
+      </w:tr>
+      <w:tr>
+        <w:tc>
+          <w:tcPr>
+            <w:tcW w:w="2835" w:type="dxa"/>
+            <w:shd w:val="clear" w:color="auto" w:fill="auto"/>
+          </w:tcPr>
+          <w:p>
+            <w:pPr>
+              <w:pStyle w:val="Paragrafoelenco"/>
+              <w:ind w:left="22"/>
+              <w:rPr>
+                <w:rFonts w:ascii="Century Gothic" w:hAnsi="Century Gothic"/>
+                <w:b/>
+                <w:bCs/>
+                <w:szCs w:val="24"/>
+              </w:rPr>
+            </w:pPr>
+            <w:r>
+              <w:rPr>
+                <w:rFonts w:ascii="Century Gothic" w:hAnsi="Century Gothic"/>
+                <w:b/>
+                <w:bCs/>
+                <w:szCs w:val="24"/>
+              </w:rPr>
+              <w:t>Risultato</w:t>
+            </w:r>
+          </w:p>
+        </w:tc>
+        <w:tc>
+          <w:tcPr>
+            <w:tcW w:w="6095" w:type="dxa"/>
+            <w:shd w:val="clear" w:color="auto" w:fill="auto"/>
+          </w:tcPr>
+          <w:p>
+            <w:pPr>
+              <w:pStyle w:val="Paragrafoelenco"/>
+              <w:ind w:left="0"/>
+              <w:rPr>
+                <w:rFonts w:ascii="Century Gothic" w:hAnsi="Century Gothic"/>
+                <w:szCs w:val="24"/>
+              </w:rPr>
+            </w:pPr>
+            <w:r>
+              <w:rPr>
+                <w:rFonts w:ascii="Century Gothic" w:hAnsi="Century Gothic"/>
+                <w:szCs w:val="24"/>
+              </w:rPr>
+              <w:t>Passed</w:t>
+            </w:r>
+          </w:p>
+        </w:tc>
+      </w:tr>
+    </w:tbl>
+    <w:p>
+      <w:pPr>
+        <w:pStyle w:val="Paragrafoelenco"/>
+        <w:spacing w:after="0" w:line="257" w:lineRule="auto"/>
+        <w:ind w:left="1134"/>
+        <w:rPr>
+          <w:rFonts w:ascii="Century Gothic" w:hAnsi="Century Gothic"/>
+          <w:szCs w:val="24"/>
+        </w:rPr>
+      </w:pPr>
+    </w:p>
+    <w:tbl>
+      <w:tblPr>
+        <w:tblpPr w:leftFromText="141" w:rightFromText="141" w:vertAnchor="text" w:horzAnchor="margin" w:tblpXSpec="right" w:tblpY="161"/>
+        <w:tblOverlap w:val="never"/>
+        <w:tblW w:w="0" w:type="auto"/>
+        <w:tblBorders>
+          <w:top w:val="single" w:sz="4" w:space="0" w:color="auto"/>
+          <w:left w:val="single" w:sz="4" w:space="0" w:color="auto"/>
+          <w:bottom w:val="single" w:sz="4" w:space="0" w:color="auto"/>
+          <w:right w:val="single" w:sz="4" w:space="0" w:color="auto"/>
+          <w:insideH w:val="single" w:sz="4" w:space="0" w:color="auto"/>
+          <w:insideV w:val="single" w:sz="4" w:space="0" w:color="auto"/>
+        </w:tblBorders>
+        <w:tblLook w:val="04A0" w:firstRow="1" w:lastRow="0" w:firstColumn="1" w:lastColumn="0" w:noHBand="0" w:noVBand="1"/>
+      </w:tblPr>
+      <w:tblGrid>
+        <w:gridCol w:w="2835"/>
+        <w:gridCol w:w="6095"/>
+      </w:tblGrid>
+      <w:tr>
+        <w:tc>
+          <w:tcPr>
+            <w:tcW w:w="2835" w:type="dxa"/>
+            <w:shd w:val="clear" w:color="auto" w:fill="auto"/>
+          </w:tcPr>
+          <w:p>
+            <w:pPr>
+              <w:pStyle w:val="Paragrafoelenco"/>
+              <w:ind w:left="22"/>
+              <w:rPr>
+                <w:rFonts w:ascii="Century Gothic" w:hAnsi="Century Gothic"/>
+                <w:b/>
+                <w:bCs/>
+                <w:szCs w:val="24"/>
+              </w:rPr>
+            </w:pPr>
+            <w:r>
+              <w:rPr>
+                <w:rFonts w:ascii="Century Gothic" w:hAnsi="Century Gothic"/>
+                <w:b/>
+                <w:bCs/>
+                <w:szCs w:val="24"/>
+              </w:rPr>
+              <w:t>Test Case ID</w:t>
+            </w:r>
+          </w:p>
+        </w:tc>
+        <w:tc>
+          <w:tcPr>
+            <w:tcW w:w="6095" w:type="dxa"/>
+            <w:shd w:val="clear" w:color="auto" w:fill="auto"/>
+          </w:tcPr>
+          <w:p>
+            <w:pPr>
+              <w:pStyle w:val="Paragrafoelenco"/>
+              <w:ind w:left="0"/>
+              <w:rPr>
+                <w:rFonts w:ascii="Century Gothic" w:hAnsi="Century Gothic"/>
+                <w:szCs w:val="24"/>
+              </w:rPr>
+            </w:pPr>
+            <w:r>
+              <w:rPr>
+                <w:rFonts w:ascii="Century Gothic" w:hAnsi="Century Gothic"/>
+                <w:b/>
+                <w:bCs/>
+                <w:szCs w:val="24"/>
+              </w:rPr>
+              <w:t>TC_RFU</w:t>
+            </w:r>
+            <w:r>
+              <w:rPr>
+                <w:rFonts w:ascii="Century Gothic" w:hAnsi="Century Gothic"/>
+                <w:b/>
+                <w:bCs/>
+                <w:szCs w:val="24"/>
+              </w:rPr>
+              <w:t>4_CreaSegnalazioneAzienda_6</w:t>
+            </w:r>
+          </w:p>
+        </w:tc>
+      </w:tr>
+      <w:tr>
+        <w:tc>
+          <w:tcPr>
+            <w:tcW w:w="2835" w:type="dxa"/>
+            <w:shd w:val="clear" w:color="auto" w:fill="auto"/>
+          </w:tcPr>
+          <w:p>
+            <w:pPr>
+              <w:pStyle w:val="Paragrafoelenco"/>
+              <w:ind w:left="0"/>
+              <w:rPr>
+                <w:rFonts w:ascii="Century Gothic" w:hAnsi="Century Gothic"/>
+                <w:b/>
+                <w:bCs/>
+                <w:szCs w:val="24"/>
+              </w:rPr>
+            </w:pPr>
+            <w:r>
+              <w:rPr>
+                <w:rFonts w:ascii="Century Gothic" w:hAnsi="Century Gothic"/>
+                <w:b/>
+                <w:bCs/>
+                <w:szCs w:val="24"/>
+              </w:rPr>
+              <w:t>Output Atteso</w:t>
+            </w:r>
+          </w:p>
+        </w:tc>
+        <w:tc>
+          <w:tcPr>
+            <w:tcW w:w="6095" w:type="dxa"/>
+            <w:shd w:val="clear" w:color="auto" w:fill="auto"/>
+          </w:tcPr>
+          <w:p>
+            <w:pPr>
+              <w:pStyle w:val="Paragrafoelenco"/>
+              <w:ind w:left="0"/>
+              <w:rPr>
+                <w:rFonts w:ascii="Century Gothic" w:hAnsi="Century Gothic"/>
+                <w:szCs w:val="24"/>
+              </w:rPr>
+            </w:pPr>
+            <w:r>
+              <w:rPr>
+                <w:rFonts w:ascii="Century Gothic" w:hAnsi="Century Gothic"/>
+                <w:szCs w:val="24"/>
+              </w:rPr>
+              <w:t>DatiSegnalazioneNonValidi</w:t>
+            </w:r>
+          </w:p>
+        </w:tc>
+      </w:tr>
+      <w:tr>
+        <w:tc>
+          <w:tcPr>
+            <w:tcW w:w="2835" w:type="dxa"/>
+            <w:shd w:val="clear" w:color="auto" w:fill="auto"/>
+          </w:tcPr>
+          <w:p>
+            <w:pPr>
+              <w:pStyle w:val="Paragrafoelenco"/>
+              <w:ind w:left="0"/>
+              <w:rPr>
+                <w:rFonts w:ascii="Century Gothic" w:hAnsi="Century Gothic"/>
+                <w:b/>
+                <w:bCs/>
+                <w:szCs w:val="24"/>
+              </w:rPr>
+            </w:pPr>
+            <w:r>
+              <w:rPr>
+                <w:rFonts w:ascii="Century Gothic" w:hAnsi="Century Gothic"/>
+                <w:b/>
+                <w:bCs/>
+                <w:szCs w:val="24"/>
+              </w:rPr>
+              <w:t>Anomalie</w:t>
+            </w:r>
+          </w:p>
+        </w:tc>
+        <w:tc>
+          <w:tcPr>
+            <w:tcW w:w="6095" w:type="dxa"/>
+            <w:shd w:val="clear" w:color="auto" w:fill="auto"/>
+          </w:tcPr>
+          <w:p>
+            <w:pPr>
+              <w:pStyle w:val="Paragrafoelenco"/>
+              <w:ind w:left="0"/>
+              <w:rPr>
+                <w:rFonts w:ascii="Century Gothic" w:hAnsi="Century Gothic"/>
+                <w:szCs w:val="24"/>
+              </w:rPr>
+            </w:pPr>
+            <w:r>
+              <w:rPr>
+                <w:rFonts w:ascii="Century Gothic" w:hAnsi="Century Gothic"/>
+                <w:szCs w:val="24"/>
+              </w:rPr>
+              <w:t>Nessuna</w:t>
+            </w:r>
+          </w:p>
+        </w:tc>
+      </w:tr>
+      <w:tr>
+        <w:tc>
+          <w:tcPr>
+            <w:tcW w:w="2835" w:type="dxa"/>
+            <w:shd w:val="clear" w:color="auto" w:fill="auto"/>
+          </w:tcPr>
+          <w:p>
+            <w:pPr>
+              <w:pStyle w:val="Paragrafoelenco"/>
+              <w:ind w:left="22"/>
+              <w:rPr>
+                <w:rFonts w:ascii="Century Gothic" w:hAnsi="Century Gothic"/>
+                <w:b/>
+                <w:bCs/>
+                <w:szCs w:val="24"/>
+              </w:rPr>
+            </w:pPr>
+            <w:r>
+              <w:rPr>
+                <w:rFonts w:ascii="Century Gothic" w:hAnsi="Century Gothic"/>
+                <w:b/>
+                <w:bCs/>
+                <w:szCs w:val="24"/>
+              </w:rPr>
+              <w:t>Data del Report</w:t>
+            </w:r>
+          </w:p>
+        </w:tc>
+        <w:tc>
+          <w:tcPr>
+            <w:tcW w:w="6095" w:type="dxa"/>
+            <w:shd w:val="clear" w:color="auto" w:fill="auto"/>
+          </w:tcPr>
+          <w:p>
+            <w:pPr>
+              <w:pStyle w:val="Paragrafoelenco"/>
+              <w:ind w:left="0"/>
+              <w:rPr>
+                <w:rFonts w:ascii="Century Gothic" w:hAnsi="Century Gothic"/>
+                <w:szCs w:val="24"/>
+              </w:rPr>
+            </w:pPr>
+            <w:r>
+              <w:rPr>
+                <w:rFonts w:ascii="Century Gothic" w:hAnsi="Century Gothic"/>
+                <w:szCs w:val="24"/>
+              </w:rPr>
+              <w:t>19/01/2020</w:t>
+            </w:r>
+          </w:p>
+        </w:tc>
+      </w:tr>
+      <w:tr>
+        <w:tc>
+          <w:tcPr>
+            <w:tcW w:w="2835" w:type="dxa"/>
+            <w:shd w:val="clear" w:color="auto" w:fill="auto"/>
+          </w:tcPr>
+          <w:p>
+            <w:pPr>
+              <w:pStyle w:val="Paragrafoelenco"/>
+              <w:ind w:left="22"/>
+              <w:rPr>
+                <w:rFonts w:ascii="Century Gothic" w:hAnsi="Century Gothic"/>
+                <w:b/>
+                <w:bCs/>
+                <w:szCs w:val="24"/>
+              </w:rPr>
+            </w:pPr>
+            <w:r>
+              <w:rPr>
+                <w:rFonts w:ascii="Century Gothic" w:hAnsi="Century Gothic"/>
+                <w:b/>
+                <w:bCs/>
+                <w:szCs w:val="24"/>
+              </w:rPr>
+              <w:t>Risultato</w:t>
+            </w:r>
+          </w:p>
+        </w:tc>
+        <w:tc>
+          <w:tcPr>
+            <w:tcW w:w="6095" w:type="dxa"/>
+            <w:shd w:val="clear" w:color="auto" w:fill="auto"/>
+          </w:tcPr>
+          <w:p>
+            <w:pPr>
+              <w:pStyle w:val="Paragrafoelenco"/>
+              <w:ind w:left="0"/>
+              <w:rPr>
+                <w:rFonts w:ascii="Century Gothic" w:hAnsi="Century Gothic"/>
+                <w:szCs w:val="24"/>
+              </w:rPr>
+            </w:pPr>
+            <w:r>
+              <w:rPr>
+                <w:rFonts w:ascii="Century Gothic" w:hAnsi="Century Gothic"/>
+                <w:szCs w:val="24"/>
+              </w:rPr>
+              <w:t>Passed</w:t>
+            </w:r>
+          </w:p>
+        </w:tc>
+      </w:tr>
+    </w:tbl>
+    <w:p>
+      <w:pPr>
+        <w:pStyle w:val="Paragrafoelenco"/>
+        <w:spacing w:after="0" w:line="257" w:lineRule="auto"/>
+        <w:ind w:left="1134"/>
+        <w:rPr>
+          <w:rFonts w:ascii="Century Gothic" w:hAnsi="Century Gothic"/>
+          <w:szCs w:val="24"/>
+        </w:rPr>
+      </w:pPr>
+    </w:p>
+    <w:tbl>
+      <w:tblPr>
+        <w:tblpPr w:leftFromText="141" w:rightFromText="141" w:vertAnchor="text" w:horzAnchor="margin" w:tblpXSpec="right" w:tblpY="161"/>
+        <w:tblOverlap w:val="never"/>
+        <w:tblW w:w="0" w:type="auto"/>
+        <w:tblBorders>
+          <w:top w:val="single" w:sz="4" w:space="0" w:color="auto"/>
+          <w:left w:val="single" w:sz="4" w:space="0" w:color="auto"/>
+          <w:bottom w:val="single" w:sz="4" w:space="0" w:color="auto"/>
+          <w:right w:val="single" w:sz="4" w:space="0" w:color="auto"/>
+          <w:insideH w:val="single" w:sz="4" w:space="0" w:color="auto"/>
+          <w:insideV w:val="single" w:sz="4" w:space="0" w:color="auto"/>
+        </w:tblBorders>
+        <w:tblLook w:val="04A0" w:firstRow="1" w:lastRow="0" w:firstColumn="1" w:lastColumn="0" w:noHBand="0" w:noVBand="1"/>
+      </w:tblPr>
+      <w:tblGrid>
+        <w:gridCol w:w="2835"/>
+        <w:gridCol w:w="6095"/>
+      </w:tblGrid>
+      <w:tr>
+        <w:tc>
+          <w:tcPr>
+            <w:tcW w:w="2835" w:type="dxa"/>
+            <w:shd w:val="clear" w:color="auto" w:fill="auto"/>
+          </w:tcPr>
+          <w:p>
+            <w:pPr>
+              <w:pStyle w:val="Paragrafoelenco"/>
+              <w:ind w:left="22"/>
+              <w:rPr>
+                <w:rFonts w:ascii="Century Gothic" w:hAnsi="Century Gothic"/>
+                <w:b/>
+                <w:bCs/>
+                <w:szCs w:val="24"/>
+              </w:rPr>
+            </w:pPr>
+            <w:r>
+              <w:rPr>
+                <w:rFonts w:ascii="Century Gothic" w:hAnsi="Century Gothic"/>
+                <w:b/>
+                <w:bCs/>
+                <w:szCs w:val="24"/>
+              </w:rPr>
+              <w:t>Test Case ID</w:t>
+            </w:r>
+          </w:p>
+        </w:tc>
+        <w:tc>
+          <w:tcPr>
+            <w:tcW w:w="6095" w:type="dxa"/>
+            <w:shd w:val="clear" w:color="auto" w:fill="auto"/>
+          </w:tcPr>
+          <w:p>
+            <w:pPr>
+              <w:pStyle w:val="Paragrafoelenco"/>
+              <w:ind w:left="0"/>
+              <w:rPr>
+                <w:rFonts w:ascii="Century Gothic" w:hAnsi="Century Gothic"/>
+                <w:szCs w:val="24"/>
+              </w:rPr>
+            </w:pPr>
+            <w:r>
+              <w:rPr>
+                <w:rFonts w:ascii="Century Gothic" w:hAnsi="Century Gothic"/>
+                <w:b/>
+                <w:bCs/>
+                <w:szCs w:val="24"/>
+              </w:rPr>
+              <w:t>TC_RFU</w:t>
+            </w:r>
+            <w:r>
+              <w:rPr>
+                <w:rFonts w:ascii="Century Gothic" w:hAnsi="Century Gothic"/>
+                <w:b/>
+                <w:bCs/>
+                <w:szCs w:val="24"/>
+              </w:rPr>
+              <w:t>4_CreaSegnalazioneAzienda_7</w:t>
+            </w:r>
+          </w:p>
+        </w:tc>
+      </w:tr>
+      <w:tr>
+        <w:tc>
+          <w:tcPr>
+            <w:tcW w:w="2835" w:type="dxa"/>
+            <w:shd w:val="clear" w:color="auto" w:fill="auto"/>
+          </w:tcPr>
+          <w:p>
+            <w:pPr>
+              <w:pStyle w:val="Paragrafoelenco"/>
+              <w:ind w:left="0"/>
+              <w:rPr>
+                <w:rFonts w:ascii="Century Gothic" w:hAnsi="Century Gothic"/>
+                <w:b/>
+                <w:bCs/>
+                <w:szCs w:val="24"/>
+              </w:rPr>
+            </w:pPr>
+            <w:r>
+              <w:rPr>
+                <w:rFonts w:ascii="Century Gothic" w:hAnsi="Century Gothic"/>
+                <w:b/>
+                <w:bCs/>
+                <w:szCs w:val="24"/>
+              </w:rPr>
+              <w:t>Output Atteso</w:t>
+            </w:r>
+          </w:p>
+        </w:tc>
+        <w:tc>
+          <w:tcPr>
+            <w:tcW w:w="6095" w:type="dxa"/>
+            <w:shd w:val="clear" w:color="auto" w:fill="auto"/>
+          </w:tcPr>
+          <w:p>
+            <w:pPr>
+              <w:pStyle w:val="Paragrafoelenco"/>
+              <w:ind w:left="0"/>
+              <w:rPr>
+                <w:rFonts w:ascii="Century Gothic" w:hAnsi="Century Gothic"/>
+                <w:szCs w:val="24"/>
+              </w:rPr>
+            </w:pPr>
+            <w:r>
+              <w:rPr>
+                <w:rFonts w:ascii="Century Gothic" w:hAnsi="Century Gothic"/>
+                <w:szCs w:val="24"/>
+              </w:rPr>
+              <w:t>DatiSegnalazioneNonValidi</w:t>
+            </w:r>
+          </w:p>
+        </w:tc>
+      </w:tr>
+      <w:tr>
+        <w:tc>
+          <w:tcPr>
+            <w:tcW w:w="2835" w:type="dxa"/>
+            <w:shd w:val="clear" w:color="auto" w:fill="auto"/>
+          </w:tcPr>
+          <w:p>
+            <w:pPr>
+              <w:pStyle w:val="Paragrafoelenco"/>
+              <w:ind w:left="0"/>
+              <w:rPr>
+                <w:rFonts w:ascii="Century Gothic" w:hAnsi="Century Gothic"/>
+                <w:b/>
+                <w:bCs/>
+                <w:szCs w:val="24"/>
+              </w:rPr>
+            </w:pPr>
+            <w:r>
+              <w:rPr>
+                <w:rFonts w:ascii="Century Gothic" w:hAnsi="Century Gothic"/>
+                <w:b/>
+                <w:bCs/>
+                <w:szCs w:val="24"/>
+              </w:rPr>
+              <w:t>Anomalie</w:t>
+            </w:r>
+          </w:p>
+        </w:tc>
+        <w:tc>
+          <w:tcPr>
+            <w:tcW w:w="6095" w:type="dxa"/>
+            <w:shd w:val="clear" w:color="auto" w:fill="auto"/>
+          </w:tcPr>
+          <w:p>
+            <w:pPr>
+              <w:pStyle w:val="Paragrafoelenco"/>
+              <w:ind w:left="0"/>
+              <w:rPr>
+                <w:rFonts w:ascii="Century Gothic" w:hAnsi="Century Gothic"/>
+                <w:szCs w:val="24"/>
+              </w:rPr>
+            </w:pPr>
+            <w:r>
+              <w:rPr>
+                <w:rFonts w:ascii="Century Gothic" w:hAnsi="Century Gothic"/>
+                <w:szCs w:val="24"/>
+              </w:rPr>
+              <w:t>Messaggio di conferma avvenuta segnalazione</w:t>
+            </w:r>
+          </w:p>
+        </w:tc>
+      </w:tr>
+      <w:tr>
+        <w:tc>
+          <w:tcPr>
+            <w:tcW w:w="2835" w:type="dxa"/>
+            <w:shd w:val="clear" w:color="auto" w:fill="auto"/>
+          </w:tcPr>
+          <w:p>
+            <w:pPr>
+              <w:pStyle w:val="Paragrafoelenco"/>
+              <w:ind w:left="22"/>
+              <w:rPr>
+                <w:rFonts w:ascii="Century Gothic" w:hAnsi="Century Gothic"/>
+                <w:b/>
+                <w:bCs/>
+                <w:szCs w:val="24"/>
+              </w:rPr>
+            </w:pPr>
+            <w:r>
+              <w:rPr>
+                <w:rFonts w:ascii="Century Gothic" w:hAnsi="Century Gothic"/>
+                <w:b/>
+                <w:bCs/>
+                <w:szCs w:val="24"/>
+              </w:rPr>
+              <w:t>Data del Report</w:t>
+            </w:r>
+          </w:p>
+        </w:tc>
+        <w:tc>
+          <w:tcPr>
+            <w:tcW w:w="6095" w:type="dxa"/>
+            <w:shd w:val="clear" w:color="auto" w:fill="auto"/>
+          </w:tcPr>
+          <w:p>
+            <w:pPr>
+              <w:pStyle w:val="Paragrafoelenco"/>
+              <w:ind w:left="0"/>
+              <w:rPr>
+                <w:rFonts w:ascii="Century Gothic" w:hAnsi="Century Gothic"/>
+                <w:szCs w:val="24"/>
+              </w:rPr>
+            </w:pPr>
+            <w:r>
+              <w:rPr>
+                <w:rFonts w:ascii="Century Gothic" w:hAnsi="Century Gothic"/>
+                <w:szCs w:val="24"/>
+              </w:rPr>
+              <w:t>19/01/2020</w:t>
+            </w:r>
+          </w:p>
+        </w:tc>
+      </w:tr>
+      <w:tr>
+        <w:tc>
+          <w:tcPr>
+            <w:tcW w:w="2835" w:type="dxa"/>
+            <w:shd w:val="clear" w:color="auto" w:fill="auto"/>
+          </w:tcPr>
+          <w:p>
+            <w:pPr>
+              <w:pStyle w:val="Paragrafoelenco"/>
+              <w:ind w:left="22"/>
+              <w:rPr>
+                <w:rFonts w:ascii="Century Gothic" w:hAnsi="Century Gothic"/>
+                <w:b/>
+                <w:bCs/>
+                <w:szCs w:val="24"/>
+              </w:rPr>
+            </w:pPr>
+            <w:r>
+              <w:rPr>
+                <w:rFonts w:ascii="Century Gothic" w:hAnsi="Century Gothic"/>
+                <w:b/>
+                <w:bCs/>
+                <w:szCs w:val="24"/>
+              </w:rPr>
+              <w:t>Risultato</w:t>
+            </w:r>
+          </w:p>
+        </w:tc>
+        <w:tc>
+          <w:tcPr>
+            <w:tcW w:w="6095" w:type="dxa"/>
+            <w:shd w:val="clear" w:color="auto" w:fill="auto"/>
+          </w:tcPr>
+          <w:p>
+            <w:pPr>
+              <w:pStyle w:val="Paragrafoelenco"/>
+              <w:ind w:left="0"/>
+              <w:rPr>
+                <w:rFonts w:ascii="Century Gothic" w:hAnsi="Century Gothic"/>
+                <w:szCs w:val="24"/>
+              </w:rPr>
+            </w:pPr>
+            <w:r>
+              <w:rPr>
+                <w:rFonts w:ascii="Century Gothic" w:hAnsi="Century Gothic"/>
+                <w:szCs w:val="24"/>
+              </w:rPr>
+              <w:t>Passed</w:t>
+            </w:r>
+          </w:p>
+        </w:tc>
+      </w:tr>
+    </w:tbl>
+    <w:p>
+      <w:pPr>
+        <w:pStyle w:val="Paragrafoelenco"/>
+        <w:spacing w:after="0" w:line="257" w:lineRule="auto"/>
+        <w:ind w:left="1134"/>
+        <w:rPr>
+          <w:rFonts w:ascii="Century Gothic" w:hAnsi="Century Gothic"/>
+          <w:sz w:val="14"/>
+          <w:szCs w:val="14"/>
+        </w:rPr>
+      </w:pPr>
+    </w:p>
+    <w:p>
+      <w:pPr>
+        <w:spacing w:after="0" w:line="257" w:lineRule="auto"/>
+        <w:rPr>
+          <w:rFonts w:ascii="Century Gothic" w:hAnsi="Century Gothic"/>
+          <w:szCs w:val="24"/>
+        </w:rPr>
+      </w:pPr>
+    </w:p>
+    <w:p>
+      <w:pPr>
+        <w:pStyle w:val="Paragrafoelenco"/>
+        <w:numPr>
+          <w:ilvl w:val="2"/>
+          <w:numId w:val="3"/>
+        </w:numPr>
+        <w:spacing w:after="0" w:line="240" w:lineRule="auto"/>
+        <w:ind w:left="1418"/>
+        <w:outlineLvl w:val="2"/>
+        <w:rPr>
+          <w:rFonts w:ascii="Century Gothic" w:hAnsi="Century Gothic"/>
+          <w:szCs w:val="24"/>
+        </w:rPr>
+      </w:pPr>
+      <w:bookmarkStart w:id="18" w:name="_Toc30348538"/>
+      <w:r>
+        <w:rPr>
+          <w:rFonts w:ascii="Century Gothic" w:hAnsi="Century Gothic"/>
+          <w:szCs w:val="24"/>
+        </w:rPr>
+        <w:t>Gesti</w:t>
+      </w:r>
+      <w:r>
+        <w:rPr>
+          <w:rFonts w:ascii="Century Gothic" w:hAnsi="Century Gothic"/>
+          <w:szCs w:val="24"/>
+        </w:rPr>
+        <w:t>sciS</w:t>
+      </w:r>
+      <w:r>
+        <w:rPr>
+          <w:rFonts w:ascii="Century Gothic" w:hAnsi="Century Gothic"/>
+          <w:szCs w:val="24"/>
+        </w:rPr>
+        <w:t>egnalazione</w:t>
+      </w:r>
+      <w:r>
+        <w:rPr>
+          <w:rFonts w:ascii="Century Gothic" w:hAnsi="Century Gothic"/>
+          <w:szCs w:val="24"/>
+        </w:rPr>
+        <w:t>A</w:t>
+      </w:r>
+      <w:r>
+        <w:rPr>
+          <w:rFonts w:ascii="Century Gothic" w:hAnsi="Century Gothic"/>
+          <w:szCs w:val="24"/>
+        </w:rPr>
+        <w:t>zienda</w:t>
+      </w:r>
+      <w:bookmarkEnd w:id="18"/>
+    </w:p>
+    <w:tbl>
+      <w:tblPr>
+        <w:tblpPr w:leftFromText="141" w:rightFromText="141" w:vertAnchor="text" w:horzAnchor="margin" w:tblpXSpec="right" w:tblpY="161"/>
+        <w:tblOverlap w:val="never"/>
+        <w:tblW w:w="0" w:type="auto"/>
+        <w:tblBorders>
+          <w:top w:val="single" w:sz="4" w:space="0" w:color="auto"/>
+          <w:left w:val="single" w:sz="4" w:space="0" w:color="auto"/>
+          <w:bottom w:val="single" w:sz="4" w:space="0" w:color="auto"/>
+          <w:right w:val="single" w:sz="4" w:space="0" w:color="auto"/>
+          <w:insideH w:val="single" w:sz="4" w:space="0" w:color="auto"/>
+          <w:insideV w:val="single" w:sz="4" w:space="0" w:color="auto"/>
+        </w:tblBorders>
+        <w:tblLook w:val="04A0" w:firstRow="1" w:lastRow="0" w:firstColumn="1" w:lastColumn="0" w:noHBand="0" w:noVBand="1"/>
+      </w:tblPr>
+      <w:tblGrid>
+        <w:gridCol w:w="2835"/>
+        <w:gridCol w:w="6095"/>
+      </w:tblGrid>
+      <w:tr>
+        <w:tc>
+          <w:tcPr>
+            <w:tcW w:w="2835" w:type="dxa"/>
+            <w:shd w:val="clear" w:color="auto" w:fill="auto"/>
+          </w:tcPr>
+          <w:p>
+            <w:pPr>
+              <w:pStyle w:val="Paragrafoelenco"/>
+              <w:ind w:left="22"/>
+              <w:rPr>
+                <w:rFonts w:ascii="Century Gothic" w:hAnsi="Century Gothic"/>
+                <w:b/>
+                <w:bCs/>
+                <w:szCs w:val="24"/>
+              </w:rPr>
+            </w:pPr>
+            <w:r>
+              <w:rPr>
+                <w:rFonts w:ascii="Century Gothic" w:hAnsi="Century Gothic"/>
+                <w:b/>
+                <w:bCs/>
+                <w:szCs w:val="24"/>
+              </w:rPr>
+              <w:t>Test Case ID</w:t>
+            </w:r>
+          </w:p>
+        </w:tc>
+        <w:tc>
+          <w:tcPr>
+            <w:tcW w:w="6095" w:type="dxa"/>
+            <w:shd w:val="clear" w:color="auto" w:fill="auto"/>
+          </w:tcPr>
+          <w:p>
+            <w:pPr>
+              <w:pStyle w:val="Paragrafoelenco"/>
+              <w:ind w:left="0"/>
+              <w:rPr>
+                <w:rFonts w:ascii="Century Gothic" w:hAnsi="Century Gothic"/>
+                <w:szCs w:val="24"/>
+              </w:rPr>
+            </w:pPr>
+            <w:r>
+              <w:rPr>
+                <w:rFonts w:ascii="Century Gothic" w:hAnsi="Century Gothic"/>
+                <w:b/>
+                <w:bCs/>
+                <w:szCs w:val="24"/>
+              </w:rPr>
               <w:t>TC_</w:t>
             </w:r>
             <w:r>
@@ -46573,6 +45583,335 @@
                 <w:bCs/>
                 <w:szCs w:val="24"/>
               </w:rPr>
+              <w:t>_1</w:t>
+            </w:r>
+          </w:p>
+        </w:tc>
+      </w:tr>
+      <w:tr>
+        <w:tc>
+          <w:tcPr>
+            <w:tcW w:w="2835" w:type="dxa"/>
+            <w:shd w:val="clear" w:color="auto" w:fill="auto"/>
+          </w:tcPr>
+          <w:p>
+            <w:pPr>
+              <w:pStyle w:val="Paragrafoelenco"/>
+              <w:ind w:left="0"/>
+              <w:rPr>
+                <w:rFonts w:ascii="Century Gothic" w:hAnsi="Century Gothic"/>
+                <w:b/>
+                <w:bCs/>
+                <w:szCs w:val="24"/>
+              </w:rPr>
+            </w:pPr>
+            <w:r>
+              <w:rPr>
+                <w:rFonts w:ascii="Century Gothic" w:hAnsi="Century Gothic"/>
+                <w:b/>
+                <w:bCs/>
+                <w:szCs w:val="24"/>
+              </w:rPr>
+              <w:t>Output Atteso</w:t>
+            </w:r>
+          </w:p>
+        </w:tc>
+        <w:tc>
+          <w:tcPr>
+            <w:tcW w:w="6095" w:type="dxa"/>
+            <w:shd w:val="clear" w:color="auto" w:fill="auto"/>
+          </w:tcPr>
+          <w:p>
+            <w:pPr>
+              <w:pStyle w:val="Paragrafoelenco"/>
+              <w:ind w:left="0"/>
+              <w:rPr>
+                <w:rFonts w:ascii="Century Gothic" w:hAnsi="Century Gothic"/>
+                <w:szCs w:val="24"/>
+              </w:rPr>
+            </w:pPr>
+            <w:r>
+              <w:rPr>
+                <w:rFonts w:ascii="Century Gothic" w:hAnsi="Century Gothic"/>
+                <w:szCs w:val="24"/>
+              </w:rPr>
+              <w:t>OrdineNonEsistente</w:t>
+            </w:r>
+          </w:p>
+        </w:tc>
+      </w:tr>
+      <w:tr>
+        <w:tc>
+          <w:tcPr>
+            <w:tcW w:w="2835" w:type="dxa"/>
+            <w:shd w:val="clear" w:color="auto" w:fill="auto"/>
+          </w:tcPr>
+          <w:p>
+            <w:pPr>
+              <w:pStyle w:val="Paragrafoelenco"/>
+              <w:ind w:left="0"/>
+              <w:rPr>
+                <w:rFonts w:ascii="Century Gothic" w:hAnsi="Century Gothic"/>
+                <w:b/>
+                <w:bCs/>
+                <w:szCs w:val="24"/>
+              </w:rPr>
+            </w:pPr>
+            <w:r>
+              <w:rPr>
+                <w:rFonts w:ascii="Century Gothic" w:hAnsi="Century Gothic"/>
+                <w:b/>
+                <w:bCs/>
+                <w:szCs w:val="24"/>
+              </w:rPr>
+              <w:t>Anomalie</w:t>
+            </w:r>
+          </w:p>
+        </w:tc>
+        <w:tc>
+          <w:tcPr>
+            <w:tcW w:w="6095" w:type="dxa"/>
+            <w:shd w:val="clear" w:color="auto" w:fill="auto"/>
+          </w:tcPr>
+          <w:p>
+            <w:pPr>
+              <w:pStyle w:val="Paragrafoelenco"/>
+              <w:ind w:left="0"/>
+              <w:rPr>
+                <w:rFonts w:ascii="Century Gothic" w:hAnsi="Century Gothic"/>
+                <w:szCs w:val="24"/>
+              </w:rPr>
+            </w:pPr>
+            <w:r>
+              <w:rPr>
+                <w:rFonts w:ascii="Century Gothic" w:hAnsi="Century Gothic"/>
+                <w:szCs w:val="24"/>
+              </w:rPr>
+              <w:t>Nessuna</w:t>
+            </w:r>
+          </w:p>
+        </w:tc>
+      </w:tr>
+      <w:tr>
+        <w:tc>
+          <w:tcPr>
+            <w:tcW w:w="2835" w:type="dxa"/>
+            <w:shd w:val="clear" w:color="auto" w:fill="auto"/>
+          </w:tcPr>
+          <w:p>
+            <w:pPr>
+              <w:pStyle w:val="Paragrafoelenco"/>
+              <w:ind w:left="22"/>
+              <w:rPr>
+                <w:rFonts w:ascii="Century Gothic" w:hAnsi="Century Gothic"/>
+                <w:b/>
+                <w:bCs/>
+                <w:szCs w:val="24"/>
+              </w:rPr>
+            </w:pPr>
+            <w:r>
+              <w:rPr>
+                <w:rFonts w:ascii="Century Gothic" w:hAnsi="Century Gothic"/>
+                <w:b/>
+                <w:bCs/>
+                <w:szCs w:val="24"/>
+              </w:rPr>
+              <w:t>Data del Report</w:t>
+            </w:r>
+          </w:p>
+        </w:tc>
+        <w:tc>
+          <w:tcPr>
+            <w:tcW w:w="6095" w:type="dxa"/>
+            <w:shd w:val="clear" w:color="auto" w:fill="auto"/>
+          </w:tcPr>
+          <w:p>
+            <w:pPr>
+              <w:pStyle w:val="Paragrafoelenco"/>
+              <w:ind w:left="0"/>
+              <w:rPr>
+                <w:rFonts w:ascii="Century Gothic" w:hAnsi="Century Gothic"/>
+                <w:szCs w:val="24"/>
+              </w:rPr>
+            </w:pPr>
+            <w:r>
+              <w:rPr>
+                <w:rFonts w:ascii="Century Gothic" w:hAnsi="Century Gothic"/>
+                <w:szCs w:val="24"/>
+              </w:rPr>
+              <w:t>19/01/2020</w:t>
+            </w:r>
+          </w:p>
+        </w:tc>
+      </w:tr>
+      <w:tr>
+        <w:tc>
+          <w:tcPr>
+            <w:tcW w:w="2835" w:type="dxa"/>
+            <w:shd w:val="clear" w:color="auto" w:fill="auto"/>
+          </w:tcPr>
+          <w:p>
+            <w:pPr>
+              <w:pStyle w:val="Paragrafoelenco"/>
+              <w:ind w:left="22"/>
+              <w:rPr>
+                <w:rFonts w:ascii="Century Gothic" w:hAnsi="Century Gothic"/>
+                <w:b/>
+                <w:bCs/>
+                <w:szCs w:val="24"/>
+              </w:rPr>
+            </w:pPr>
+            <w:r>
+              <w:rPr>
+                <w:rFonts w:ascii="Century Gothic" w:hAnsi="Century Gothic"/>
+                <w:b/>
+                <w:bCs/>
+                <w:szCs w:val="24"/>
+              </w:rPr>
+              <w:t>Risultato</w:t>
+            </w:r>
+          </w:p>
+        </w:tc>
+        <w:tc>
+          <w:tcPr>
+            <w:tcW w:w="6095" w:type="dxa"/>
+            <w:shd w:val="clear" w:color="auto" w:fill="auto"/>
+          </w:tcPr>
+          <w:p>
+            <w:pPr>
+              <w:pStyle w:val="Paragrafoelenco"/>
+              <w:ind w:left="0"/>
+              <w:rPr>
+                <w:rFonts w:ascii="Century Gothic" w:hAnsi="Century Gothic"/>
+                <w:szCs w:val="24"/>
+              </w:rPr>
+            </w:pPr>
+            <w:r>
+              <w:rPr>
+                <w:rFonts w:ascii="Century Gothic" w:hAnsi="Century Gothic"/>
+                <w:szCs w:val="24"/>
+              </w:rPr>
+              <w:t>Passed</w:t>
+            </w:r>
+          </w:p>
+        </w:tc>
+      </w:tr>
+    </w:tbl>
+    <w:p>
+      <w:pPr>
+        <w:pStyle w:val="Paragrafoelenco"/>
+        <w:spacing w:after="0" w:line="257" w:lineRule="auto"/>
+        <w:ind w:left="1134"/>
+        <w:rPr>
+          <w:rFonts w:ascii="Century Gothic" w:hAnsi="Century Gothic"/>
+          <w:szCs w:val="24"/>
+        </w:rPr>
+      </w:pPr>
+    </w:p>
+    <w:tbl>
+      <w:tblPr>
+        <w:tblpPr w:leftFromText="141" w:rightFromText="141" w:vertAnchor="text" w:horzAnchor="margin" w:tblpXSpec="right" w:tblpY="161"/>
+        <w:tblOverlap w:val="never"/>
+        <w:tblW w:w="0" w:type="auto"/>
+        <w:tblBorders>
+          <w:top w:val="single" w:sz="4" w:space="0" w:color="auto"/>
+          <w:left w:val="single" w:sz="4" w:space="0" w:color="auto"/>
+          <w:bottom w:val="single" w:sz="4" w:space="0" w:color="auto"/>
+          <w:right w:val="single" w:sz="4" w:space="0" w:color="auto"/>
+          <w:insideH w:val="single" w:sz="4" w:space="0" w:color="auto"/>
+          <w:insideV w:val="single" w:sz="4" w:space="0" w:color="auto"/>
+        </w:tblBorders>
+        <w:tblLook w:val="04A0" w:firstRow="1" w:lastRow="0" w:firstColumn="1" w:lastColumn="0" w:noHBand="0" w:noVBand="1"/>
+      </w:tblPr>
+      <w:tblGrid>
+        <w:gridCol w:w="2835"/>
+        <w:gridCol w:w="6095"/>
+      </w:tblGrid>
+      <w:tr>
+        <w:tc>
+          <w:tcPr>
+            <w:tcW w:w="2835" w:type="dxa"/>
+            <w:shd w:val="clear" w:color="auto" w:fill="auto"/>
+          </w:tcPr>
+          <w:p>
+            <w:pPr>
+              <w:pStyle w:val="Paragrafoelenco"/>
+              <w:ind w:left="22"/>
+              <w:rPr>
+                <w:rFonts w:ascii="Century Gothic" w:hAnsi="Century Gothic"/>
+                <w:b/>
+                <w:bCs/>
+                <w:szCs w:val="24"/>
+              </w:rPr>
+            </w:pPr>
+            <w:r>
+              <w:rPr>
+                <w:rFonts w:ascii="Century Gothic" w:hAnsi="Century Gothic"/>
+                <w:b/>
+                <w:bCs/>
+                <w:szCs w:val="24"/>
+              </w:rPr>
+              <w:t>Test Case ID</w:t>
+            </w:r>
+          </w:p>
+        </w:tc>
+        <w:tc>
+          <w:tcPr>
+            <w:tcW w:w="6095" w:type="dxa"/>
+            <w:shd w:val="clear" w:color="auto" w:fill="auto"/>
+          </w:tcPr>
+          <w:p>
+            <w:pPr>
+              <w:pStyle w:val="Paragrafoelenco"/>
+              <w:ind w:left="0"/>
+              <w:rPr>
+                <w:rFonts w:ascii="Century Gothic" w:hAnsi="Century Gothic"/>
+                <w:szCs w:val="24"/>
+              </w:rPr>
+            </w:pPr>
+            <w:r>
+              <w:rPr>
+                <w:rFonts w:ascii="Century Gothic" w:hAnsi="Century Gothic"/>
+                <w:b/>
+                <w:bCs/>
+                <w:szCs w:val="24"/>
+              </w:rPr>
+              <w:t>TC_</w:t>
+            </w:r>
+            <w:r>
+              <w:rPr>
+                <w:rFonts w:ascii="Century Gothic" w:hAnsi="Century Gothic"/>
+                <w:b/>
+                <w:bCs/>
+                <w:szCs w:val="24"/>
+              </w:rPr>
+              <w:t>RFU5</w:t>
+            </w:r>
+            <w:r>
+              <w:rPr>
+                <w:rFonts w:ascii="Century Gothic" w:hAnsi="Century Gothic"/>
+                <w:b/>
+                <w:bCs/>
+                <w:szCs w:val="24"/>
+              </w:rPr>
+              <w:t>-</w:t>
+            </w:r>
+            <w:r>
+              <w:rPr>
+                <w:rFonts w:ascii="Century Gothic" w:hAnsi="Century Gothic"/>
+                <w:b/>
+                <w:bCs/>
+                <w:szCs w:val="24"/>
+              </w:rPr>
+              <w:t>GestisciSegnalazioneAzienda</w:t>
+            </w:r>
+            <w:r>
+              <w:rPr>
+                <w:rFonts w:ascii="Century Gothic" w:hAnsi="Century Gothic"/>
+                <w:b/>
+                <w:bCs/>
+                <w:szCs w:val="24"/>
+              </w:rPr>
               <w:t>_</w:t>
             </w:r>
             <w:r>
@@ -46582,6 +45921,683 @@
                 <w:bCs/>
                 <w:szCs w:val="24"/>
               </w:rPr>
+              <w:t>2</w:t>
+            </w:r>
+          </w:p>
+        </w:tc>
+      </w:tr>
+      <w:tr>
+        <w:tc>
+          <w:tcPr>
+            <w:tcW w:w="2835" w:type="dxa"/>
+            <w:shd w:val="clear" w:color="auto" w:fill="auto"/>
+          </w:tcPr>
+          <w:p>
+            <w:pPr>
+              <w:pStyle w:val="Paragrafoelenco"/>
+              <w:ind w:left="0"/>
+              <w:rPr>
+                <w:rFonts w:ascii="Century Gothic" w:hAnsi="Century Gothic"/>
+                <w:b/>
+                <w:bCs/>
+                <w:szCs w:val="24"/>
+              </w:rPr>
+            </w:pPr>
+            <w:r>
+              <w:rPr>
+                <w:rFonts w:ascii="Century Gothic" w:hAnsi="Century Gothic"/>
+                <w:b/>
+                <w:bCs/>
+                <w:szCs w:val="24"/>
+              </w:rPr>
+              <w:t>Output Atteso</w:t>
+            </w:r>
+          </w:p>
+        </w:tc>
+        <w:tc>
+          <w:tcPr>
+            <w:tcW w:w="6095" w:type="dxa"/>
+            <w:shd w:val="clear" w:color="auto" w:fill="auto"/>
+          </w:tcPr>
+          <w:p>
+            <w:pPr>
+              <w:pStyle w:val="Paragrafoelenco"/>
+              <w:ind w:left="0"/>
+              <w:rPr>
+                <w:rFonts w:ascii="Century Gothic" w:hAnsi="Century Gothic"/>
+                <w:szCs w:val="24"/>
+              </w:rPr>
+            </w:pPr>
+            <w:r>
+              <w:rPr>
+                <w:rFonts w:ascii="Century Gothic" w:hAnsi="Century Gothic"/>
+                <w:szCs w:val="24"/>
+              </w:rPr>
+              <w:t>OrdineNonEsistente</w:t>
+            </w:r>
+          </w:p>
+        </w:tc>
+      </w:tr>
+      <w:tr>
+        <w:tc>
+          <w:tcPr>
+            <w:tcW w:w="2835" w:type="dxa"/>
+            <w:shd w:val="clear" w:color="auto" w:fill="auto"/>
+          </w:tcPr>
+          <w:p>
+            <w:pPr>
+              <w:pStyle w:val="Paragrafoelenco"/>
+              <w:ind w:left="0"/>
+              <w:rPr>
+                <w:rFonts w:ascii="Century Gothic" w:hAnsi="Century Gothic"/>
+                <w:b/>
+                <w:bCs/>
+                <w:szCs w:val="24"/>
+              </w:rPr>
+            </w:pPr>
+            <w:r>
+              <w:rPr>
+                <w:rFonts w:ascii="Century Gothic" w:hAnsi="Century Gothic"/>
+                <w:b/>
+                <w:bCs/>
+                <w:szCs w:val="24"/>
+              </w:rPr>
+              <w:t>Anomalie</w:t>
+            </w:r>
+          </w:p>
+        </w:tc>
+        <w:tc>
+          <w:tcPr>
+            <w:tcW w:w="6095" w:type="dxa"/>
+            <w:shd w:val="clear" w:color="auto" w:fill="auto"/>
+          </w:tcPr>
+          <w:p>
+            <w:pPr>
+              <w:pStyle w:val="Paragrafoelenco"/>
+              <w:ind w:left="0"/>
+              <w:rPr>
+                <w:rFonts w:ascii="Century Gothic" w:hAnsi="Century Gothic"/>
+                <w:szCs w:val="24"/>
+              </w:rPr>
+            </w:pPr>
+            <w:r>
+              <w:rPr>
+                <w:rFonts w:ascii="Century Gothic" w:hAnsi="Century Gothic"/>
+                <w:szCs w:val="24"/>
+              </w:rPr>
+              <w:t>Nessuna</w:t>
+            </w:r>
+          </w:p>
+        </w:tc>
+      </w:tr>
+      <w:tr>
+        <w:tc>
+          <w:tcPr>
+            <w:tcW w:w="2835" w:type="dxa"/>
+            <w:shd w:val="clear" w:color="auto" w:fill="auto"/>
+          </w:tcPr>
+          <w:p>
+            <w:pPr>
+              <w:pStyle w:val="Paragrafoelenco"/>
+              <w:ind w:left="22"/>
+              <w:rPr>
+                <w:rFonts w:ascii="Century Gothic" w:hAnsi="Century Gothic"/>
+                <w:b/>
+                <w:bCs/>
+                <w:szCs w:val="24"/>
+              </w:rPr>
+            </w:pPr>
+            <w:r>
+              <w:rPr>
+                <w:rFonts w:ascii="Century Gothic" w:hAnsi="Century Gothic"/>
+                <w:b/>
+                <w:bCs/>
+                <w:szCs w:val="24"/>
+              </w:rPr>
+              <w:lastRenderedPageBreak/>
+              <w:t>Data del Report</w:t>
+            </w:r>
+          </w:p>
+        </w:tc>
+        <w:tc>
+          <w:tcPr>
+            <w:tcW w:w="6095" w:type="dxa"/>
+            <w:shd w:val="clear" w:color="auto" w:fill="auto"/>
+          </w:tcPr>
+          <w:p>
+            <w:pPr>
+              <w:pStyle w:val="Paragrafoelenco"/>
+              <w:ind w:left="0"/>
+              <w:rPr>
+                <w:rFonts w:ascii="Century Gothic" w:hAnsi="Century Gothic"/>
+                <w:szCs w:val="24"/>
+              </w:rPr>
+            </w:pPr>
+            <w:r>
+              <w:rPr>
+                <w:rFonts w:ascii="Century Gothic" w:hAnsi="Century Gothic"/>
+                <w:szCs w:val="24"/>
+              </w:rPr>
+              <w:t>19/01/2020</w:t>
+            </w:r>
+          </w:p>
+        </w:tc>
+      </w:tr>
+      <w:tr>
+        <w:tc>
+          <w:tcPr>
+            <w:tcW w:w="2835" w:type="dxa"/>
+            <w:shd w:val="clear" w:color="auto" w:fill="auto"/>
+          </w:tcPr>
+          <w:p>
+            <w:pPr>
+              <w:pStyle w:val="Paragrafoelenco"/>
+              <w:ind w:left="22"/>
+              <w:rPr>
+                <w:rFonts w:ascii="Century Gothic" w:hAnsi="Century Gothic"/>
+                <w:b/>
+                <w:bCs/>
+                <w:szCs w:val="24"/>
+              </w:rPr>
+            </w:pPr>
+            <w:r>
+              <w:rPr>
+                <w:rFonts w:ascii="Century Gothic" w:hAnsi="Century Gothic"/>
+                <w:b/>
+                <w:bCs/>
+                <w:szCs w:val="24"/>
+              </w:rPr>
+              <w:t>Risultato</w:t>
+            </w:r>
+          </w:p>
+        </w:tc>
+        <w:tc>
+          <w:tcPr>
+            <w:tcW w:w="6095" w:type="dxa"/>
+            <w:shd w:val="clear" w:color="auto" w:fill="auto"/>
+          </w:tcPr>
+          <w:p>
+            <w:pPr>
+              <w:pStyle w:val="Paragrafoelenco"/>
+              <w:ind w:left="0"/>
+              <w:rPr>
+                <w:rFonts w:ascii="Century Gothic" w:hAnsi="Century Gothic"/>
+                <w:szCs w:val="24"/>
+              </w:rPr>
+            </w:pPr>
+            <w:r>
+              <w:rPr>
+                <w:rFonts w:ascii="Century Gothic" w:hAnsi="Century Gothic"/>
+                <w:szCs w:val="24"/>
+              </w:rPr>
+              <w:t>Passed</w:t>
+            </w:r>
+          </w:p>
+        </w:tc>
+      </w:tr>
+    </w:tbl>
+    <w:p>
+      <w:pPr>
+        <w:pStyle w:val="Paragrafoelenco"/>
+        <w:spacing w:after="0" w:line="257" w:lineRule="auto"/>
+        <w:ind w:left="1134"/>
+        <w:rPr>
+          <w:rFonts w:ascii="Century Gothic" w:hAnsi="Century Gothic"/>
+          <w:szCs w:val="24"/>
+        </w:rPr>
+      </w:pPr>
+    </w:p>
+    <w:tbl>
+      <w:tblPr>
+        <w:tblpPr w:leftFromText="141" w:rightFromText="141" w:vertAnchor="text" w:horzAnchor="margin" w:tblpXSpec="right" w:tblpY="161"/>
+        <w:tblOverlap w:val="never"/>
+        <w:tblW w:w="0" w:type="auto"/>
+        <w:tblBorders>
+          <w:top w:val="single" w:sz="4" w:space="0" w:color="auto"/>
+          <w:left w:val="single" w:sz="4" w:space="0" w:color="auto"/>
+          <w:bottom w:val="single" w:sz="4" w:space="0" w:color="auto"/>
+          <w:right w:val="single" w:sz="4" w:space="0" w:color="auto"/>
+          <w:insideH w:val="single" w:sz="4" w:space="0" w:color="auto"/>
+          <w:insideV w:val="single" w:sz="4" w:space="0" w:color="auto"/>
+        </w:tblBorders>
+        <w:tblLook w:val="04A0" w:firstRow="1" w:lastRow="0" w:firstColumn="1" w:lastColumn="0" w:noHBand="0" w:noVBand="1"/>
+      </w:tblPr>
+      <w:tblGrid>
+        <w:gridCol w:w="2835"/>
+        <w:gridCol w:w="6095"/>
+      </w:tblGrid>
+      <w:tr>
+        <w:tc>
+          <w:tcPr>
+            <w:tcW w:w="2835" w:type="dxa"/>
+            <w:shd w:val="clear" w:color="auto" w:fill="auto"/>
+          </w:tcPr>
+          <w:p>
+            <w:pPr>
+              <w:pStyle w:val="Paragrafoelenco"/>
+              <w:ind w:left="22"/>
+              <w:rPr>
+                <w:rFonts w:ascii="Century Gothic" w:hAnsi="Century Gothic"/>
+                <w:b/>
+                <w:bCs/>
+                <w:szCs w:val="24"/>
+              </w:rPr>
+            </w:pPr>
+            <w:r>
+              <w:rPr>
+                <w:rFonts w:ascii="Century Gothic" w:hAnsi="Century Gothic"/>
+                <w:b/>
+                <w:bCs/>
+                <w:szCs w:val="24"/>
+              </w:rPr>
+              <w:t>Test Case ID</w:t>
+            </w:r>
+          </w:p>
+        </w:tc>
+        <w:tc>
+          <w:tcPr>
+            <w:tcW w:w="6095" w:type="dxa"/>
+            <w:shd w:val="clear" w:color="auto" w:fill="auto"/>
+          </w:tcPr>
+          <w:p>
+            <w:pPr>
+              <w:pStyle w:val="Paragrafoelenco"/>
+              <w:ind w:left="0"/>
+              <w:rPr>
+                <w:rFonts w:ascii="Century Gothic" w:hAnsi="Century Gothic"/>
+                <w:szCs w:val="24"/>
+              </w:rPr>
+            </w:pPr>
+            <w:r>
+              <w:rPr>
+                <w:rFonts w:ascii="Century Gothic" w:hAnsi="Century Gothic"/>
+                <w:b/>
+                <w:bCs/>
+                <w:szCs w:val="24"/>
+              </w:rPr>
+              <w:t>TC_</w:t>
+            </w:r>
+            <w:r>
+              <w:rPr>
+                <w:rFonts w:ascii="Century Gothic" w:hAnsi="Century Gothic"/>
+                <w:b/>
+                <w:bCs/>
+                <w:szCs w:val="24"/>
+              </w:rPr>
+              <w:t>RFU5</w:t>
+            </w:r>
+            <w:r>
+              <w:rPr>
+                <w:rFonts w:ascii="Century Gothic" w:hAnsi="Century Gothic"/>
+                <w:b/>
+                <w:bCs/>
+                <w:szCs w:val="24"/>
+              </w:rPr>
+              <w:t>-</w:t>
+            </w:r>
+            <w:r>
+              <w:rPr>
+                <w:rFonts w:ascii="Century Gothic" w:hAnsi="Century Gothic"/>
+                <w:b/>
+                <w:bCs/>
+                <w:szCs w:val="24"/>
+              </w:rPr>
+              <w:t>GestisciSegnalazioneAzienda</w:t>
+            </w:r>
+            <w:r>
+              <w:rPr>
+                <w:rFonts w:ascii="Century Gothic" w:hAnsi="Century Gothic"/>
+                <w:b/>
+                <w:bCs/>
+                <w:szCs w:val="24"/>
+              </w:rPr>
+              <w:t>_</w:t>
+            </w:r>
+            <w:r>
+              <w:rPr>
+                <w:rFonts w:ascii="Century Gothic" w:hAnsi="Century Gothic"/>
+                <w:b/>
+                <w:bCs/>
+                <w:szCs w:val="24"/>
+              </w:rPr>
+              <w:t>3</w:t>
+            </w:r>
+          </w:p>
+        </w:tc>
+      </w:tr>
+      <w:tr>
+        <w:tc>
+          <w:tcPr>
+            <w:tcW w:w="2835" w:type="dxa"/>
+            <w:shd w:val="clear" w:color="auto" w:fill="auto"/>
+          </w:tcPr>
+          <w:p>
+            <w:pPr>
+              <w:pStyle w:val="Paragrafoelenco"/>
+              <w:ind w:left="0"/>
+              <w:rPr>
+                <w:rFonts w:ascii="Century Gothic" w:hAnsi="Century Gothic"/>
+                <w:b/>
+                <w:bCs/>
+                <w:szCs w:val="24"/>
+              </w:rPr>
+            </w:pPr>
+            <w:r>
+              <w:rPr>
+                <w:rFonts w:ascii="Century Gothic" w:hAnsi="Century Gothic"/>
+                <w:b/>
+                <w:bCs/>
+                <w:szCs w:val="24"/>
+              </w:rPr>
+              <w:t>Output Atteso</w:t>
+            </w:r>
+          </w:p>
+        </w:tc>
+        <w:tc>
+          <w:tcPr>
+            <w:tcW w:w="6095" w:type="dxa"/>
+            <w:shd w:val="clear" w:color="auto" w:fill="auto"/>
+          </w:tcPr>
+          <w:p>
+            <w:pPr>
+              <w:pStyle w:val="Paragrafoelenco"/>
+              <w:ind w:left="0"/>
+              <w:rPr>
+                <w:rFonts w:ascii="Century Gothic" w:hAnsi="Century Gothic"/>
+                <w:szCs w:val="24"/>
+              </w:rPr>
+            </w:pPr>
+            <w:r>
+              <w:rPr>
+                <w:rFonts w:ascii="Century Gothic" w:hAnsi="Century Gothic"/>
+                <w:szCs w:val="24"/>
+              </w:rPr>
+              <w:t>OrdineNonEsistente</w:t>
+            </w:r>
+          </w:p>
+        </w:tc>
+      </w:tr>
+      <w:tr>
+        <w:tc>
+          <w:tcPr>
+            <w:tcW w:w="2835" w:type="dxa"/>
+            <w:shd w:val="clear" w:color="auto" w:fill="auto"/>
+          </w:tcPr>
+          <w:p>
+            <w:pPr>
+              <w:pStyle w:val="Paragrafoelenco"/>
+              <w:ind w:left="0"/>
+              <w:rPr>
+                <w:rFonts w:ascii="Century Gothic" w:hAnsi="Century Gothic"/>
+                <w:b/>
+                <w:bCs/>
+                <w:szCs w:val="24"/>
+              </w:rPr>
+            </w:pPr>
+            <w:r>
+              <w:rPr>
+                <w:rFonts w:ascii="Century Gothic" w:hAnsi="Century Gothic"/>
+                <w:b/>
+                <w:bCs/>
+                <w:szCs w:val="24"/>
+              </w:rPr>
+              <w:t>Anomalie</w:t>
+            </w:r>
+          </w:p>
+        </w:tc>
+        <w:tc>
+          <w:tcPr>
+            <w:tcW w:w="6095" w:type="dxa"/>
+            <w:shd w:val="clear" w:color="auto" w:fill="auto"/>
+          </w:tcPr>
+          <w:p>
+            <w:pPr>
+              <w:pStyle w:val="Paragrafoelenco"/>
+              <w:ind w:left="0"/>
+              <w:rPr>
+                <w:rFonts w:ascii="Century Gothic" w:hAnsi="Century Gothic"/>
+                <w:szCs w:val="24"/>
+              </w:rPr>
+            </w:pPr>
+            <w:r>
+              <w:rPr>
+                <w:rFonts w:ascii="Century Gothic" w:hAnsi="Century Gothic"/>
+                <w:szCs w:val="24"/>
+              </w:rPr>
+              <w:t>Nessuna</w:t>
+            </w:r>
+          </w:p>
+        </w:tc>
+      </w:tr>
+      <w:tr>
+        <w:tc>
+          <w:tcPr>
+            <w:tcW w:w="2835" w:type="dxa"/>
+            <w:shd w:val="clear" w:color="auto" w:fill="auto"/>
+          </w:tcPr>
+          <w:p>
+            <w:pPr>
+              <w:pStyle w:val="Paragrafoelenco"/>
+              <w:ind w:left="22"/>
+              <w:rPr>
+                <w:rFonts w:ascii="Century Gothic" w:hAnsi="Century Gothic"/>
+                <w:b/>
+                <w:bCs/>
+                <w:szCs w:val="24"/>
+              </w:rPr>
+            </w:pPr>
+            <w:r>
+              <w:rPr>
+                <w:rFonts w:ascii="Century Gothic" w:hAnsi="Century Gothic"/>
+                <w:b/>
+                <w:bCs/>
+                <w:szCs w:val="24"/>
+              </w:rPr>
+              <w:t>Data del Report</w:t>
+            </w:r>
+          </w:p>
+        </w:tc>
+        <w:tc>
+          <w:tcPr>
+            <w:tcW w:w="6095" w:type="dxa"/>
+            <w:shd w:val="clear" w:color="auto" w:fill="auto"/>
+          </w:tcPr>
+          <w:p>
+            <w:pPr>
+              <w:pStyle w:val="Paragrafoelenco"/>
+              <w:ind w:left="0"/>
+              <w:rPr>
+                <w:rFonts w:ascii="Century Gothic" w:hAnsi="Century Gothic"/>
+                <w:szCs w:val="24"/>
+              </w:rPr>
+            </w:pPr>
+            <w:r>
+              <w:rPr>
+                <w:rFonts w:ascii="Century Gothic" w:hAnsi="Century Gothic"/>
+                <w:szCs w:val="24"/>
+              </w:rPr>
+              <w:t>19/01/2020</w:t>
+            </w:r>
+          </w:p>
+        </w:tc>
+      </w:tr>
+      <w:tr>
+        <w:tc>
+          <w:tcPr>
+            <w:tcW w:w="2835" w:type="dxa"/>
+            <w:shd w:val="clear" w:color="auto" w:fill="auto"/>
+          </w:tcPr>
+          <w:p>
+            <w:pPr>
+              <w:pStyle w:val="Paragrafoelenco"/>
+              <w:ind w:left="22"/>
+              <w:rPr>
+                <w:rFonts w:ascii="Century Gothic" w:hAnsi="Century Gothic"/>
+                <w:b/>
+                <w:bCs/>
+                <w:szCs w:val="24"/>
+              </w:rPr>
+            </w:pPr>
+            <w:r>
+              <w:rPr>
+                <w:rFonts w:ascii="Century Gothic" w:hAnsi="Century Gothic"/>
+                <w:b/>
+                <w:bCs/>
+                <w:szCs w:val="24"/>
+              </w:rPr>
+              <w:t>Risultato</w:t>
+            </w:r>
+          </w:p>
+        </w:tc>
+        <w:tc>
+          <w:tcPr>
+            <w:tcW w:w="6095" w:type="dxa"/>
+            <w:shd w:val="clear" w:color="auto" w:fill="auto"/>
+          </w:tcPr>
+          <w:p>
+            <w:pPr>
+              <w:pStyle w:val="Paragrafoelenco"/>
+              <w:ind w:left="0"/>
+              <w:rPr>
+                <w:rFonts w:ascii="Century Gothic" w:hAnsi="Century Gothic"/>
+                <w:szCs w:val="24"/>
+              </w:rPr>
+            </w:pPr>
+            <w:r>
+              <w:rPr>
+                <w:rFonts w:ascii="Century Gothic" w:hAnsi="Century Gothic"/>
+                <w:szCs w:val="24"/>
+              </w:rPr>
+              <w:t>Passed</w:t>
+            </w:r>
+          </w:p>
+        </w:tc>
+      </w:tr>
+    </w:tbl>
+    <w:p>
+      <w:pPr>
+        <w:pStyle w:val="Paragrafoelenco"/>
+        <w:spacing w:after="0" w:line="257" w:lineRule="auto"/>
+        <w:ind w:left="1134"/>
+        <w:rPr>
+          <w:rFonts w:ascii="Century Gothic" w:hAnsi="Century Gothic"/>
+          <w:szCs w:val="24"/>
+        </w:rPr>
+      </w:pPr>
+    </w:p>
+    <w:tbl>
+      <w:tblPr>
+        <w:tblpPr w:leftFromText="141" w:rightFromText="141" w:vertAnchor="text" w:horzAnchor="margin" w:tblpXSpec="right" w:tblpY="161"/>
+        <w:tblOverlap w:val="never"/>
+        <w:tblW w:w="0" w:type="auto"/>
+        <w:tblBorders>
+          <w:top w:val="single" w:sz="4" w:space="0" w:color="auto"/>
+          <w:left w:val="single" w:sz="4" w:space="0" w:color="auto"/>
+          <w:bottom w:val="single" w:sz="4" w:space="0" w:color="auto"/>
+          <w:right w:val="single" w:sz="4" w:space="0" w:color="auto"/>
+          <w:insideH w:val="single" w:sz="4" w:space="0" w:color="auto"/>
+          <w:insideV w:val="single" w:sz="4" w:space="0" w:color="auto"/>
+        </w:tblBorders>
+        <w:tblLook w:val="04A0" w:firstRow="1" w:lastRow="0" w:firstColumn="1" w:lastColumn="0" w:noHBand="0" w:noVBand="1"/>
+      </w:tblPr>
+      <w:tblGrid>
+        <w:gridCol w:w="2835"/>
+        <w:gridCol w:w="6095"/>
+      </w:tblGrid>
+      <w:tr>
+        <w:tc>
+          <w:tcPr>
+            <w:tcW w:w="2835" w:type="dxa"/>
+            <w:shd w:val="clear" w:color="auto" w:fill="auto"/>
+          </w:tcPr>
+          <w:p>
+            <w:pPr>
+              <w:pStyle w:val="Paragrafoelenco"/>
+              <w:ind w:left="22"/>
+              <w:rPr>
+                <w:rFonts w:ascii="Century Gothic" w:hAnsi="Century Gothic"/>
+                <w:b/>
+                <w:bCs/>
+                <w:szCs w:val="24"/>
+              </w:rPr>
+            </w:pPr>
+            <w:r>
+              <w:rPr>
+                <w:rFonts w:ascii="Century Gothic" w:hAnsi="Century Gothic"/>
+                <w:b/>
+                <w:bCs/>
+                <w:szCs w:val="24"/>
+              </w:rPr>
+              <w:t>Test Case ID</w:t>
+            </w:r>
+          </w:p>
+        </w:tc>
+        <w:tc>
+          <w:tcPr>
+            <w:tcW w:w="6095" w:type="dxa"/>
+            <w:shd w:val="clear" w:color="auto" w:fill="auto"/>
+          </w:tcPr>
+          <w:p>
+            <w:pPr>
+              <w:pStyle w:val="Paragrafoelenco"/>
+              <w:ind w:left="0"/>
+              <w:rPr>
+                <w:rFonts w:ascii="Century Gothic" w:hAnsi="Century Gothic"/>
+                <w:szCs w:val="24"/>
+              </w:rPr>
+            </w:pPr>
+            <w:r>
+              <w:rPr>
+                <w:rFonts w:ascii="Century Gothic" w:hAnsi="Century Gothic"/>
+                <w:b/>
+                <w:bCs/>
+                <w:szCs w:val="24"/>
+              </w:rPr>
+              <w:t>TC_</w:t>
+            </w:r>
+            <w:r>
+              <w:rPr>
+                <w:rFonts w:ascii="Century Gothic" w:hAnsi="Century Gothic"/>
+                <w:b/>
+                <w:bCs/>
+                <w:szCs w:val="24"/>
+              </w:rPr>
+              <w:t>RFU5</w:t>
+            </w:r>
+            <w:r>
+              <w:rPr>
+                <w:rFonts w:ascii="Century Gothic" w:hAnsi="Century Gothic"/>
+                <w:b/>
+                <w:bCs/>
+                <w:szCs w:val="24"/>
+              </w:rPr>
+              <w:t>-</w:t>
+            </w:r>
+            <w:r>
+              <w:rPr>
+                <w:rFonts w:ascii="Century Gothic" w:hAnsi="Century Gothic"/>
+                <w:b/>
+                <w:bCs/>
+                <w:szCs w:val="24"/>
+              </w:rPr>
+              <w:t>GestisciSegnalazioneAzienda</w:t>
+            </w:r>
+            <w:r>
+              <w:rPr>
+                <w:rFonts w:ascii="Century Gothic" w:hAnsi="Century Gothic"/>
+                <w:b/>
+                <w:bCs/>
+                <w:szCs w:val="24"/>
+              </w:rPr>
+              <w:t>_</w:t>
+            </w:r>
+            <w:r>
+              <w:rPr>
+                <w:rFonts w:ascii="Century Gothic" w:hAnsi="Century Gothic"/>
+                <w:b/>
+                <w:bCs/>
+                <w:szCs w:val="24"/>
+              </w:rPr>
               <w:t>4</w:t>
             </w:r>
           </w:p>
@@ -46767,7 +46783,6 @@
                 <w:bCs/>
                 <w:szCs w:val="24"/>
               </w:rPr>
-              <w:lastRenderedPageBreak/>
               <w:t>Risultato</w:t>
             </w:r>
           </w:p>
@@ -46832,7 +46847,7 @@
           <w:szCs w:val="28"/>
         </w:rPr>
       </w:pPr>
-      <w:bookmarkStart w:id="18" w:name="_Toc30348539"/>
+      <w:bookmarkStart w:id="19" w:name="_Toc30348539"/>
       <w:r>
         <w:rPr>
           <w:rFonts w:ascii="Century Gothic" w:hAnsi="Century Gothic"/>
@@ -46869,7 +46884,7 @@
         </w:rPr>
         <w:t>Acquisto</w:t>
       </w:r>
-      <w:bookmarkEnd w:id="18"/>
+      <w:bookmarkEnd w:id="19"/>
     </w:p>
     <w:p>
       <w:pPr>
@@ -46886,7 +46901,7 @@
           <w:szCs w:val="24"/>
         </w:rPr>
       </w:pPr>
-      <w:bookmarkStart w:id="19" w:name="_Toc30348540"/>
+      <w:bookmarkStart w:id="20" w:name="_Toc30348540"/>
       <w:r>
         <w:rPr>
           <w:rFonts w:ascii="Century Gothic" w:hAnsi="Century Gothic"/>
@@ -46901,7 +46916,7 @@
         </w:rPr>
         <w:t>QuantitàProdottoCarrello</w:t>
       </w:r>
-      <w:bookmarkEnd w:id="19"/>
+      <w:bookmarkEnd w:id="20"/>
     </w:p>
     <w:tbl>
       <w:tblPr>
@@ -47585,7 +47600,7 @@
           <w:szCs w:val="24"/>
         </w:rPr>
       </w:pPr>
-      <w:bookmarkStart w:id="20" w:name="_Toc30348541"/>
+      <w:bookmarkStart w:id="21" w:name="_Toc30348541"/>
       <w:r>
         <w:rPr>
           <w:rFonts w:ascii="Century Gothic" w:hAnsi="Century Gothic"/>
@@ -47593,7 +47608,7 @@
         </w:rPr>
         <w:t>Ordinazione</w:t>
       </w:r>
-      <w:bookmarkEnd w:id="20"/>
+      <w:bookmarkEnd w:id="21"/>
     </w:p>
     <w:tbl>
       <w:tblPr>
@@ -47638,6 +47653,7 @@
                 <w:bCs/>
                 <w:szCs w:val="24"/>
               </w:rPr>
+              <w:lastRenderedPageBreak/>
               <w:t>Test Case ID</w:t>
             </w:r>
           </w:p>
@@ -48357,7 +48373,6 @@
                 <w:bCs/>
                 <w:szCs w:val="24"/>
               </w:rPr>
-              <w:lastRenderedPageBreak/>
               <w:t>Anomalie</w:t>
             </w:r>
           </w:p>
@@ -49066,6 +49081,7 @@
                 <w:bCs/>
                 <w:szCs w:val="24"/>
               </w:rPr>
+              <w:lastRenderedPageBreak/>
               <w:t>Risultato</w:t>
             </w:r>
           </w:p>
@@ -49868,7 +49884,6 @@
                 <w:bCs/>
                 <w:szCs w:val="24"/>
               </w:rPr>
-              <w:lastRenderedPageBreak/>
               <w:t>Anomalie</w:t>
             </w:r>
           </w:p>
@@ -50525,6 +50540,7 @@
                 <w:bCs/>
                 <w:szCs w:val="24"/>
               </w:rPr>
+              <w:lastRenderedPageBreak/>
               <w:t>Data del Report</w:t>
             </w:r>
           </w:p>
@@ -51247,7 +51263,7 @@
           <w:szCs w:val="28"/>
         </w:rPr>
       </w:pPr>
-      <w:bookmarkStart w:id="21" w:name="_Toc30348542"/>
+      <w:bookmarkStart w:id="22" w:name="_Toc30348542"/>
       <w:r>
         <w:rPr>
           <w:rFonts w:ascii="Century Gothic" w:hAnsi="Century Gothic"/>
@@ -51284,7 +51300,7 @@
         </w:rPr>
         <w:t>Ristorante</w:t>
       </w:r>
-      <w:bookmarkEnd w:id="21"/>
+      <w:bookmarkEnd w:id="22"/>
     </w:p>
     <w:p>
       <w:pPr>
@@ -51301,7 +51317,7 @@
           <w:szCs w:val="24"/>
         </w:rPr>
       </w:pPr>
-      <w:bookmarkStart w:id="22" w:name="_Toc30348543"/>
+      <w:bookmarkStart w:id="23" w:name="_Toc30348543"/>
       <w:r>
         <w:rPr>
           <w:rFonts w:ascii="Century Gothic" w:hAnsi="Century Gothic"/>
@@ -51323,7 +51339,7 @@
         </w:rPr>
         <w:t>Prodotto</w:t>
       </w:r>
-      <w:bookmarkEnd w:id="22"/>
+      <w:bookmarkEnd w:id="23"/>
     </w:p>
     <w:tbl>
       <w:tblPr>
@@ -51368,7 +51384,6 @@
                 <w:bCs/>
                 <w:szCs w:val="24"/>
               </w:rPr>
-              <w:lastRenderedPageBreak/>
               <w:t>Test Case ID</w:t>
             </w:r>
           </w:p>
@@ -51927,6 +51942,7 @@
                 <w:bCs/>
                 <w:szCs w:val="24"/>
               </w:rPr>
+              <w:lastRenderedPageBreak/>
               <w:t>Soluzione</w:t>
             </w:r>
           </w:p>
@@ -52004,8 +52020,6 @@
               </w:rPr>
               <w:t>Failed</w:t>
             </w:r>
-            <w:bookmarkStart w:id="23" w:name="_GoBack"/>
-            <w:bookmarkEnd w:id="23"/>
           </w:p>
         </w:tc>
       </w:tr>
@@ -52889,7 +52903,6 @@
                 <w:bCs/>
                 <w:szCs w:val="24"/>
               </w:rPr>
-              <w:lastRenderedPageBreak/>
               <w:t>Data del Report</w:t>
             </w:r>
           </w:p>
@@ -53426,6 +53439,7 @@
                 <w:bCs/>
                 <w:szCs w:val="24"/>
               </w:rPr>
+              <w:lastRenderedPageBreak/>
               <w:t>Output Atteso</w:t>
             </w:r>
           </w:p>
@@ -54463,7 +54477,6 @@
                 <w:bCs/>
                 <w:szCs w:val="24"/>
               </w:rPr>
-              <w:lastRenderedPageBreak/>
               <w:t>Anomalie</w:t>
             </w:r>
           </w:p>
@@ -56064,7 +56077,6 @@
                 <w:bCs/>
                 <w:szCs w:val="24"/>
               </w:rPr>
-              <w:lastRenderedPageBreak/>
               <w:t>Anomalie</w:t>
             </w:r>
           </w:p>
@@ -56489,6 +56501,7 @@
                 <w:bCs/>
                 <w:szCs w:val="24"/>
               </w:rPr>
+              <w:lastRenderedPageBreak/>
               <w:t>Risultato</w:t>
             </w:r>
           </w:p>
@@ -57209,6 +57222,150 @@
     </w:sectPr>
   </w:body>
 </w:document>
+</file>
+
+<file path=word/endnotes.xml><?xml version="1.0" encoding="utf-8"?>
+<w:endnotes xmlns:wpc="http://schemas.microsoft.com/office/word/2010/wordprocessingCanvas" xmlns:cx="http://schemas.microsoft.com/office/drawing/2014/chartex" xmlns:cx1="http://schemas.microsoft.com/office/drawing/2015/9/8/chartex" xmlns:cx2="http://schemas.microsoft.com/office/drawing/2015/10/21/chartex" xmlns:cx3="http://schemas.microsoft.com/office/drawing/2016/5/9/chartex" xmlns:cx4="http://schemas.microsoft.com/office/drawing/2016/5/10/chartex" xmlns:cx5="http://schemas.microsoft.com/office/drawing/2016/5/11/chartex" xmlns:cx6="http://schemas.microsoft.com/office/drawing/2016/5/12/chartex" xmlns:cx7="http://schemas.microsoft.com/office/drawing/2016/5/13/chartex" xmlns:cx8="http://schemas.microsoft.com/office/drawing/2016/5/14/chartex" xmlns:mc="http://schemas.openxmlformats.org/markup-compatibility/2006" xmlns:aink="http://schemas.microsoft.com/office/drawing/2016/ink" xmlns:am3d="http://schemas.microsoft.com/office/drawing/2017/model3d" xmlns:o="urn:schemas-microsoft-com:office:office" xmlns:r="http://schemas.openxmlformats.org/officeDocument/2006/relationships" xmlns:m="http://schemas.openxmlformats.org/officeDocument/2006/math" xmlns:v="urn:schemas-microsoft-com:vml" xmlns:wp14="http://schemas.microsoft.com/office/word/2010/wordprocessingDrawing" xmlns:wp="http://schemas.openxmlformats.org/drawingml/2006/wordprocessingDrawing" xmlns:w10="urn:schemas-microsoft-com:office:word" xmlns:w="http://schemas.openxmlformats.org/wordprocessingml/2006/main" xmlns:w14="http://schemas.microsoft.com/office/word/2010/wordml" xmlns:w15="http://schemas.microsoft.com/office/word/2012/wordml" xmlns:w16cid="http://schemas.microsoft.com/office/word/2016/wordml/cid" xmlns:w16se="http://schemas.microsoft.com/office/word/2015/wordml/symex" xmlns:wpg="http://schemas.microsoft.com/office/word/2010/wordprocessingGroup" xmlns:wpi="http://schemas.microsoft.com/office/word/2010/wordprocessingInk" xmlns:wne="http://schemas.microsoft.com/office/word/2006/wordml" xmlns:wps="http://schemas.microsoft.com/office/word/2010/wordprocessingShape" mc:Ignorable="w14 w15 w16se w16cid wp14">
+  <w:endnote w:type="separator" w:id="-1">
+    <w:p>
+      <w:pPr>
+        <w:spacing w:after="0" w:line="240" w:lineRule="auto"/>
+      </w:pPr>
+      <w:r>
+        <w:separator/>
+      </w:r>
+    </w:p>
+  </w:endnote>
+  <w:endnote w:type="continuationSeparator" w:id="0">
+    <w:p>
+      <w:pPr>
+        <w:spacing w:after="0" w:line="240" w:lineRule="auto"/>
+      </w:pPr>
+      <w:r>
+        <w:continuationSeparator/>
+      </w:r>
+    </w:p>
+  </w:endnote>
+</w:endnotes>
+</file>
+
+<file path=word/footer1.xml><?xml version="1.0" encoding="utf-8"?>
+<w:ftr xmlns:wpc="http://schemas.microsoft.com/office/word/2010/wordprocessingCanvas" xmlns:cx="http://schemas.microsoft.com/office/drawing/2014/chartex" xmlns:cx1="http://schemas.microsoft.com/office/drawing/2015/9/8/chartex" xmlns:cx2="http://schemas.microsoft.com/office/drawing/2015/10/21/chartex" xmlns:cx3="http://schemas.microsoft.com/office/drawing/2016/5/9/chartex" xmlns:cx4="http://schemas.microsoft.com/office/drawing/2016/5/10/chartex" xmlns:cx5="http://schemas.microsoft.com/office/drawing/2016/5/11/chartex" xmlns:cx6="http://schemas.microsoft.com/office/drawing/2016/5/12/chartex" xmlns:cx7="http://schemas.microsoft.com/office/drawing/2016/5/13/chartex" xmlns:cx8="http://schemas.microsoft.com/office/drawing/2016/5/14/chartex" xmlns:mc="http://schemas.openxmlformats.org/markup-compatibility/2006" xmlns:aink="http://schemas.microsoft.com/office/drawing/2016/ink" xmlns:am3d="http://schemas.microsoft.com/office/drawing/2017/model3d" xmlns:o="urn:schemas-microsoft-com:office:office" xmlns:r="http://schemas.openxmlformats.org/officeDocument/2006/relationships" xmlns:m="http://schemas.openxmlformats.org/officeDocument/2006/math" xmlns:v="urn:schemas-microsoft-com:vml" xmlns:wp14="http://schemas.microsoft.com/office/word/2010/wordprocessingDrawing" xmlns:wp="http://schemas.openxmlformats.org/drawingml/2006/wordprocessingDrawing" xmlns:w10="urn:schemas-microsoft-com:office:word" xmlns:w="http://schemas.openxmlformats.org/wordprocessingml/2006/main" xmlns:w14="http://schemas.microsoft.com/office/word/2010/wordml" xmlns:w15="http://schemas.microsoft.com/office/word/2012/wordml" xmlns:w16cid="http://schemas.microsoft.com/office/word/2016/wordml/cid" xmlns:w16se="http://schemas.microsoft.com/office/word/2015/wordml/symex" xmlns:wpg="http://schemas.microsoft.com/office/word/2010/wordprocessingGroup" xmlns:wpi="http://schemas.microsoft.com/office/word/2010/wordprocessingInk" xmlns:wne="http://schemas.microsoft.com/office/word/2006/wordml" xmlns:wps="http://schemas.microsoft.com/office/word/2010/wordprocessingShape" mc:Ignorable="w14 w15 w16se w16cid wp14">
+  <w:p>
+    <w:pPr>
+      <w:pStyle w:val="Pidipagina"/>
+    </w:pPr>
+  </w:p>
+</w:ftr>
+</file>
+
+<file path=word/footer2.xml><?xml version="1.0" encoding="utf-8"?>
+<w:ftr xmlns:wpc="http://schemas.microsoft.com/office/word/2010/wordprocessingCanvas" xmlns:cx="http://schemas.microsoft.com/office/drawing/2014/chartex" xmlns:cx1="http://schemas.microsoft.com/office/drawing/2015/9/8/chartex" xmlns:cx2="http://schemas.microsoft.com/office/drawing/2015/10/21/chartex" xmlns:cx3="http://schemas.microsoft.com/office/drawing/2016/5/9/chartex" xmlns:cx4="http://schemas.microsoft.com/office/drawing/2016/5/10/chartex" xmlns:cx5="http://schemas.microsoft.com/office/drawing/2016/5/11/chartex" xmlns:cx6="http://schemas.microsoft.com/office/drawing/2016/5/12/chartex" xmlns:cx7="http://schemas.microsoft.com/office/drawing/2016/5/13/chartex" xmlns:cx8="http://schemas.microsoft.com/office/drawing/2016/5/14/chartex" xmlns:mc="http://schemas.openxmlformats.org/markup-compatibility/2006" xmlns:aink="http://schemas.microsoft.com/office/drawing/2016/ink" xmlns:am3d="http://schemas.microsoft.com/office/drawing/2017/model3d" xmlns:o="urn:schemas-microsoft-com:office:office" xmlns:r="http://schemas.openxmlformats.org/officeDocument/2006/relationships" xmlns:m="http://schemas.openxmlformats.org/officeDocument/2006/math" xmlns:v="urn:schemas-microsoft-com:vml" xmlns:wp14="http://schemas.microsoft.com/office/word/2010/wordprocessingDrawing" xmlns:wp="http://schemas.openxmlformats.org/drawingml/2006/wordprocessingDrawing" xmlns:w10="urn:schemas-microsoft-com:office:word" xmlns:w="http://schemas.openxmlformats.org/wordprocessingml/2006/main" xmlns:w14="http://schemas.microsoft.com/office/word/2010/wordml" xmlns:w15="http://schemas.microsoft.com/office/word/2012/wordml" xmlns:w16cid="http://schemas.microsoft.com/office/word/2016/wordml/cid" xmlns:w16se="http://schemas.microsoft.com/office/word/2015/wordml/symex" xmlns:wpg="http://schemas.microsoft.com/office/word/2010/wordprocessingGroup" xmlns:wpi="http://schemas.microsoft.com/office/word/2010/wordprocessingInk" xmlns:wne="http://schemas.microsoft.com/office/word/2006/wordml" xmlns:wps="http://schemas.microsoft.com/office/word/2010/wordprocessingShape" mc:Ignorable="w14 w15 w16se w16cid wp14">
+  <w:sdt>
+    <w:sdtPr>
+      <w:id w:val="-1370602087"/>
+      <w:docPartObj>
+        <w:docPartGallery w:val="Page Numbers (Bottom of Page)"/>
+        <w:docPartUnique/>
+      </w:docPartObj>
+    </w:sdtPr>
+    <w:sdtContent>
+      <w:bookmarkStart w:id="2" w:name="_GoBack" w:displacedByCustomXml="prev"/>
+      <w:bookmarkEnd w:id="2" w:displacedByCustomXml="prev"/>
+      <w:p>
+        <w:pPr>
+          <w:pStyle w:val="Pidipagina"/>
+          <w:jc w:val="right"/>
+        </w:pPr>
+        <w:r>
+          <w:fldChar w:fldCharType="begin"/>
+        </w:r>
+        <w:r>
+          <w:instrText>PAGE   \* MERGEFORMAT</w:instrText>
+        </w:r>
+        <w:r>
+          <w:fldChar w:fldCharType="separate"/>
+        </w:r>
+        <w:r>
+          <w:t>2</w:t>
+        </w:r>
+        <w:r>
+          <w:fldChar w:fldCharType="end"/>
+        </w:r>
+      </w:p>
+    </w:sdtContent>
+  </w:sdt>
+  <w:p>
+    <w:pPr>
+      <w:pStyle w:val="Pidipagina"/>
+    </w:pPr>
+  </w:p>
+</w:ftr>
+</file>
+
+<file path=word/footer3.xml><?xml version="1.0" encoding="utf-8"?>
+<w:ftr xmlns:wpc="http://schemas.microsoft.com/office/word/2010/wordprocessingCanvas" xmlns:cx="http://schemas.microsoft.com/office/drawing/2014/chartex" xmlns:cx1="http://schemas.microsoft.com/office/drawing/2015/9/8/chartex" xmlns:cx2="http://schemas.microsoft.com/office/drawing/2015/10/21/chartex" xmlns:cx3="http://schemas.microsoft.com/office/drawing/2016/5/9/chartex" xmlns:cx4="http://schemas.microsoft.com/office/drawing/2016/5/10/chartex" xmlns:cx5="http://schemas.microsoft.com/office/drawing/2016/5/11/chartex" xmlns:cx6="http://schemas.microsoft.com/office/drawing/2016/5/12/chartex" xmlns:cx7="http://schemas.microsoft.com/office/drawing/2016/5/13/chartex" xmlns:cx8="http://schemas.microsoft.com/office/drawing/2016/5/14/chartex" xmlns:mc="http://schemas.openxmlformats.org/markup-compatibility/2006" xmlns:aink="http://schemas.microsoft.com/office/drawing/2016/ink" xmlns:am3d="http://schemas.microsoft.com/office/drawing/2017/model3d" xmlns:o="urn:schemas-microsoft-com:office:office" xmlns:r="http://schemas.openxmlformats.org/officeDocument/2006/relationships" xmlns:m="http://schemas.openxmlformats.org/officeDocument/2006/math" xmlns:v="urn:schemas-microsoft-com:vml" xmlns:wp14="http://schemas.microsoft.com/office/word/2010/wordprocessingDrawing" xmlns:wp="http://schemas.openxmlformats.org/drawingml/2006/wordprocessingDrawing" xmlns:w10="urn:schemas-microsoft-com:office:word" xmlns:w="http://schemas.openxmlformats.org/wordprocessingml/2006/main" xmlns:w14="http://schemas.microsoft.com/office/word/2010/wordml" xmlns:w15="http://schemas.microsoft.com/office/word/2012/wordml" xmlns:w16cid="http://schemas.microsoft.com/office/word/2016/wordml/cid" xmlns:w16se="http://schemas.microsoft.com/office/word/2015/wordml/symex" xmlns:wpg="http://schemas.microsoft.com/office/word/2010/wordprocessingGroup" xmlns:wpi="http://schemas.microsoft.com/office/word/2010/wordprocessingInk" xmlns:wne="http://schemas.microsoft.com/office/word/2006/wordml" xmlns:wps="http://schemas.microsoft.com/office/word/2010/wordprocessingShape" mc:Ignorable="w14 w15 w16se w16cid wp14">
+  <w:p>
+    <w:pPr>
+      <w:pStyle w:val="Pidipagina"/>
+    </w:pPr>
+  </w:p>
+</w:ftr>
+</file>
+
+<file path=word/footnotes.xml><?xml version="1.0" encoding="utf-8"?>
+<w:footnotes xmlns:wpc="http://schemas.microsoft.com/office/word/2010/wordprocessingCanvas" xmlns:cx="http://schemas.microsoft.com/office/drawing/2014/chartex" xmlns:cx1="http://schemas.microsoft.com/office/drawing/2015/9/8/chartex" xmlns:cx2="http://schemas.microsoft.com/office/drawing/2015/10/21/chartex" xmlns:cx3="http://schemas.microsoft.com/office/drawing/2016/5/9/chartex" xmlns:cx4="http://schemas.microsoft.com/office/drawing/2016/5/10/chartex" xmlns:cx5="http://schemas.microsoft.com/office/drawing/2016/5/11/chartex" xmlns:cx6="http://schemas.microsoft.com/office/drawing/2016/5/12/chartex" xmlns:cx7="http://schemas.microsoft.com/office/drawing/2016/5/13/chartex" xmlns:cx8="http://schemas.microsoft.com/office/drawing/2016/5/14/chartex" xmlns:mc="http://schemas.openxmlformats.org/markup-compatibility/2006" xmlns:aink="http://schemas.microsoft.com/office/drawing/2016/ink" xmlns:am3d="http://schemas.microsoft.com/office/drawing/2017/model3d" xmlns:o="urn:schemas-microsoft-com:office:office" xmlns:r="http://schemas.openxmlformats.org/officeDocument/2006/relationships" xmlns:m="http://schemas.openxmlformats.org/officeDocument/2006/math" xmlns:v="urn:schemas-microsoft-com:vml" xmlns:wp14="http://schemas.microsoft.com/office/word/2010/wordprocessingDrawing" xmlns:wp="http://schemas.openxmlformats.org/drawingml/2006/wordprocessingDrawing" xmlns:w10="urn:schemas-microsoft-com:office:word" xmlns:w="http://schemas.openxmlformats.org/wordprocessingml/2006/main" xmlns:w14="http://schemas.microsoft.com/office/word/2010/wordml" xmlns:w15="http://schemas.microsoft.com/office/word/2012/wordml" xmlns:w16cid="http://schemas.microsoft.com/office/word/2016/wordml/cid" xmlns:w16se="http://schemas.microsoft.com/office/word/2015/wordml/symex" xmlns:wpg="http://schemas.microsoft.com/office/word/2010/wordprocessingGroup" xmlns:wpi="http://schemas.microsoft.com/office/word/2010/wordprocessingInk" xmlns:wne="http://schemas.microsoft.com/office/word/2006/wordml" xmlns:wps="http://schemas.microsoft.com/office/word/2010/wordprocessingShape" mc:Ignorable="w14 w15 w16se w16cid wp14">
+  <w:footnote w:type="separator" w:id="-1">
+    <w:p>
+      <w:pPr>
+        <w:spacing w:after="0" w:line="240" w:lineRule="auto"/>
+      </w:pPr>
+      <w:r>
+        <w:separator/>
+      </w:r>
+    </w:p>
+  </w:footnote>
+  <w:footnote w:type="continuationSeparator" w:id="0">
+    <w:p>
+      <w:pPr>
+        <w:spacing w:after="0" w:line="240" w:lineRule="auto"/>
+      </w:pPr>
+      <w:r>
+        <w:continuationSeparator/>
+      </w:r>
+    </w:p>
+  </w:footnote>
+</w:footnotes>
+</file>
+
+<file path=word/header1.xml><?xml version="1.0" encoding="utf-8"?>
+<w:hdr xmlns:wpc="http://schemas.microsoft.com/office/word/2010/wordprocessingCanvas" xmlns:cx="http://schemas.microsoft.com/office/drawing/2014/chartex" xmlns:cx1="http://schemas.microsoft.com/office/drawing/2015/9/8/chartex" xmlns:cx2="http://schemas.microsoft.com/office/drawing/2015/10/21/chartex" xmlns:cx3="http://schemas.microsoft.com/office/drawing/2016/5/9/chartex" xmlns:cx4="http://schemas.microsoft.com/office/drawing/2016/5/10/chartex" xmlns:cx5="http://schemas.microsoft.com/office/drawing/2016/5/11/chartex" xmlns:cx6="http://schemas.microsoft.com/office/drawing/2016/5/12/chartex" xmlns:cx7="http://schemas.microsoft.com/office/drawing/2016/5/13/chartex" xmlns:cx8="http://schemas.microsoft.com/office/drawing/2016/5/14/chartex" xmlns:mc="http://schemas.openxmlformats.org/markup-compatibility/2006" xmlns:aink="http://schemas.microsoft.com/office/drawing/2016/ink" xmlns:am3d="http://schemas.microsoft.com/office/drawing/2017/model3d" xmlns:o="urn:schemas-microsoft-com:office:office" xmlns:r="http://schemas.openxmlformats.org/officeDocument/2006/relationships" xmlns:m="http://schemas.openxmlformats.org/officeDocument/2006/math" xmlns:v="urn:schemas-microsoft-com:vml" xmlns:wp14="http://schemas.microsoft.com/office/word/2010/wordprocessingDrawing" xmlns:wp="http://schemas.openxmlformats.org/drawingml/2006/wordprocessingDrawing" xmlns:w10="urn:schemas-microsoft-com:office:word" xmlns:w="http://schemas.openxmlformats.org/wordprocessingml/2006/main" xmlns:w14="http://schemas.microsoft.com/office/word/2010/wordml" xmlns:w15="http://schemas.microsoft.com/office/word/2012/wordml" xmlns:w16cid="http://schemas.microsoft.com/office/word/2016/wordml/cid" xmlns:w16se="http://schemas.microsoft.com/office/word/2015/wordml/symex" xmlns:wpg="http://schemas.microsoft.com/office/word/2010/wordprocessingGroup" xmlns:wpi="http://schemas.microsoft.com/office/word/2010/wordprocessingInk" xmlns:wne="http://schemas.microsoft.com/office/word/2006/wordml" xmlns:wps="http://schemas.microsoft.com/office/word/2010/wordprocessingShape" mc:Ignorable="w14 w15 w16se w16cid wp14">
+  <w:p>
+    <w:pPr>
+      <w:pStyle w:val="Intestazione"/>
+    </w:pPr>
+  </w:p>
+</w:hdr>
+</file>
+
+<file path=word/header2.xml><?xml version="1.0" encoding="utf-8"?>
+<w:hdr xmlns:wpc="http://schemas.microsoft.com/office/word/2010/wordprocessingCanvas" xmlns:cx="http://schemas.microsoft.com/office/drawing/2014/chartex" xmlns:cx1="http://schemas.microsoft.com/office/drawing/2015/9/8/chartex" xmlns:cx2="http://schemas.microsoft.com/office/drawing/2015/10/21/chartex" xmlns:cx3="http://schemas.microsoft.com/office/drawing/2016/5/9/chartex" xmlns:cx4="http://schemas.microsoft.com/office/drawing/2016/5/10/chartex" xmlns:cx5="http://schemas.microsoft.com/office/drawing/2016/5/11/chartex" xmlns:cx6="http://schemas.microsoft.com/office/drawing/2016/5/12/chartex" xmlns:cx7="http://schemas.microsoft.com/office/drawing/2016/5/13/chartex" xmlns:cx8="http://schemas.microsoft.com/office/drawing/2016/5/14/chartex" xmlns:mc="http://schemas.openxmlformats.org/markup-compatibility/2006" xmlns:aink="http://schemas.microsoft.com/office/drawing/2016/ink" xmlns:am3d="http://schemas.microsoft.com/office/drawing/2017/model3d" xmlns:o="urn:schemas-microsoft-com:office:office" xmlns:r="http://schemas.openxmlformats.org/officeDocument/2006/relationships" xmlns:m="http://schemas.openxmlformats.org/officeDocument/2006/math" xmlns:v="urn:schemas-microsoft-com:vml" xmlns:wp14="http://schemas.microsoft.com/office/word/2010/wordprocessingDrawing" xmlns:wp="http://schemas.openxmlformats.org/drawingml/2006/wordprocessingDrawing" xmlns:w10="urn:schemas-microsoft-com:office:word" xmlns:w="http://schemas.openxmlformats.org/wordprocessingml/2006/main" xmlns:w14="http://schemas.microsoft.com/office/word/2010/wordml" xmlns:w15="http://schemas.microsoft.com/office/word/2012/wordml" xmlns:w16cid="http://schemas.microsoft.com/office/word/2016/wordml/cid" xmlns:w16se="http://schemas.microsoft.com/office/word/2015/wordml/symex" xmlns:wpg="http://schemas.microsoft.com/office/word/2010/wordprocessingGroup" xmlns:wpi="http://schemas.microsoft.com/office/word/2010/wordprocessingInk" xmlns:wne="http://schemas.microsoft.com/office/word/2006/wordml" xmlns:wps="http://schemas.microsoft.com/office/word/2010/wordprocessingShape" mc:Ignorable="w14 w15 w16se w16cid wp14">
+  <w:p>
+    <w:pPr>
+      <w:pStyle w:val="Intestazione"/>
+    </w:pPr>
+  </w:p>
+</w:hdr>
+</file>
+
+<file path=word/header3.xml><?xml version="1.0" encoding="utf-8"?>
+<w:hdr xmlns:wpc="http://schemas.microsoft.com/office/word/2010/wordprocessingCanvas" xmlns:cx="http://schemas.microsoft.com/office/drawing/2014/chartex" xmlns:cx1="http://schemas.microsoft.com/office/drawing/2015/9/8/chartex" xmlns:cx2="http://schemas.microsoft.com/office/drawing/2015/10/21/chartex" xmlns:cx3="http://schemas.microsoft.com/office/drawing/2016/5/9/chartex" xmlns:cx4="http://schemas.microsoft.com/office/drawing/2016/5/10/chartex" xmlns:cx5="http://schemas.microsoft.com/office/drawing/2016/5/11/chartex" xmlns:cx6="http://schemas.microsoft.com/office/drawing/2016/5/12/chartex" xmlns:cx7="http://schemas.microsoft.com/office/drawing/2016/5/13/chartex" xmlns:cx8="http://schemas.microsoft.com/office/drawing/2016/5/14/chartex" xmlns:mc="http://schemas.openxmlformats.org/markup-compatibility/2006" xmlns:aink="http://schemas.microsoft.com/office/drawing/2016/ink" xmlns:am3d="http://schemas.microsoft.com/office/drawing/2017/model3d" xmlns:o="urn:schemas-microsoft-com:office:office" xmlns:r="http://schemas.openxmlformats.org/officeDocument/2006/relationships" xmlns:m="http://schemas.openxmlformats.org/officeDocument/2006/math" xmlns:v="urn:schemas-microsoft-com:vml" xmlns:wp14="http://schemas.microsoft.com/office/word/2010/wordprocessingDrawing" xmlns:wp="http://schemas.openxmlformats.org/drawingml/2006/wordprocessingDrawing" xmlns:w10="urn:schemas-microsoft-com:office:word" xmlns:w="http://schemas.openxmlformats.org/wordprocessingml/2006/main" xmlns:w14="http://schemas.microsoft.com/office/word/2010/wordml" xmlns:w15="http://schemas.microsoft.com/office/word/2012/wordml" xmlns:w16cid="http://schemas.microsoft.com/office/word/2016/wordml/cid" xmlns:w16se="http://schemas.microsoft.com/office/word/2015/wordml/symex" xmlns:wpg="http://schemas.microsoft.com/office/word/2010/wordprocessingGroup" xmlns:wpi="http://schemas.microsoft.com/office/word/2010/wordprocessingInk" xmlns:wne="http://schemas.microsoft.com/office/word/2006/wordml" xmlns:wps="http://schemas.microsoft.com/office/word/2010/wordprocessingShape" mc:Ignorable="w14 w15 w16se w16cid wp14">
+  <w:p>
+    <w:pPr>
+      <w:pStyle w:val="Intestazione"/>
+    </w:pPr>
+  </w:p>
+</w:hdr>
 </file>
 
 <file path=word/numbering.xml><?xml version="1.0" encoding="utf-8"?>
@@ -58559,6 +58716,50 @@
       </w:tblBorders>
     </w:tblPr>
   </w:style>
+  <w:style w:type="paragraph" w:styleId="Intestazione">
+    <w:name w:val="header"/>
+    <w:basedOn w:val="Normale"/>
+    <w:link w:val="IntestazioneCarattere"/>
+    <w:uiPriority w:val="99"/>
+    <w:unhideWhenUsed/>
+    <w:rsid w:val="00A62468"/>
+    <w:pPr>
+      <w:tabs>
+        <w:tab w:val="center" w:pos="4513"/>
+        <w:tab w:val="right" w:pos="9026"/>
+      </w:tabs>
+      <w:spacing w:after="0" w:line="240" w:lineRule="auto"/>
+    </w:pPr>
+  </w:style>
+  <w:style w:type="character" w:customStyle="1" w:styleId="IntestazioneCarattere">
+    <w:name w:val="Intestazione Carattere"/>
+    <w:basedOn w:val="Carpredefinitoparagrafo"/>
+    <w:link w:val="Intestazione"/>
+    <w:uiPriority w:val="99"/>
+    <w:rsid w:val="00A62468"/>
+  </w:style>
+  <w:style w:type="paragraph" w:styleId="Pidipagina">
+    <w:name w:val="footer"/>
+    <w:basedOn w:val="Normale"/>
+    <w:link w:val="PidipaginaCarattere"/>
+    <w:uiPriority w:val="99"/>
+    <w:unhideWhenUsed/>
+    <w:rsid w:val="00A62468"/>
+    <w:pPr>
+      <w:tabs>
+        <w:tab w:val="center" w:pos="4513"/>
+        <w:tab w:val="right" w:pos="9026"/>
+      </w:tabs>
+      <w:spacing w:after="0" w:line="240" w:lineRule="auto"/>
+    </w:pPr>
+  </w:style>
+  <w:style w:type="character" w:customStyle="1" w:styleId="PidipaginaCarattere">
+    <w:name w:val="Piè di pagina Carattere"/>
+    <w:basedOn w:val="Carpredefinitoparagrafo"/>
+    <w:link w:val="Pidipagina"/>
+    <w:uiPriority w:val="99"/>
+    <w:rsid w:val="00A62468"/>
+  </w:style>
 </w:styles>
 </file>
 
@@ -58862,7 +59063,7 @@
 </file>
 
 <file path=customXml/itemProps1.xml><?xml version="1.0" encoding="utf-8"?>
-<ds:datastoreItem xmlns:ds="http://schemas.openxmlformats.org/officeDocument/2006/customXml" ds:itemID="{078D2E81-015A-473D-B482-8F4EAAB8FFA0}">
+<ds:datastoreItem xmlns:ds="http://schemas.openxmlformats.org/officeDocument/2006/customXml" ds:itemID="{93D76325-0A3D-40B0-BED2-9B49C1DC46AC}">
   <ds:schemaRefs>
     <ds:schemaRef ds:uri="http://schemas.openxmlformats.org/officeDocument/2006/bibliography"/>
   </ds:schemaRefs>
